--- a/Documents/useCase diagram/SWE2_detailedUseCase.docx
+++ b/Documents/useCase diagram/SWE2_detailedUseCase.docx
@@ -1,30 +1,32 @@
 
 <file path=word/document.xml><?xml version="1.0" encoding="utf-8"?>
-<w:document xmlns:wpc="http://schemas.microsoft.com/office/word/2010/wordprocessingCanvas" xmlns:cx="http://schemas.microsoft.com/office/drawing/2014/chartex" xmlns:cx1="http://schemas.microsoft.com/office/drawing/2015/9/8/chartex" xmlns:cx2="http://schemas.microsoft.com/office/drawing/2015/10/21/chartex" xmlns:cx3="http://schemas.microsoft.com/office/drawing/2016/5/9/chartex" xmlns:cx4="http://schemas.microsoft.com/office/drawing/2016/5/10/chartex" xmlns:cx5="http://schemas.microsoft.com/office/drawing/2016/5/11/chartex" xmlns:mc="http://schemas.openxmlformats.org/markup-compatibility/2006" xmlns:o="urn:schemas-microsoft-com:office:office" xmlns:r="http://schemas.openxmlformats.org/officeDocument/2006/relationships" xmlns:m="http://schemas.openxmlformats.org/officeDocument/2006/math" xmlns:v="urn:schemas-microsoft-com:vml" xmlns:wp14="http://schemas.microsoft.com/office/word/2010/wordprocessingDrawing" xmlns:wp="http://schemas.openxmlformats.org/drawingml/2006/wordprocessingDrawing" xmlns:w10="urn:schemas-microsoft-com:office:word" xmlns:w="http://schemas.openxmlformats.org/wordprocessingml/2006/main" xmlns:w14="http://schemas.microsoft.com/office/word/2010/wordml" xmlns:w15="http://schemas.microsoft.com/office/word/2012/wordml" xmlns:w16se="http://schemas.microsoft.com/office/word/2015/wordml/symex" xmlns:wpg="http://schemas.microsoft.com/office/word/2010/wordprocessingGroup" xmlns:wpi="http://schemas.microsoft.com/office/word/2010/wordprocessingInk" xmlns:wne="http://schemas.microsoft.com/office/word/2006/wordml" xmlns:wps="http://schemas.microsoft.com/office/word/2010/wordprocessingShape" mc:Ignorable="w14 w15 w16se wp14">
+<w:document xmlns:wpc="http://schemas.microsoft.com/office/word/2010/wordprocessingCanvas" xmlns:cx="http://schemas.microsoft.com/office/drawing/2014/chartex" xmlns:cx1="http://schemas.microsoft.com/office/drawing/2015/9/8/chartex" xmlns:cx2="http://schemas.microsoft.com/office/drawing/2015/10/21/chartex" xmlns:cx3="http://schemas.microsoft.com/office/drawing/2016/5/9/chartex" xmlns:cx4="http://schemas.microsoft.com/office/drawing/2016/5/10/chartex" xmlns:cx5="http://schemas.microsoft.com/office/drawing/2016/5/11/chartex" xmlns:cx6="http://schemas.microsoft.com/office/drawing/2016/5/12/chartex" xmlns:cx7="http://schemas.microsoft.com/office/drawing/2016/5/13/chartex" xmlns:cx8="http://schemas.microsoft.com/office/drawing/2016/5/14/chartex" xmlns:mc="http://schemas.openxmlformats.org/markup-compatibility/2006" xmlns:o="urn:schemas-microsoft-com:office:office" xmlns:r="http://schemas.openxmlformats.org/officeDocument/2006/relationships" xmlns:m="http://schemas.openxmlformats.org/officeDocument/2006/math" xmlns:v="urn:schemas-microsoft-com:vml" xmlns:wp14="http://schemas.microsoft.com/office/word/2010/wordprocessingDrawing" xmlns:wp="http://schemas.openxmlformats.org/drawingml/2006/wordprocessingDrawing" xmlns:w10="urn:schemas-microsoft-com:office:word" xmlns:w="http://schemas.openxmlformats.org/wordprocessingml/2006/main" xmlns:w14="http://schemas.microsoft.com/office/word/2010/wordml" xmlns:w15="http://schemas.microsoft.com/office/word/2012/wordml" xmlns:w16se="http://schemas.microsoft.com/office/word/2015/wordml/symex" xmlns:wpg="http://schemas.microsoft.com/office/word/2010/wordprocessingGroup" xmlns:wpi="http://schemas.microsoft.com/office/word/2010/wordprocessingInk" xmlns:wne="http://schemas.microsoft.com/office/word/2006/wordml" xmlns:wps="http://schemas.microsoft.com/office/word/2010/wordprocessingShape" mc:Ignorable="w14 w15 w16se wp14">
   <w:body>
     <w:tbl>
       <w:tblPr>
-        <w:tblStyle w:val="TableGrid"/>
+        <w:tblStyle w:val="GridTable4"/>
         <w:bidiVisual/>
-        <w:tblW w:w="0" w:type="auto"/>
-        <w:tblInd w:w="972" w:type="dxa"/>
+        <w:tblW w:w="9894" w:type="dxa"/>
         <w:tblLook w:val="04A0" w:firstRow="1" w:lastRow="0" w:firstColumn="1" w:lastColumn="0" w:noHBand="0" w:noVBand="1"/>
       </w:tblPr>
       <w:tblGrid>
-        <w:gridCol w:w="4261"/>
-        <w:gridCol w:w="4261"/>
+        <w:gridCol w:w="5782"/>
+        <w:gridCol w:w="4112"/>
       </w:tblGrid>
       <w:tr>
         <w:trPr>
+          <w:cnfStyle w:val="100000000000" w:firstRow="1" w:lastRow="0" w:firstColumn="0" w:lastColumn="0" w:oddVBand="0" w:evenVBand="0" w:oddHBand="0" w:evenHBand="0" w:firstRowFirstColumn="0" w:firstRowLastColumn="0" w:lastRowFirstColumn="0" w:lastRowLastColumn="0"/>
           <w:trHeight w:val="557"/>
         </w:trPr>
         <w:tc>
           <w:tcPr>
-            <w:tcW w:w="4261" w:type="dxa"/>
-          </w:tcPr>
-          <w:p>
-            <w:pPr>
-              <w:bidi w:val="0"/>
+            <w:cnfStyle w:val="001000000000" w:firstRow="0" w:lastRow="0" w:firstColumn="1" w:lastColumn="0" w:oddVBand="0" w:evenVBand="0" w:oddHBand="0" w:evenHBand="0" w:firstRowFirstColumn="0" w:firstRowLastColumn="0" w:lastRowFirstColumn="0" w:lastRowLastColumn="0"/>
+            <w:tcW w:w="5782" w:type="dxa"/>
+          </w:tcPr>
+          <w:p>
+            <w:pPr>
+              <w:bidi w:val="0"/>
+              <w:jc w:val="center"/>
               <w:rPr>
                 <w:sz w:val="48"/>
                 <w:szCs w:val="48"/>
@@ -41,11 +43,13 @@
         </w:tc>
         <w:tc>
           <w:tcPr>
-            <w:tcW w:w="4261" w:type="dxa"/>
-          </w:tcPr>
-          <w:p>
-            <w:pPr>
-              <w:bidi w:val="0"/>
+            <w:tcW w:w="4112" w:type="dxa"/>
+          </w:tcPr>
+          <w:p>
+            <w:pPr>
+              <w:bidi w:val="0"/>
+              <w:jc w:val="center"/>
+              <w:cnfStyle w:val="100000000000" w:firstRow="1" w:lastRow="0" w:firstColumn="0" w:lastColumn="0" w:oddVBand="0" w:evenVBand="0" w:oddHBand="0" w:evenHBand="0" w:firstRowFirstColumn="0" w:firstRowLastColumn="0" w:lastRowFirstColumn="0" w:lastRowLastColumn="0"/>
               <w:rPr>
                 <w:sz w:val="48"/>
                 <w:szCs w:val="48"/>
@@ -72,13 +76,18 @@
         </w:tc>
       </w:tr>
       <w:tr>
-        <w:tc>
-          <w:tcPr>
-            <w:tcW w:w="4261" w:type="dxa"/>
-          </w:tcPr>
-          <w:p>
-            <w:pPr>
-              <w:bidi w:val="0"/>
+        <w:trPr>
+          <w:cnfStyle w:val="000000100000" w:firstRow="0" w:lastRow="0" w:firstColumn="0" w:lastColumn="0" w:oddVBand="0" w:evenVBand="0" w:oddHBand="1" w:evenHBand="0" w:firstRowFirstColumn="0" w:firstRowLastColumn="0" w:lastRowFirstColumn="0" w:lastRowLastColumn="0"/>
+        </w:trPr>
+        <w:tc>
+          <w:tcPr>
+            <w:cnfStyle w:val="001000000000" w:firstRow="0" w:lastRow="0" w:firstColumn="1" w:lastColumn="0" w:oddVBand="0" w:evenVBand="0" w:oddHBand="0" w:evenHBand="0" w:firstRowFirstColumn="0" w:firstRowLastColumn="0" w:lastRowFirstColumn="0" w:lastRowLastColumn="0"/>
+            <w:tcW w:w="5782" w:type="dxa"/>
+          </w:tcPr>
+          <w:p>
+            <w:pPr>
+              <w:bidi w:val="0"/>
+              <w:jc w:val="center"/>
               <w:rPr>
                 <w:sz w:val="48"/>
                 <w:szCs w:val="48"/>
@@ -91,15 +100,45 @@
               </w:rPr>
               <w:t>Customer</w:t>
             </w:r>
-          </w:p>
-        </w:tc>
-        <w:tc>
-          <w:tcPr>
-            <w:tcW w:w="4261" w:type="dxa"/>
-          </w:tcPr>
-          <w:p>
-            <w:pPr>
-              <w:bidi w:val="0"/>
+            <w:r>
+              <w:rPr>
+                <w:sz w:val="48"/>
+                <w:szCs w:val="48"/>
+              </w:rPr>
+              <w:t xml:space="preserve"> </w:t>
+            </w:r>
+            <w:r>
+              <w:rPr>
+                <w:sz w:val="48"/>
+                <w:szCs w:val="48"/>
+              </w:rPr>
+              <w:t>OR</w:t>
+            </w:r>
+            <w:r>
+              <w:rPr>
+                <w:sz w:val="48"/>
+                <w:szCs w:val="48"/>
+              </w:rPr>
+              <w:t xml:space="preserve"> </w:t>
+            </w:r>
+            <w:r>
+              <w:rPr>
+                <w:sz w:val="48"/>
+                <w:szCs w:val="48"/>
+              </w:rPr>
+              <w:t>Guest</w:t>
+            </w:r>
+          </w:p>
+        </w:tc>
+        <w:tc>
+          <w:tcPr>
+            <w:tcW w:w="4112" w:type="dxa"/>
+          </w:tcPr>
+          <w:p>
+            <w:pPr>
+              <w:bidi w:val="0"/>
+              <w:jc w:val="center"/>
+              <w:cnfStyle w:val="000000100000" w:firstRow="0" w:lastRow="0" w:firstColumn="0" w:lastColumn="0" w:oddVBand="0" w:evenVBand="0" w:oddHBand="1" w:evenHBand="0" w:firstRowFirstColumn="0" w:firstRowLastColumn="0" w:lastRowFirstColumn="0" w:lastRowLastColumn="0"/>
               <w:rPr>
                 <w:sz w:val="48"/>
                 <w:szCs w:val="48"/>
@@ -120,11 +159,13 @@
       <w:tr>
         <w:tc>
           <w:tcPr>
-            <w:tcW w:w="4261" w:type="dxa"/>
-          </w:tcPr>
-          <w:p>
-            <w:pPr>
-              <w:bidi w:val="0"/>
+            <w:cnfStyle w:val="001000000000" w:firstRow="0" w:lastRow="0" w:firstColumn="1" w:lastColumn="0" w:oddVBand="0" w:evenVBand="0" w:oddHBand="0" w:evenHBand="0" w:firstRowFirstColumn="0" w:firstRowLastColumn="0" w:lastRowFirstColumn="0" w:lastRowLastColumn="0"/>
+            <w:tcW w:w="5782" w:type="dxa"/>
+          </w:tcPr>
+          <w:p>
+            <w:pPr>
+              <w:bidi w:val="0"/>
+              <w:jc w:val="center"/>
               <w:rPr>
                 <w:sz w:val="48"/>
                 <w:szCs w:val="48"/>
@@ -142,11 +183,13 @@
         </w:tc>
         <w:tc>
           <w:tcPr>
-            <w:tcW w:w="4261" w:type="dxa"/>
-          </w:tcPr>
-          <w:p>
-            <w:pPr>
-              <w:bidi w:val="0"/>
+            <w:tcW w:w="4112" w:type="dxa"/>
+          </w:tcPr>
+          <w:p>
+            <w:pPr>
+              <w:bidi w:val="0"/>
+              <w:jc w:val="center"/>
+              <w:cnfStyle w:val="000000000000" w:firstRow="0" w:lastRow="0" w:firstColumn="0" w:lastColumn="0" w:oddVBand="0" w:evenVBand="0" w:oddHBand="0" w:evenHBand="0" w:firstRowFirstColumn="0" w:firstRowLastColumn="0" w:lastRowFirstColumn="0" w:lastRowLastColumn="0"/>
               <w:rPr>
                 <w:sz w:val="48"/>
                 <w:szCs w:val="48"/>
@@ -165,13 +208,18 @@
         </w:tc>
       </w:tr>
       <w:tr>
-        <w:tc>
-          <w:tcPr>
-            <w:tcW w:w="4261" w:type="dxa"/>
-          </w:tcPr>
-          <w:p>
-            <w:pPr>
-              <w:bidi w:val="0"/>
+        <w:trPr>
+          <w:cnfStyle w:val="000000100000" w:firstRow="0" w:lastRow="0" w:firstColumn="0" w:lastColumn="0" w:oddVBand="0" w:evenVBand="0" w:oddHBand="1" w:evenHBand="0" w:firstRowFirstColumn="0" w:firstRowLastColumn="0" w:lastRowFirstColumn="0" w:lastRowLastColumn="0"/>
+        </w:trPr>
+        <w:tc>
+          <w:tcPr>
+            <w:cnfStyle w:val="001000000000" w:firstRow="0" w:lastRow="0" w:firstColumn="1" w:lastColumn="0" w:oddVBand="0" w:evenVBand="0" w:oddHBand="0" w:evenHBand="0" w:firstRowFirstColumn="0" w:firstRowLastColumn="0" w:lastRowFirstColumn="0" w:lastRowLastColumn="0"/>
+            <w:tcW w:w="5782" w:type="dxa"/>
+          </w:tcPr>
+          <w:p>
+            <w:pPr>
+              <w:bidi w:val="0"/>
+              <w:jc w:val="center"/>
               <w:rPr>
                 <w:sz w:val="48"/>
                 <w:szCs w:val="48"/>
@@ -195,11 +243,13 @@
         </w:tc>
         <w:tc>
           <w:tcPr>
-            <w:tcW w:w="4261" w:type="dxa"/>
-          </w:tcPr>
-          <w:p>
-            <w:pPr>
-              <w:bidi w:val="0"/>
+            <w:tcW w:w="4112" w:type="dxa"/>
+          </w:tcPr>
+          <w:p>
+            <w:pPr>
+              <w:bidi w:val="0"/>
+              <w:jc w:val="center"/>
+              <w:cnfStyle w:val="000000100000" w:firstRow="0" w:lastRow="0" w:firstColumn="0" w:lastColumn="0" w:oddVBand="0" w:evenVBand="0" w:oddHBand="1" w:evenHBand="0" w:firstRowFirstColumn="0" w:firstRowLastColumn="0" w:lastRowFirstColumn="0" w:lastRowLastColumn="0"/>
               <w:rPr>
                 <w:sz w:val="48"/>
                 <w:szCs w:val="48"/>
@@ -221,32 +271,43 @@
       <w:tr>
         <w:tc>
           <w:tcPr>
-            <w:tcW w:w="4261" w:type="dxa"/>
-          </w:tcPr>
-          <w:p>
-            <w:pPr>
-              <w:bidi w:val="0"/>
-              <w:rPr>
-                <w:sz w:val="48"/>
-                <w:szCs w:val="48"/>
-              </w:rPr>
-            </w:pPr>
-            <w:r>
-              <w:rPr>
-                <w:sz w:val="48"/>
-                <w:szCs w:val="48"/>
-              </w:rPr>
-              <w:t>Customer connected to internet</w:t>
-            </w:r>
-          </w:p>
-        </w:tc>
-        <w:tc>
-          <w:tcPr>
-            <w:tcW w:w="4261" w:type="dxa"/>
-          </w:tcPr>
-          <w:p>
-            <w:pPr>
-              <w:bidi w:val="0"/>
+            <w:cnfStyle w:val="001000000000" w:firstRow="0" w:lastRow="0" w:firstColumn="1" w:lastColumn="0" w:oddVBand="0" w:evenVBand="0" w:oddHBand="0" w:evenHBand="0" w:firstRowFirstColumn="0" w:firstRowLastColumn="0" w:lastRowFirstColumn="0" w:lastRowLastColumn="0"/>
+            <w:tcW w:w="5782" w:type="dxa"/>
+          </w:tcPr>
+          <w:p>
+            <w:pPr>
+              <w:bidi w:val="0"/>
+              <w:jc w:val="center"/>
+              <w:rPr>
+                <w:sz w:val="48"/>
+                <w:szCs w:val="48"/>
+              </w:rPr>
+            </w:pPr>
+            <w:r>
+              <w:rPr>
+                <w:sz w:val="48"/>
+                <w:szCs w:val="48"/>
+              </w:rPr>
+              <w:t xml:space="preserve">Customer </w:t>
+            </w:r>
+            <w:r>
+              <w:rPr>
+                <w:sz w:val="48"/>
+                <w:szCs w:val="48"/>
+              </w:rPr>
+              <w:t>Logged in</w:t>
+            </w:r>
+          </w:p>
+        </w:tc>
+        <w:tc>
+          <w:tcPr>
+            <w:tcW w:w="4112" w:type="dxa"/>
+          </w:tcPr>
+          <w:p>
+            <w:pPr>
+              <w:bidi w:val="0"/>
+              <w:jc w:val="center"/>
+              <w:cnfStyle w:val="000000000000" w:firstRow="0" w:lastRow="0" w:firstColumn="0" w:lastColumn="0" w:oddVBand="0" w:evenVBand="0" w:oddHBand="0" w:evenHBand="0" w:firstRowFirstColumn="0" w:firstRowLastColumn="0" w:lastRowFirstColumn="0" w:lastRowLastColumn="0"/>
               <w:rPr>
                 <w:sz w:val="48"/>
                 <w:szCs w:val="48"/>
@@ -264,16 +325,18 @@
         </w:tc>
       </w:tr>
       <w:tr>
-        <w:tc>
-          <w:tcPr>
-            <w:tcW w:w="4261" w:type="dxa"/>
-            <w:tcBorders>
-              <w:bottom w:val="single" w:sz="4" w:space="0" w:color="auto"/>
-            </w:tcBorders>
-          </w:tcPr>
-          <w:p>
-            <w:pPr>
-              <w:bidi w:val="0"/>
+        <w:trPr>
+          <w:cnfStyle w:val="000000100000" w:firstRow="0" w:lastRow="0" w:firstColumn="0" w:lastColumn="0" w:oddVBand="0" w:evenVBand="0" w:oddHBand="1" w:evenHBand="0" w:firstRowFirstColumn="0" w:firstRowLastColumn="0" w:lastRowFirstColumn="0" w:lastRowLastColumn="0"/>
+        </w:trPr>
+        <w:tc>
+          <w:tcPr>
+            <w:cnfStyle w:val="001000000000" w:firstRow="0" w:lastRow="0" w:firstColumn="1" w:lastColumn="0" w:oddVBand="0" w:evenVBand="0" w:oddHBand="0" w:evenHBand="0" w:firstRowFirstColumn="0" w:firstRowLastColumn="0" w:lastRowFirstColumn="0" w:lastRowLastColumn="0"/>
+            <w:tcW w:w="5782" w:type="dxa"/>
+          </w:tcPr>
+          <w:p>
+            <w:pPr>
+              <w:bidi w:val="0"/>
+              <w:jc w:val="center"/>
               <w:rPr>
                 <w:sz w:val="48"/>
                 <w:szCs w:val="48"/>
@@ -297,6 +360,7 @@
           <w:p>
             <w:pPr>
               <w:bidi w:val="0"/>
+              <w:jc w:val="center"/>
               <w:rPr>
                 <w:sz w:val="48"/>
                 <w:szCs w:val="48"/>
@@ -320,14 +384,13 @@
         </w:tc>
         <w:tc>
           <w:tcPr>
-            <w:tcW w:w="4261" w:type="dxa"/>
-            <w:tcBorders>
-              <w:bottom w:val="single" w:sz="4" w:space="0" w:color="auto"/>
-            </w:tcBorders>
-          </w:tcPr>
-          <w:p>
-            <w:pPr>
-              <w:bidi w:val="0"/>
+            <w:tcW w:w="4112" w:type="dxa"/>
+          </w:tcPr>
+          <w:p>
+            <w:pPr>
+              <w:bidi w:val="0"/>
+              <w:jc w:val="center"/>
+              <w:cnfStyle w:val="000000100000" w:firstRow="0" w:lastRow="0" w:firstColumn="0" w:lastColumn="0" w:oddVBand="0" w:evenVBand="0" w:oddHBand="1" w:evenHBand="0" w:firstRowFirstColumn="0" w:firstRowLastColumn="0" w:lastRowFirstColumn="0" w:lastRowLastColumn="0"/>
               <w:rPr>
                 <w:sz w:val="48"/>
                 <w:szCs w:val="48"/>
@@ -346,14 +409,13 @@
       <w:tr>
         <w:tc>
           <w:tcPr>
-            <w:tcW w:w="4261" w:type="dxa"/>
-            <w:tcBorders>
-              <w:bottom w:val="single" w:sz="4" w:space="0" w:color="auto"/>
-            </w:tcBorders>
-          </w:tcPr>
-          <w:p>
-            <w:pPr>
-              <w:bidi w:val="0"/>
+            <w:cnfStyle w:val="001000000000" w:firstRow="0" w:lastRow="0" w:firstColumn="1" w:lastColumn="0" w:oddVBand="0" w:evenVBand="0" w:oddHBand="0" w:evenHBand="0" w:firstRowFirstColumn="0" w:firstRowLastColumn="0" w:lastRowFirstColumn="0" w:lastRowLastColumn="0"/>
+            <w:tcW w:w="5782" w:type="dxa"/>
+          </w:tcPr>
+          <w:p>
+            <w:pPr>
+              <w:bidi w:val="0"/>
+              <w:jc w:val="center"/>
               <w:rPr>
                 <w:sz w:val="48"/>
                 <w:szCs w:val="48"/>
@@ -370,14 +432,13 @@
         </w:tc>
         <w:tc>
           <w:tcPr>
-            <w:tcW w:w="4261" w:type="dxa"/>
-            <w:tcBorders>
-              <w:bottom w:val="single" w:sz="4" w:space="0" w:color="auto"/>
-            </w:tcBorders>
-          </w:tcPr>
-          <w:p>
-            <w:pPr>
-              <w:bidi w:val="0"/>
+            <w:tcW w:w="4112" w:type="dxa"/>
+          </w:tcPr>
+          <w:p>
+            <w:pPr>
+              <w:bidi w:val="0"/>
+              <w:jc w:val="center"/>
+              <w:cnfStyle w:val="000000000000" w:firstRow="0" w:lastRow="0" w:firstColumn="0" w:lastColumn="0" w:oddVBand="0" w:evenVBand="0" w:oddHBand="0" w:evenHBand="0" w:firstRowFirstColumn="0" w:firstRowLastColumn="0" w:lastRowFirstColumn="0" w:lastRowLastColumn="0"/>
               <w:rPr>
                 <w:sz w:val="48"/>
                 <w:szCs w:val="48"/>
@@ -394,16 +455,18 @@
         </w:tc>
       </w:tr>
       <w:tr>
-        <w:tc>
-          <w:tcPr>
-            <w:tcW w:w="4261" w:type="dxa"/>
-            <w:tcBorders>
-              <w:bottom w:val="single" w:sz="4" w:space="0" w:color="auto"/>
-            </w:tcBorders>
-          </w:tcPr>
-          <w:p>
-            <w:pPr>
-              <w:bidi w:val="0"/>
+        <w:trPr>
+          <w:cnfStyle w:val="000000100000" w:firstRow="0" w:lastRow="0" w:firstColumn="0" w:lastColumn="0" w:oddVBand="0" w:evenVBand="0" w:oddHBand="1" w:evenHBand="0" w:firstRowFirstColumn="0" w:firstRowLastColumn="0" w:lastRowFirstColumn="0" w:lastRowLastColumn="0"/>
+        </w:trPr>
+        <w:tc>
+          <w:tcPr>
+            <w:cnfStyle w:val="001000000000" w:firstRow="0" w:lastRow="0" w:firstColumn="1" w:lastColumn="0" w:oddVBand="0" w:evenVBand="0" w:oddHBand="0" w:evenHBand="0" w:firstRowFirstColumn="0" w:firstRowLastColumn="0" w:lastRowFirstColumn="0" w:lastRowLastColumn="0"/>
+            <w:tcW w:w="5782" w:type="dxa"/>
+          </w:tcPr>
+          <w:p>
+            <w:pPr>
+              <w:bidi w:val="0"/>
+              <w:jc w:val="center"/>
               <w:rPr>
                 <w:sz w:val="48"/>
                 <w:szCs w:val="48"/>
@@ -434,14 +497,13 @@
         </w:tc>
         <w:tc>
           <w:tcPr>
-            <w:tcW w:w="4261" w:type="dxa"/>
-            <w:tcBorders>
-              <w:bottom w:val="single" w:sz="4" w:space="0" w:color="auto"/>
-            </w:tcBorders>
-          </w:tcPr>
-          <w:p>
-            <w:pPr>
-              <w:bidi w:val="0"/>
+            <w:tcW w:w="4112" w:type="dxa"/>
+          </w:tcPr>
+          <w:p>
+            <w:pPr>
+              <w:bidi w:val="0"/>
+              <w:jc w:val="center"/>
+              <w:cnfStyle w:val="000000100000" w:firstRow="0" w:lastRow="0" w:firstColumn="0" w:lastColumn="0" w:oddVBand="0" w:evenVBand="0" w:oddHBand="1" w:evenHBand="0" w:firstRowFirstColumn="0" w:firstRowLastColumn="0" w:lastRowFirstColumn="0" w:lastRowLastColumn="0"/>
               <w:rPr>
                 <w:sz w:val="48"/>
                 <w:szCs w:val="48"/>
@@ -460,14 +522,13 @@
       <w:tr>
         <w:tc>
           <w:tcPr>
-            <w:tcW w:w="4261" w:type="dxa"/>
-            <w:tcBorders>
-              <w:bottom w:val="single" w:sz="4" w:space="0" w:color="auto"/>
-            </w:tcBorders>
-          </w:tcPr>
-          <w:p>
-            <w:pPr>
-              <w:bidi w:val="0"/>
+            <w:cnfStyle w:val="001000000000" w:firstRow="0" w:lastRow="0" w:firstColumn="1" w:lastColumn="0" w:oddVBand="0" w:evenVBand="0" w:oddHBand="0" w:evenHBand="0" w:firstRowFirstColumn="0" w:firstRowLastColumn="0" w:lastRowFirstColumn="0" w:lastRowLastColumn="0"/>
+            <w:tcW w:w="5782" w:type="dxa"/>
+          </w:tcPr>
+          <w:p>
+            <w:pPr>
+              <w:bidi w:val="0"/>
+              <w:jc w:val="center"/>
               <w:rPr>
                 <w:sz w:val="48"/>
                 <w:szCs w:val="48"/>
@@ -484,14 +545,13 @@
         </w:tc>
         <w:tc>
           <w:tcPr>
-            <w:tcW w:w="4261" w:type="dxa"/>
-            <w:tcBorders>
-              <w:bottom w:val="single" w:sz="4" w:space="0" w:color="auto"/>
-            </w:tcBorders>
-          </w:tcPr>
-          <w:p>
-            <w:pPr>
-              <w:bidi w:val="0"/>
+            <w:tcW w:w="4112" w:type="dxa"/>
+          </w:tcPr>
+          <w:p>
+            <w:pPr>
+              <w:bidi w:val="0"/>
+              <w:jc w:val="center"/>
+              <w:cnfStyle w:val="000000000000" w:firstRow="0" w:lastRow="0" w:firstColumn="0" w:lastColumn="0" w:oddVBand="0" w:evenVBand="0" w:oddHBand="0" w:evenHBand="0" w:firstRowFirstColumn="0" w:firstRowLastColumn="0" w:lastRowFirstColumn="0" w:lastRowLastColumn="0"/>
               <w:rPr>
                 <w:sz w:val="48"/>
                 <w:szCs w:val="48"/>
@@ -514,7 +574,538 @@
         <w:rPr>
           <w:sz w:val="48"/>
           <w:szCs w:val="48"/>
-          <w:rtl/>
+        </w:rPr>
+      </w:pPr>
+    </w:p>
+    <w:tbl>
+      <w:tblPr>
+        <w:tblStyle w:val="GridTable4"/>
+        <w:tblpPr w:leftFromText="180" w:rightFromText="180" w:vertAnchor="text" w:horzAnchor="margin" w:tblpXSpec="center" w:tblpY="-17"/>
+        <w:bidiVisual/>
+        <w:tblW w:w="0" w:type="auto"/>
+        <w:tblLook w:val="04A0" w:firstRow="1" w:lastRow="0" w:firstColumn="1" w:lastColumn="0" w:noHBand="0" w:noVBand="1"/>
+      </w:tblPr>
+      <w:tblGrid>
+        <w:gridCol w:w="6268"/>
+        <w:gridCol w:w="3396"/>
+      </w:tblGrid>
+      <w:tr>
+        <w:trPr>
+          <w:cnfStyle w:val="100000000000" w:firstRow="1" w:lastRow="0" w:firstColumn="0" w:lastColumn="0" w:oddVBand="0" w:evenVBand="0" w:oddHBand="0" w:evenHBand="0" w:firstRowFirstColumn="0" w:firstRowLastColumn="0" w:lastRowFirstColumn="0" w:lastRowLastColumn="0"/>
+          <w:trHeight w:val="557"/>
+        </w:trPr>
+        <w:tc>
+          <w:tcPr>
+            <w:cnfStyle w:val="001000000000" w:firstRow="0" w:lastRow="0" w:firstColumn="1" w:lastColumn="0" w:oddVBand="0" w:evenVBand="0" w:oddHBand="0" w:evenHBand="0" w:firstRowFirstColumn="0" w:firstRowLastColumn="0" w:lastRowFirstColumn="0" w:lastRowLastColumn="0"/>
+            <w:tcW w:w="6268" w:type="dxa"/>
+          </w:tcPr>
+          <w:p>
+            <w:pPr>
+              <w:bidi w:val="0"/>
+              <w:rPr>
+                <w:sz w:val="48"/>
+                <w:szCs w:val="48"/>
+                <w:rtl/>
+              </w:rPr>
+            </w:pPr>
+            <w:r>
+              <w:rPr>
+                <w:sz w:val="48"/>
+                <w:szCs w:val="48"/>
+              </w:rPr>
+              <w:lastRenderedPageBreak/>
+              <w:t>Update Shopping cart</w:t>
+            </w:r>
+          </w:p>
+        </w:tc>
+        <w:tc>
+          <w:tcPr>
+            <w:tcW w:w="3396" w:type="dxa"/>
+          </w:tcPr>
+          <w:p>
+            <w:pPr>
+              <w:bidi w:val="0"/>
+              <w:cnfStyle w:val="100000000000" w:firstRow="1" w:lastRow="0" w:firstColumn="0" w:lastColumn="0" w:oddVBand="0" w:evenVBand="0" w:oddHBand="0" w:evenHBand="0" w:firstRowFirstColumn="0" w:firstRowLastColumn="0" w:lastRowFirstColumn="0" w:lastRowLastColumn="0"/>
+              <w:rPr>
+                <w:sz w:val="48"/>
+                <w:szCs w:val="48"/>
+                <w:lang w:bidi="ar-EG"/>
+              </w:rPr>
+            </w:pPr>
+            <w:r>
+              <w:rPr>
+                <w:sz w:val="48"/>
+                <w:szCs w:val="48"/>
+                <w:lang w:bidi="ar-EG"/>
+              </w:rPr>
+              <w:t>2-Name</w:t>
+            </w:r>
+          </w:p>
+        </w:tc>
+      </w:tr>
+      <w:tr>
+        <w:trPr>
+          <w:cnfStyle w:val="000000100000" w:firstRow="0" w:lastRow="0" w:firstColumn="0" w:lastColumn="0" w:oddVBand="0" w:evenVBand="0" w:oddHBand="1" w:evenHBand="0" w:firstRowFirstColumn="0" w:firstRowLastColumn="0" w:lastRowFirstColumn="0" w:lastRowLastColumn="0"/>
+        </w:trPr>
+        <w:tc>
+          <w:tcPr>
+            <w:cnfStyle w:val="001000000000" w:firstRow="0" w:lastRow="0" w:firstColumn="1" w:lastColumn="0" w:oddVBand="0" w:evenVBand="0" w:oddHBand="0" w:evenHBand="0" w:firstRowFirstColumn="0" w:firstRowLastColumn="0" w:lastRowFirstColumn="0" w:lastRowLastColumn="0"/>
+            <w:tcW w:w="6268" w:type="dxa"/>
+          </w:tcPr>
+          <w:p>
+            <w:pPr>
+              <w:bidi w:val="0"/>
+              <w:rPr>
+                <w:sz w:val="48"/>
+                <w:szCs w:val="48"/>
+              </w:rPr>
+            </w:pPr>
+            <w:r>
+              <w:rPr>
+                <w:sz w:val="48"/>
+                <w:szCs w:val="48"/>
+              </w:rPr>
+              <w:t>Customer</w:t>
+            </w:r>
+            <w:r>
+              <w:rPr>
+                <w:sz w:val="48"/>
+                <w:szCs w:val="48"/>
+              </w:rPr>
+              <w:t xml:space="preserve"> </w:t>
+            </w:r>
+            <w:r>
+              <w:rPr>
+                <w:sz w:val="48"/>
+                <w:szCs w:val="48"/>
+              </w:rPr>
+              <w:t>OR</w:t>
+            </w:r>
+            <w:r>
+              <w:rPr>
+                <w:sz w:val="48"/>
+                <w:szCs w:val="48"/>
+              </w:rPr>
+              <w:t xml:space="preserve"> </w:t>
+            </w:r>
+            <w:r>
+              <w:rPr>
+                <w:sz w:val="48"/>
+                <w:szCs w:val="48"/>
+              </w:rPr>
+              <w:t>Guest</w:t>
+            </w:r>
+          </w:p>
+        </w:tc>
+        <w:tc>
+          <w:tcPr>
+            <w:tcW w:w="3396" w:type="dxa"/>
+          </w:tcPr>
+          <w:p>
+            <w:pPr>
+              <w:bidi w:val="0"/>
+              <w:cnfStyle w:val="000000100000" w:firstRow="0" w:lastRow="0" w:firstColumn="0" w:lastColumn="0" w:oddVBand="0" w:evenVBand="0" w:oddHBand="1" w:evenHBand="0" w:firstRowFirstColumn="0" w:firstRowLastColumn="0" w:lastRowFirstColumn="0" w:lastRowLastColumn="0"/>
+              <w:rPr>
+                <w:sz w:val="48"/>
+                <w:szCs w:val="48"/>
+                <w:lang w:bidi="ar-EG"/>
+              </w:rPr>
+            </w:pPr>
+            <w:r>
+              <w:rPr>
+                <w:sz w:val="48"/>
+                <w:szCs w:val="48"/>
+                <w:lang w:bidi="ar-EG"/>
+              </w:rPr>
+              <w:t>Actor</w:t>
+            </w:r>
+          </w:p>
+        </w:tc>
+      </w:tr>
+      <w:tr>
+        <w:tc>
+          <w:tcPr>
+            <w:cnfStyle w:val="001000000000" w:firstRow="0" w:lastRow="0" w:firstColumn="1" w:lastColumn="0" w:oddVBand="0" w:evenVBand="0" w:oddHBand="0" w:evenHBand="0" w:firstRowFirstColumn="0" w:firstRowLastColumn="0" w:lastRowFirstColumn="0" w:lastRowLastColumn="0"/>
+            <w:tcW w:w="6268" w:type="dxa"/>
+          </w:tcPr>
+          <w:p>
+            <w:pPr>
+              <w:bidi w:val="0"/>
+              <w:rPr>
+                <w:sz w:val="48"/>
+                <w:szCs w:val="48"/>
+              </w:rPr>
+            </w:pPr>
+            <w:r>
+              <w:rPr>
+                <w:sz w:val="48"/>
+                <w:szCs w:val="48"/>
+              </w:rPr>
+              <w:t>Customer could replace some of the products that he already added into cart and could remove them .</w:t>
+            </w:r>
+          </w:p>
+        </w:tc>
+        <w:tc>
+          <w:tcPr>
+            <w:tcW w:w="3396" w:type="dxa"/>
+          </w:tcPr>
+          <w:p>
+            <w:pPr>
+              <w:bidi w:val="0"/>
+              <w:cnfStyle w:val="000000000000" w:firstRow="0" w:lastRow="0" w:firstColumn="0" w:lastColumn="0" w:oddVBand="0" w:evenVBand="0" w:oddHBand="0" w:evenHBand="0" w:firstRowFirstColumn="0" w:firstRowLastColumn="0" w:lastRowFirstColumn="0" w:lastRowLastColumn="0"/>
+              <w:rPr>
+                <w:sz w:val="48"/>
+                <w:szCs w:val="48"/>
+                <w:lang w:bidi="ar-EG"/>
+              </w:rPr>
+            </w:pPr>
+            <w:r>
+              <w:rPr>
+                <w:sz w:val="48"/>
+                <w:szCs w:val="48"/>
+                <w:lang w:bidi="ar-EG"/>
+              </w:rPr>
+              <w:t>Description</w:t>
+            </w:r>
+          </w:p>
+        </w:tc>
+      </w:tr>
+      <w:tr>
+        <w:trPr>
+          <w:cnfStyle w:val="000000100000" w:firstRow="0" w:lastRow="0" w:firstColumn="0" w:lastColumn="0" w:oddVBand="0" w:evenVBand="0" w:oddHBand="1" w:evenHBand="0" w:firstRowFirstColumn="0" w:firstRowLastColumn="0" w:lastRowFirstColumn="0" w:lastRowLastColumn="0"/>
+        </w:trPr>
+        <w:tc>
+          <w:tcPr>
+            <w:cnfStyle w:val="001000000000" w:firstRow="0" w:lastRow="0" w:firstColumn="1" w:lastColumn="0" w:oddVBand="0" w:evenVBand="0" w:oddHBand="0" w:evenHBand="0" w:firstRowFirstColumn="0" w:firstRowLastColumn="0" w:lastRowFirstColumn="0" w:lastRowLastColumn="0"/>
+            <w:tcW w:w="6268" w:type="dxa"/>
+          </w:tcPr>
+          <w:p>
+            <w:pPr>
+              <w:bidi w:val="0"/>
+              <w:rPr>
+                <w:sz w:val="48"/>
+                <w:szCs w:val="48"/>
+              </w:rPr>
+            </w:pPr>
+            <w:r>
+              <w:rPr>
+                <w:sz w:val="48"/>
+                <w:szCs w:val="48"/>
+              </w:rPr>
+              <w:t>Customer no longer wants to buy the selected items or found better ones.</w:t>
+            </w:r>
+          </w:p>
+        </w:tc>
+        <w:tc>
+          <w:tcPr>
+            <w:tcW w:w="3396" w:type="dxa"/>
+          </w:tcPr>
+          <w:p>
+            <w:pPr>
+              <w:bidi w:val="0"/>
+              <w:cnfStyle w:val="000000100000" w:firstRow="0" w:lastRow="0" w:firstColumn="0" w:lastColumn="0" w:oddVBand="0" w:evenVBand="0" w:oddHBand="1" w:evenHBand="0" w:firstRowFirstColumn="0" w:firstRowLastColumn="0" w:lastRowFirstColumn="0" w:lastRowLastColumn="0"/>
+              <w:rPr>
+                <w:sz w:val="48"/>
+                <w:szCs w:val="48"/>
+                <w:rtl/>
+                <w:lang w:bidi="ar-EG"/>
+              </w:rPr>
+            </w:pPr>
+            <w:r>
+              <w:rPr>
+                <w:sz w:val="48"/>
+                <w:szCs w:val="48"/>
+                <w:lang w:bidi="ar-EG"/>
+              </w:rPr>
+              <w:t>Trigger</w:t>
+            </w:r>
+          </w:p>
+        </w:tc>
+      </w:tr>
+      <w:tr>
+        <w:tc>
+          <w:tcPr>
+            <w:cnfStyle w:val="001000000000" w:firstRow="0" w:lastRow="0" w:firstColumn="1" w:lastColumn="0" w:oddVBand="0" w:evenVBand="0" w:oddHBand="0" w:evenHBand="0" w:firstRowFirstColumn="0" w:firstRowLastColumn="0" w:lastRowFirstColumn="0" w:lastRowLastColumn="0"/>
+            <w:tcW w:w="6268" w:type="dxa"/>
+          </w:tcPr>
+          <w:p>
+            <w:pPr>
+              <w:bidi w:val="0"/>
+              <w:rPr>
+                <w:sz w:val="48"/>
+                <w:szCs w:val="48"/>
+              </w:rPr>
+            </w:pPr>
+            <w:r>
+              <w:rPr>
+                <w:sz w:val="48"/>
+                <w:szCs w:val="48"/>
+              </w:rPr>
+              <w:t>1.The cart already contains  items.</w:t>
+            </w:r>
+          </w:p>
+          <w:p>
+            <w:pPr>
+              <w:bidi w:val="0"/>
+              <w:rPr>
+                <w:sz w:val="48"/>
+                <w:szCs w:val="48"/>
+              </w:rPr>
+            </w:pPr>
+            <w:r>
+              <w:rPr>
+                <w:sz w:val="48"/>
+                <w:szCs w:val="48"/>
+              </w:rPr>
+              <w:t xml:space="preserve">2- </w:t>
+            </w:r>
+            <w:r>
+              <w:rPr>
+                <w:sz w:val="48"/>
+                <w:szCs w:val="48"/>
+              </w:rPr>
+              <w:t>Customer Logged in</w:t>
+            </w:r>
+          </w:p>
+        </w:tc>
+        <w:tc>
+          <w:tcPr>
+            <w:tcW w:w="3396" w:type="dxa"/>
+          </w:tcPr>
+          <w:p>
+            <w:pPr>
+              <w:bidi w:val="0"/>
+              <w:cnfStyle w:val="000000000000" w:firstRow="0" w:lastRow="0" w:firstColumn="0" w:lastColumn="0" w:oddVBand="0" w:evenVBand="0" w:oddHBand="0" w:evenHBand="0" w:firstRowFirstColumn="0" w:firstRowLastColumn="0" w:lastRowFirstColumn="0" w:lastRowLastColumn="0"/>
+              <w:rPr>
+                <w:sz w:val="48"/>
+                <w:szCs w:val="48"/>
+                <w:rtl/>
+              </w:rPr>
+            </w:pPr>
+            <w:r>
+              <w:rPr>
+                <w:sz w:val="48"/>
+                <w:szCs w:val="48"/>
+              </w:rPr>
+              <w:t>Precondition</w:t>
+            </w:r>
+          </w:p>
+        </w:tc>
+      </w:tr>
+      <w:tr>
+        <w:trPr>
+          <w:cnfStyle w:val="000000100000" w:firstRow="0" w:lastRow="0" w:firstColumn="0" w:lastColumn="0" w:oddVBand="0" w:evenVBand="0" w:oddHBand="1" w:evenHBand="0" w:firstRowFirstColumn="0" w:firstRowLastColumn="0" w:lastRowFirstColumn="0" w:lastRowLastColumn="0"/>
+        </w:trPr>
+        <w:tc>
+          <w:tcPr>
+            <w:cnfStyle w:val="001000000000" w:firstRow="0" w:lastRow="0" w:firstColumn="1" w:lastColumn="0" w:oddVBand="0" w:evenVBand="0" w:oddHBand="0" w:evenHBand="0" w:firstRowFirstColumn="0" w:firstRowLastColumn="0" w:lastRowFirstColumn="0" w:lastRowLastColumn="0"/>
+            <w:tcW w:w="6268" w:type="dxa"/>
+          </w:tcPr>
+          <w:p>
+            <w:pPr>
+              <w:bidi w:val="0"/>
+              <w:rPr>
+                <w:sz w:val="48"/>
+                <w:szCs w:val="48"/>
+              </w:rPr>
+            </w:pPr>
+            <w:r>
+              <w:rPr>
+                <w:sz w:val="48"/>
+                <w:szCs w:val="48"/>
+              </w:rPr>
+              <w:t>1.open the cart</w:t>
+            </w:r>
+          </w:p>
+          <w:p>
+            <w:pPr>
+              <w:bidi w:val="0"/>
+              <w:rPr>
+                <w:sz w:val="48"/>
+                <w:szCs w:val="48"/>
+              </w:rPr>
+            </w:pPr>
+            <w:r>
+              <w:rPr>
+                <w:sz w:val="48"/>
+                <w:szCs w:val="48"/>
+              </w:rPr>
+              <w:t>2.press remove button</w:t>
+            </w:r>
+          </w:p>
+        </w:tc>
+        <w:tc>
+          <w:tcPr>
+            <w:tcW w:w="3396" w:type="dxa"/>
+          </w:tcPr>
+          <w:p>
+            <w:pPr>
+              <w:bidi w:val="0"/>
+              <w:cnfStyle w:val="000000100000" w:firstRow="0" w:lastRow="0" w:firstColumn="0" w:lastColumn="0" w:oddVBand="0" w:evenVBand="0" w:oddHBand="1" w:evenHBand="0" w:firstRowFirstColumn="0" w:firstRowLastColumn="0" w:lastRowFirstColumn="0" w:lastRowLastColumn="0"/>
+              <w:rPr>
+                <w:sz w:val="48"/>
+                <w:szCs w:val="48"/>
+              </w:rPr>
+            </w:pPr>
+            <w:r>
+              <w:rPr>
+                <w:sz w:val="48"/>
+                <w:szCs w:val="48"/>
+              </w:rPr>
+              <w:t>Basic Flow</w:t>
+            </w:r>
+          </w:p>
+        </w:tc>
+      </w:tr>
+      <w:tr>
+        <w:tc>
+          <w:tcPr>
+            <w:cnfStyle w:val="001000000000" w:firstRow="0" w:lastRow="0" w:firstColumn="1" w:lastColumn="0" w:oddVBand="0" w:evenVBand="0" w:oddHBand="0" w:evenHBand="0" w:firstRowFirstColumn="0" w:firstRowLastColumn="0" w:lastRowFirstColumn="0" w:lastRowLastColumn="0"/>
+            <w:tcW w:w="6268" w:type="dxa"/>
+          </w:tcPr>
+          <w:p>
+            <w:pPr>
+              <w:bidi w:val="0"/>
+              <w:rPr>
+                <w:sz w:val="48"/>
+                <w:szCs w:val="48"/>
+              </w:rPr>
+            </w:pPr>
+            <w:r>
+              <w:rPr>
+                <w:sz w:val="48"/>
+                <w:szCs w:val="48"/>
+              </w:rPr>
+              <w:t>Cart updated</w:t>
+            </w:r>
+          </w:p>
+        </w:tc>
+        <w:tc>
+          <w:tcPr>
+            <w:tcW w:w="3396" w:type="dxa"/>
+          </w:tcPr>
+          <w:p>
+            <w:pPr>
+              <w:bidi w:val="0"/>
+              <w:cnfStyle w:val="000000000000" w:firstRow="0" w:lastRow="0" w:firstColumn="0" w:lastColumn="0" w:oddVBand="0" w:evenVBand="0" w:oddHBand="0" w:evenHBand="0" w:firstRowFirstColumn="0" w:firstRowLastColumn="0" w:lastRowFirstColumn="0" w:lastRowLastColumn="0"/>
+              <w:rPr>
+                <w:sz w:val="48"/>
+                <w:szCs w:val="48"/>
+              </w:rPr>
+            </w:pPr>
+            <w:r>
+              <w:rPr>
+                <w:sz w:val="48"/>
+                <w:szCs w:val="48"/>
+              </w:rPr>
+              <w:t>Post condition</w:t>
+            </w:r>
+          </w:p>
+        </w:tc>
+      </w:tr>
+      <w:tr>
+        <w:trPr>
+          <w:cnfStyle w:val="000000100000" w:firstRow="0" w:lastRow="0" w:firstColumn="0" w:lastColumn="0" w:oddVBand="0" w:evenVBand="0" w:oddHBand="1" w:evenHBand="0" w:firstRowFirstColumn="0" w:firstRowLastColumn="0" w:lastRowFirstColumn="0" w:lastRowLastColumn="0"/>
+        </w:trPr>
+        <w:tc>
+          <w:tcPr>
+            <w:cnfStyle w:val="001000000000" w:firstRow="0" w:lastRow="0" w:firstColumn="1" w:lastColumn="0" w:oddVBand="0" w:evenVBand="0" w:oddHBand="0" w:evenHBand="0" w:firstRowFirstColumn="0" w:firstRowLastColumn="0" w:lastRowFirstColumn="0" w:lastRowLastColumn="0"/>
+            <w:tcW w:w="6268" w:type="dxa"/>
+          </w:tcPr>
+          <w:p>
+            <w:pPr>
+              <w:bidi w:val="0"/>
+              <w:rPr>
+                <w:sz w:val="48"/>
+                <w:szCs w:val="48"/>
+              </w:rPr>
+            </w:pPr>
+            <w:r>
+              <w:rPr>
+                <w:sz w:val="48"/>
+                <w:szCs w:val="48"/>
+              </w:rPr>
+              <w:t>Customer update  zero amount or greater than the amount in database</w:t>
+            </w:r>
+          </w:p>
+        </w:tc>
+        <w:tc>
+          <w:tcPr>
+            <w:tcW w:w="3396" w:type="dxa"/>
+          </w:tcPr>
+          <w:p>
+            <w:pPr>
+              <w:bidi w:val="0"/>
+              <w:cnfStyle w:val="000000100000" w:firstRow="0" w:lastRow="0" w:firstColumn="0" w:lastColumn="0" w:oddVBand="0" w:evenVBand="0" w:oddHBand="1" w:evenHBand="0" w:firstRowFirstColumn="0" w:firstRowLastColumn="0" w:lastRowFirstColumn="0" w:lastRowLastColumn="0"/>
+              <w:rPr>
+                <w:sz w:val="48"/>
+                <w:szCs w:val="48"/>
+              </w:rPr>
+            </w:pPr>
+            <w:r>
+              <w:rPr>
+                <w:sz w:val="48"/>
+                <w:szCs w:val="48"/>
+              </w:rPr>
+              <w:t>Exception</w:t>
+            </w:r>
+          </w:p>
+        </w:tc>
+      </w:tr>
+      <w:tr>
+        <w:tc>
+          <w:tcPr>
+            <w:cnfStyle w:val="001000000000" w:firstRow="0" w:lastRow="0" w:firstColumn="1" w:lastColumn="0" w:oddVBand="0" w:evenVBand="0" w:oddHBand="0" w:evenHBand="0" w:firstRowFirstColumn="0" w:firstRowLastColumn="0" w:lastRowFirstColumn="0" w:lastRowLastColumn="0"/>
+            <w:tcW w:w="6268" w:type="dxa"/>
+          </w:tcPr>
+          <w:p>
+            <w:pPr>
+              <w:bidi w:val="0"/>
+              <w:rPr>
+                <w:sz w:val="48"/>
+                <w:szCs w:val="48"/>
+                <w:rtl/>
+              </w:rPr>
+            </w:pPr>
+            <w:r>
+              <w:rPr>
+                <w:sz w:val="48"/>
+                <w:szCs w:val="48"/>
+              </w:rPr>
+              <w:t>Reset the cart</w:t>
+            </w:r>
+          </w:p>
+        </w:tc>
+        <w:tc>
+          <w:tcPr>
+            <w:tcW w:w="3396" w:type="dxa"/>
+          </w:tcPr>
+          <w:p>
+            <w:pPr>
+              <w:bidi w:val="0"/>
+              <w:cnfStyle w:val="000000000000" w:firstRow="0" w:lastRow="0" w:firstColumn="0" w:lastColumn="0" w:oddVBand="0" w:evenVBand="0" w:oddHBand="0" w:evenHBand="0" w:firstRowFirstColumn="0" w:firstRowLastColumn="0" w:lastRowFirstColumn="0" w:lastRowLastColumn="0"/>
+              <w:rPr>
+                <w:sz w:val="48"/>
+                <w:szCs w:val="48"/>
+              </w:rPr>
+            </w:pPr>
+            <w:r>
+              <w:rPr>
+                <w:sz w:val="48"/>
+                <w:szCs w:val="48"/>
+              </w:rPr>
+              <w:t>Alternative Flow</w:t>
+            </w:r>
+          </w:p>
+        </w:tc>
+      </w:tr>
+    </w:tbl>
+    <w:p>
+      <w:pPr>
+        <w:bidi w:val="0"/>
+        <w:rPr>
+          <w:sz w:val="48"/>
+          <w:szCs w:val="48"/>
         </w:rPr>
       </w:pPr>
     </w:p>
@@ -524,964 +1115,15 @@
         <w:rPr>
           <w:sz w:val="48"/>
           <w:szCs w:val="48"/>
-          <w:rtl/>
         </w:rPr>
       </w:pPr>
     </w:p>
-    <w:tbl>
-      <w:tblPr>
-        <w:tblStyle w:val="TableGrid"/>
-        <w:bidiVisual/>
-        <w:tblW w:w="0" w:type="auto"/>
-        <w:tblLook w:val="04A0" w:firstRow="1" w:lastRow="0" w:firstColumn="1" w:lastColumn="0" w:noHBand="0" w:noVBand="1"/>
-      </w:tblPr>
-      <w:tblGrid>
-        <w:gridCol w:w="4261"/>
-        <w:gridCol w:w="4261"/>
-      </w:tblGrid>
-      <w:tr>
-        <w:trPr>
-          <w:trHeight w:val="557"/>
-        </w:trPr>
-        <w:tc>
-          <w:tcPr>
-            <w:tcW w:w="4261" w:type="dxa"/>
-          </w:tcPr>
-          <w:p>
-            <w:pPr>
-              <w:bidi w:val="0"/>
-              <w:rPr>
-                <w:sz w:val="48"/>
-                <w:szCs w:val="48"/>
-                <w:rtl/>
-              </w:rPr>
-            </w:pPr>
-            <w:r>
-              <w:rPr>
-                <w:sz w:val="48"/>
-                <w:szCs w:val="48"/>
-              </w:rPr>
-              <w:t>Update Shopping cart</w:t>
-            </w:r>
-          </w:p>
-        </w:tc>
-        <w:tc>
-          <w:tcPr>
-            <w:tcW w:w="4261" w:type="dxa"/>
-          </w:tcPr>
-          <w:p>
-            <w:pPr>
-              <w:bidi w:val="0"/>
-              <w:rPr>
-                <w:sz w:val="48"/>
-                <w:szCs w:val="48"/>
-                <w:lang w:bidi="ar-EG"/>
-              </w:rPr>
-            </w:pPr>
-            <w:r>
-              <w:rPr>
-                <w:sz w:val="48"/>
-                <w:szCs w:val="48"/>
-                <w:lang w:bidi="ar-EG"/>
-              </w:rPr>
-              <w:t>2-</w:t>
-            </w:r>
-            <w:r>
-              <w:rPr>
-                <w:sz w:val="48"/>
-                <w:szCs w:val="48"/>
-                <w:lang w:bidi="ar-EG"/>
-              </w:rPr>
-              <w:t>Name</w:t>
-            </w:r>
-          </w:p>
-        </w:tc>
-      </w:tr>
-      <w:tr>
-        <w:tc>
-          <w:tcPr>
-            <w:tcW w:w="4261" w:type="dxa"/>
-          </w:tcPr>
-          <w:p>
-            <w:pPr>
-              <w:bidi w:val="0"/>
-              <w:rPr>
-                <w:sz w:val="48"/>
-                <w:szCs w:val="48"/>
-              </w:rPr>
-            </w:pPr>
-            <w:r>
-              <w:rPr>
-                <w:sz w:val="48"/>
-                <w:szCs w:val="48"/>
-              </w:rPr>
-              <w:t>Customer</w:t>
-            </w:r>
-          </w:p>
-        </w:tc>
-        <w:tc>
-          <w:tcPr>
-            <w:tcW w:w="4261" w:type="dxa"/>
-          </w:tcPr>
-          <w:p>
-            <w:pPr>
-              <w:bidi w:val="0"/>
-              <w:rPr>
-                <w:sz w:val="48"/>
-                <w:szCs w:val="48"/>
-                <w:lang w:bidi="ar-EG"/>
-              </w:rPr>
-            </w:pPr>
-            <w:r>
-              <w:rPr>
-                <w:sz w:val="48"/>
-                <w:szCs w:val="48"/>
-                <w:lang w:bidi="ar-EG"/>
-              </w:rPr>
-              <w:t>Actor</w:t>
-            </w:r>
-          </w:p>
-        </w:tc>
-      </w:tr>
-      <w:tr>
-        <w:tc>
-          <w:tcPr>
-            <w:tcW w:w="4261" w:type="dxa"/>
-          </w:tcPr>
-          <w:p>
-            <w:pPr>
-              <w:bidi w:val="0"/>
-              <w:rPr>
-                <w:sz w:val="48"/>
-                <w:szCs w:val="48"/>
-              </w:rPr>
-            </w:pPr>
-            <w:r>
-              <w:rPr>
-                <w:sz w:val="48"/>
-                <w:szCs w:val="48"/>
-              </w:rPr>
-              <w:t>Customer could replace some of the products that he already added into cart and could remove them .</w:t>
-            </w:r>
-          </w:p>
-        </w:tc>
-        <w:tc>
-          <w:tcPr>
-            <w:tcW w:w="4261" w:type="dxa"/>
-          </w:tcPr>
-          <w:p>
-            <w:pPr>
-              <w:bidi w:val="0"/>
-              <w:rPr>
-                <w:sz w:val="48"/>
-                <w:szCs w:val="48"/>
-                <w:lang w:bidi="ar-EG"/>
-              </w:rPr>
-            </w:pPr>
-            <w:r>
-              <w:rPr>
-                <w:sz w:val="48"/>
-                <w:szCs w:val="48"/>
-                <w:lang w:bidi="ar-EG"/>
-              </w:rPr>
-              <w:t>Description</w:t>
-            </w:r>
-          </w:p>
-        </w:tc>
-      </w:tr>
-      <w:tr>
-        <w:tc>
-          <w:tcPr>
-            <w:tcW w:w="4261" w:type="dxa"/>
-          </w:tcPr>
-          <w:p>
-            <w:pPr>
-              <w:bidi w:val="0"/>
-              <w:rPr>
-                <w:sz w:val="48"/>
-                <w:szCs w:val="48"/>
-              </w:rPr>
-            </w:pPr>
-            <w:r>
-              <w:rPr>
-                <w:sz w:val="48"/>
-                <w:szCs w:val="48"/>
-              </w:rPr>
-              <w:t>Customer no longer wants to buy the selected items or found better ones.</w:t>
-            </w:r>
-          </w:p>
-        </w:tc>
-        <w:tc>
-          <w:tcPr>
-            <w:tcW w:w="4261" w:type="dxa"/>
-          </w:tcPr>
-          <w:p>
-            <w:pPr>
-              <w:bidi w:val="0"/>
-              <w:rPr>
-                <w:sz w:val="48"/>
-                <w:szCs w:val="48"/>
-                <w:rtl/>
-                <w:lang w:bidi="ar-EG"/>
-              </w:rPr>
-            </w:pPr>
-            <w:r>
-              <w:rPr>
-                <w:sz w:val="48"/>
-                <w:szCs w:val="48"/>
-                <w:lang w:bidi="ar-EG"/>
-              </w:rPr>
-              <w:t>Trigger</w:t>
-            </w:r>
-          </w:p>
-        </w:tc>
-      </w:tr>
-      <w:tr>
-        <w:tc>
-          <w:tcPr>
-            <w:tcW w:w="4261" w:type="dxa"/>
-          </w:tcPr>
-          <w:p>
-            <w:pPr>
-              <w:bidi w:val="0"/>
-              <w:rPr>
-                <w:sz w:val="48"/>
-                <w:szCs w:val="48"/>
-              </w:rPr>
-            </w:pPr>
-            <w:r>
-              <w:rPr>
-                <w:sz w:val="48"/>
-                <w:szCs w:val="48"/>
-              </w:rPr>
-              <w:t>1</w:t>
-            </w:r>
-            <w:r>
-              <w:rPr>
-                <w:sz w:val="48"/>
-                <w:szCs w:val="48"/>
-              </w:rPr>
-              <w:t>.The cart already contains  items.</w:t>
-            </w:r>
-          </w:p>
-        </w:tc>
-        <w:tc>
-          <w:tcPr>
-            <w:tcW w:w="4261" w:type="dxa"/>
-          </w:tcPr>
-          <w:p>
-            <w:pPr>
-              <w:bidi w:val="0"/>
-              <w:rPr>
-                <w:sz w:val="48"/>
-                <w:szCs w:val="48"/>
-                <w:rtl/>
-              </w:rPr>
-            </w:pPr>
-            <w:r>
-              <w:rPr>
-                <w:sz w:val="48"/>
-                <w:szCs w:val="48"/>
-              </w:rPr>
-              <w:t>Precondition</w:t>
-            </w:r>
-          </w:p>
-        </w:tc>
-      </w:tr>
-      <w:tr>
-        <w:tc>
-          <w:tcPr>
-            <w:tcW w:w="4261" w:type="dxa"/>
-          </w:tcPr>
-          <w:p>
-            <w:pPr>
-              <w:bidi w:val="0"/>
-              <w:rPr>
-                <w:sz w:val="48"/>
-                <w:szCs w:val="48"/>
-              </w:rPr>
-            </w:pPr>
-            <w:r>
-              <w:rPr>
-                <w:sz w:val="48"/>
-                <w:szCs w:val="48"/>
-              </w:rPr>
-              <w:t>1</w:t>
-            </w:r>
-            <w:r>
-              <w:rPr>
-                <w:sz w:val="48"/>
-                <w:szCs w:val="48"/>
-              </w:rPr>
-              <w:t>.open the cart</w:t>
-            </w:r>
-          </w:p>
-          <w:p>
-            <w:pPr>
-              <w:bidi w:val="0"/>
-              <w:rPr>
-                <w:sz w:val="48"/>
-                <w:szCs w:val="48"/>
-              </w:rPr>
-            </w:pPr>
-            <w:r>
-              <w:rPr>
-                <w:sz w:val="48"/>
-                <w:szCs w:val="48"/>
-              </w:rPr>
-              <w:t>2</w:t>
-            </w:r>
-            <w:r>
-              <w:rPr>
-                <w:sz w:val="48"/>
-                <w:szCs w:val="48"/>
-              </w:rPr>
-              <w:t>.press remove button</w:t>
-            </w:r>
-          </w:p>
-        </w:tc>
-        <w:tc>
-          <w:tcPr>
-            <w:tcW w:w="4261" w:type="dxa"/>
-          </w:tcPr>
-          <w:p>
-            <w:pPr>
-              <w:bidi w:val="0"/>
-              <w:rPr>
-                <w:sz w:val="48"/>
-                <w:szCs w:val="48"/>
-              </w:rPr>
-            </w:pPr>
-            <w:r>
-              <w:rPr>
-                <w:sz w:val="48"/>
-                <w:szCs w:val="48"/>
-              </w:rPr>
-              <w:t>Basic Flow</w:t>
-            </w:r>
-          </w:p>
-        </w:tc>
-      </w:tr>
-      <w:tr>
-        <w:tc>
-          <w:tcPr>
-            <w:tcW w:w="4261" w:type="dxa"/>
-          </w:tcPr>
-          <w:p>
-            <w:pPr>
-              <w:bidi w:val="0"/>
-              <w:rPr>
-                <w:sz w:val="48"/>
-                <w:szCs w:val="48"/>
-              </w:rPr>
-            </w:pPr>
-            <w:r>
-              <w:rPr>
-                <w:sz w:val="48"/>
-                <w:szCs w:val="48"/>
-              </w:rPr>
-              <w:t>Cart updated</w:t>
-            </w:r>
-          </w:p>
-        </w:tc>
-        <w:tc>
-          <w:tcPr>
-            <w:tcW w:w="4261" w:type="dxa"/>
-          </w:tcPr>
-          <w:p>
-            <w:pPr>
-              <w:bidi w:val="0"/>
-              <w:rPr>
-                <w:sz w:val="48"/>
-                <w:szCs w:val="48"/>
-              </w:rPr>
-            </w:pPr>
-            <w:r>
-              <w:rPr>
-                <w:sz w:val="48"/>
-                <w:szCs w:val="48"/>
-              </w:rPr>
-              <w:t>Post condition</w:t>
-            </w:r>
-          </w:p>
-        </w:tc>
-      </w:tr>
-      <w:tr>
-        <w:tc>
-          <w:tcPr>
-            <w:tcW w:w="4261" w:type="dxa"/>
-          </w:tcPr>
-          <w:p>
-            <w:pPr>
-              <w:bidi w:val="0"/>
-              <w:rPr>
-                <w:sz w:val="48"/>
-                <w:szCs w:val="48"/>
-              </w:rPr>
-            </w:pPr>
-            <w:r>
-              <w:rPr>
-                <w:sz w:val="48"/>
-                <w:szCs w:val="48"/>
-              </w:rPr>
-              <w:t xml:space="preserve">Customer </w:t>
-            </w:r>
-            <w:r>
-              <w:rPr>
-                <w:sz w:val="48"/>
-                <w:szCs w:val="48"/>
-              </w:rPr>
-              <w:t xml:space="preserve">update </w:t>
-            </w:r>
-            <w:r>
-              <w:rPr>
-                <w:sz w:val="48"/>
-                <w:szCs w:val="48"/>
-              </w:rPr>
-              <w:t xml:space="preserve"> zero amount </w:t>
-            </w:r>
-            <w:r>
-              <w:rPr>
-                <w:sz w:val="48"/>
-                <w:szCs w:val="48"/>
-              </w:rPr>
-              <w:t>or greater than the amount in database</w:t>
-            </w:r>
-          </w:p>
-        </w:tc>
-        <w:tc>
-          <w:tcPr>
-            <w:tcW w:w="4261" w:type="dxa"/>
-          </w:tcPr>
-          <w:p>
-            <w:pPr>
-              <w:bidi w:val="0"/>
-              <w:rPr>
-                <w:sz w:val="48"/>
-                <w:szCs w:val="48"/>
-              </w:rPr>
-            </w:pPr>
-            <w:r>
-              <w:rPr>
-                <w:sz w:val="48"/>
-                <w:szCs w:val="48"/>
-              </w:rPr>
-              <w:t>Exception</w:t>
-            </w:r>
-          </w:p>
-        </w:tc>
-      </w:tr>
-      <w:tr>
-        <w:tc>
-          <w:tcPr>
-            <w:tcW w:w="4261" w:type="dxa"/>
-          </w:tcPr>
-          <w:p>
-            <w:pPr>
-              <w:bidi w:val="0"/>
-              <w:rPr>
-                <w:sz w:val="48"/>
-                <w:szCs w:val="48"/>
-                <w:rtl/>
-              </w:rPr>
-            </w:pPr>
-            <w:r>
-              <w:rPr>
-                <w:sz w:val="48"/>
-                <w:szCs w:val="48"/>
-              </w:rPr>
-              <w:t>Reset the</w:t>
-            </w:r>
-            <w:r>
-              <w:rPr>
-                <w:sz w:val="48"/>
-                <w:szCs w:val="48"/>
-              </w:rPr>
-              <w:t xml:space="preserve"> cart</w:t>
-            </w:r>
-          </w:p>
-        </w:tc>
-        <w:tc>
-          <w:tcPr>
-            <w:tcW w:w="4261" w:type="dxa"/>
-          </w:tcPr>
-          <w:p>
-            <w:pPr>
-              <w:bidi w:val="0"/>
-              <w:rPr>
-                <w:sz w:val="48"/>
-                <w:szCs w:val="48"/>
-              </w:rPr>
-            </w:pPr>
-            <w:r>
-              <w:rPr>
-                <w:sz w:val="48"/>
-                <w:szCs w:val="48"/>
-              </w:rPr>
-              <w:t>Alternative Flow</w:t>
-            </w:r>
-          </w:p>
-        </w:tc>
-      </w:tr>
-    </w:tbl>
-    <w:tbl>
-      <w:tblPr>
-        <w:tblStyle w:val="TableGrid"/>
-        <w:tblpPr w:leftFromText="180" w:rightFromText="180" w:vertAnchor="text" w:horzAnchor="margin" w:tblpXSpec="center" w:tblpY="91"/>
-        <w:bidiVisual/>
-        <w:tblW w:w="0" w:type="auto"/>
-        <w:tblLook w:val="04A0" w:firstRow="1" w:lastRow="0" w:firstColumn="1" w:lastColumn="0" w:noHBand="0" w:noVBand="1"/>
-      </w:tblPr>
-      <w:tblGrid>
-        <w:gridCol w:w="5196"/>
-        <w:gridCol w:w="3326"/>
-      </w:tblGrid>
-      <w:tr>
-        <w:trPr>
-          <w:trHeight w:val="557"/>
-        </w:trPr>
-        <w:tc>
-          <w:tcPr>
-            <w:tcW w:w="5196" w:type="dxa"/>
-          </w:tcPr>
-          <w:p>
-            <w:pPr>
-              <w:bidi w:val="0"/>
-              <w:rPr>
-                <w:sz w:val="48"/>
-                <w:szCs w:val="48"/>
-                <w:rtl/>
-              </w:rPr>
-            </w:pPr>
-            <w:r>
-              <w:rPr>
-                <w:sz w:val="48"/>
-                <w:szCs w:val="48"/>
-              </w:rPr>
-              <w:lastRenderedPageBreak/>
-              <w:t>Search for item</w:t>
-            </w:r>
-          </w:p>
-        </w:tc>
-        <w:tc>
-          <w:tcPr>
-            <w:tcW w:w="3326" w:type="dxa"/>
-          </w:tcPr>
-          <w:p>
-            <w:pPr>
-              <w:bidi w:val="0"/>
-              <w:rPr>
-                <w:sz w:val="48"/>
-                <w:szCs w:val="48"/>
-                <w:lang w:bidi="ar-EG"/>
-              </w:rPr>
-            </w:pPr>
-            <w:r>
-              <w:rPr>
-                <w:sz w:val="48"/>
-                <w:szCs w:val="48"/>
-                <w:lang w:bidi="ar-EG"/>
-              </w:rPr>
-              <w:t>3-Name</w:t>
-            </w:r>
-          </w:p>
-        </w:tc>
-      </w:tr>
-      <w:tr>
-        <w:tc>
-          <w:tcPr>
-            <w:tcW w:w="5196" w:type="dxa"/>
-          </w:tcPr>
-          <w:p>
-            <w:pPr>
-              <w:bidi w:val="0"/>
-              <w:rPr>
-                <w:sz w:val="48"/>
-                <w:szCs w:val="48"/>
-              </w:rPr>
-            </w:pPr>
-            <w:r>
-              <w:rPr>
-                <w:sz w:val="48"/>
-                <w:szCs w:val="48"/>
-              </w:rPr>
-              <w:t>Customer</w:t>
-            </w:r>
-          </w:p>
-        </w:tc>
-        <w:tc>
-          <w:tcPr>
-            <w:tcW w:w="3326" w:type="dxa"/>
-          </w:tcPr>
-          <w:p>
-            <w:pPr>
-              <w:bidi w:val="0"/>
-              <w:rPr>
-                <w:sz w:val="48"/>
-                <w:szCs w:val="48"/>
-                <w:lang w:bidi="ar-EG"/>
-              </w:rPr>
-            </w:pPr>
-            <w:r>
-              <w:rPr>
-                <w:sz w:val="48"/>
-                <w:szCs w:val="48"/>
-                <w:lang w:bidi="ar-EG"/>
-              </w:rPr>
-              <w:t>Actor</w:t>
-            </w:r>
-          </w:p>
-        </w:tc>
-      </w:tr>
-      <w:tr>
-        <w:tc>
-          <w:tcPr>
-            <w:tcW w:w="5196" w:type="dxa"/>
-          </w:tcPr>
-          <w:p>
-            <w:pPr>
-              <w:bidi w:val="0"/>
-              <w:rPr>
-                <w:sz w:val="48"/>
-                <w:szCs w:val="48"/>
-                <w:rtl/>
-              </w:rPr>
-            </w:pPr>
-            <w:r>
-              <w:rPr>
-                <w:sz w:val="48"/>
-                <w:szCs w:val="48"/>
-              </w:rPr>
-              <w:t>Customer writes the product name then if it exists he could view it ,otherwise he will get a message to tell him that it doesn't exist.</w:t>
-            </w:r>
-          </w:p>
-        </w:tc>
-        <w:tc>
-          <w:tcPr>
-            <w:tcW w:w="3326" w:type="dxa"/>
-          </w:tcPr>
-          <w:p>
-            <w:pPr>
-              <w:bidi w:val="0"/>
-              <w:rPr>
-                <w:sz w:val="48"/>
-                <w:szCs w:val="48"/>
-                <w:lang w:bidi="ar-EG"/>
-              </w:rPr>
-            </w:pPr>
-            <w:r>
-              <w:rPr>
-                <w:sz w:val="48"/>
-                <w:szCs w:val="48"/>
-                <w:lang w:bidi="ar-EG"/>
-              </w:rPr>
-              <w:t>Scenario</w:t>
-            </w:r>
-          </w:p>
-        </w:tc>
-      </w:tr>
-      <w:tr>
-        <w:tc>
-          <w:tcPr>
-            <w:tcW w:w="5196" w:type="dxa"/>
-          </w:tcPr>
-          <w:p>
-            <w:pPr>
-              <w:bidi w:val="0"/>
-              <w:rPr>
-                <w:sz w:val="48"/>
-                <w:szCs w:val="48"/>
-              </w:rPr>
-            </w:pPr>
-            <w:r>
-              <w:rPr>
-                <w:sz w:val="48"/>
-                <w:szCs w:val="48"/>
-              </w:rPr>
-              <w:t>Customer is looking for a specific product.</w:t>
-            </w:r>
-          </w:p>
-        </w:tc>
-        <w:tc>
-          <w:tcPr>
-            <w:tcW w:w="3326" w:type="dxa"/>
-          </w:tcPr>
-          <w:p>
-            <w:pPr>
-              <w:bidi w:val="0"/>
-              <w:rPr>
-                <w:sz w:val="48"/>
-                <w:szCs w:val="48"/>
-                <w:rtl/>
-                <w:lang w:bidi="ar-EG"/>
-              </w:rPr>
-            </w:pPr>
-            <w:r>
-              <w:rPr>
-                <w:sz w:val="48"/>
-                <w:szCs w:val="48"/>
-                <w:lang w:bidi="ar-EG"/>
-              </w:rPr>
-              <w:t>Trigger</w:t>
-            </w:r>
-          </w:p>
-        </w:tc>
-      </w:tr>
-      <w:tr>
-        <w:tc>
-          <w:tcPr>
-            <w:tcW w:w="5196" w:type="dxa"/>
-          </w:tcPr>
-          <w:p>
-            <w:pPr>
-              <w:bidi w:val="0"/>
-              <w:rPr>
-                <w:sz w:val="48"/>
-                <w:szCs w:val="48"/>
-                <w:rtl/>
-              </w:rPr>
-            </w:pPr>
-            <w:r>
-              <w:rPr>
-                <w:sz w:val="48"/>
-                <w:szCs w:val="48"/>
-              </w:rPr>
-              <w:t>1.customer connected with internet</w:t>
-            </w:r>
-          </w:p>
-        </w:tc>
-        <w:tc>
-          <w:tcPr>
-            <w:tcW w:w="3326" w:type="dxa"/>
-          </w:tcPr>
-          <w:p>
-            <w:pPr>
-              <w:bidi w:val="0"/>
-              <w:rPr>
-                <w:sz w:val="48"/>
-                <w:szCs w:val="48"/>
-                <w:rtl/>
-              </w:rPr>
-            </w:pPr>
-            <w:r>
-              <w:rPr>
-                <w:sz w:val="48"/>
-                <w:szCs w:val="48"/>
-              </w:rPr>
-              <w:t>Precondition</w:t>
-            </w:r>
-          </w:p>
-        </w:tc>
-      </w:tr>
-      <w:tr>
-        <w:tc>
-          <w:tcPr>
-            <w:tcW w:w="5196" w:type="dxa"/>
-          </w:tcPr>
-          <w:p>
-            <w:pPr>
-              <w:bidi w:val="0"/>
-              <w:rPr>
-                <w:sz w:val="48"/>
-                <w:szCs w:val="48"/>
-              </w:rPr>
-            </w:pPr>
-            <w:r>
-              <w:rPr>
-                <w:sz w:val="48"/>
-                <w:szCs w:val="48"/>
-              </w:rPr>
-              <w:t>1.write product name into searching bar.</w:t>
-            </w:r>
-          </w:p>
-          <w:p>
-            <w:pPr>
-              <w:bidi w:val="0"/>
-              <w:rPr>
-                <w:sz w:val="48"/>
-                <w:szCs w:val="48"/>
-              </w:rPr>
-            </w:pPr>
-            <w:r>
-              <w:rPr>
-                <w:sz w:val="48"/>
-                <w:szCs w:val="48"/>
-              </w:rPr>
-              <w:t>2.get searching results.</w:t>
-            </w:r>
-          </w:p>
-        </w:tc>
-        <w:tc>
-          <w:tcPr>
-            <w:tcW w:w="3326" w:type="dxa"/>
-          </w:tcPr>
-          <w:p>
-            <w:pPr>
-              <w:bidi w:val="0"/>
-              <w:rPr>
-                <w:sz w:val="48"/>
-                <w:szCs w:val="48"/>
-              </w:rPr>
-            </w:pPr>
-            <w:r>
-              <w:rPr>
-                <w:sz w:val="48"/>
-                <w:szCs w:val="48"/>
-              </w:rPr>
-              <w:t>Basic Flow</w:t>
-            </w:r>
-          </w:p>
-        </w:tc>
-      </w:tr>
-      <w:tr>
-        <w:trPr>
-          <w:trHeight w:val="70"/>
-        </w:trPr>
-        <w:tc>
-          <w:tcPr>
-            <w:tcW w:w="5196" w:type="dxa"/>
-          </w:tcPr>
-          <w:p>
-            <w:pPr>
-              <w:bidi w:val="0"/>
-              <w:rPr>
-                <w:sz w:val="48"/>
-                <w:szCs w:val="48"/>
-              </w:rPr>
-            </w:pPr>
-            <w:r>
-              <w:rPr>
-                <w:sz w:val="48"/>
-                <w:szCs w:val="48"/>
-              </w:rPr>
-              <w:t>Search result returned to customer</w:t>
-            </w:r>
-          </w:p>
-        </w:tc>
-        <w:tc>
-          <w:tcPr>
-            <w:tcW w:w="3326" w:type="dxa"/>
-          </w:tcPr>
-          <w:p>
-            <w:pPr>
-              <w:bidi w:val="0"/>
-              <w:rPr>
-                <w:sz w:val="48"/>
-                <w:szCs w:val="48"/>
-              </w:rPr>
-            </w:pPr>
-            <w:r>
-              <w:rPr>
-                <w:sz w:val="48"/>
-                <w:szCs w:val="48"/>
-              </w:rPr>
-              <w:t>Post condition</w:t>
-            </w:r>
-          </w:p>
-        </w:tc>
-      </w:tr>
-      <w:tr>
-        <w:trPr>
-          <w:trHeight w:val="70"/>
-        </w:trPr>
-        <w:tc>
-          <w:tcPr>
-            <w:tcW w:w="5196" w:type="dxa"/>
-          </w:tcPr>
-          <w:p>
-            <w:pPr>
-              <w:bidi w:val="0"/>
-              <w:rPr>
-                <w:sz w:val="48"/>
-                <w:szCs w:val="48"/>
-              </w:rPr>
-            </w:pPr>
-            <w:r>
-              <w:rPr>
-                <w:sz w:val="48"/>
-                <w:szCs w:val="48"/>
-              </w:rPr>
-              <w:t>Customer exceed the limit of input</w:t>
-            </w:r>
-          </w:p>
-        </w:tc>
-        <w:tc>
-          <w:tcPr>
-            <w:tcW w:w="3326" w:type="dxa"/>
-          </w:tcPr>
-          <w:p>
-            <w:pPr>
-              <w:bidi w:val="0"/>
-              <w:rPr>
-                <w:sz w:val="48"/>
-                <w:szCs w:val="48"/>
-              </w:rPr>
-            </w:pPr>
-            <w:r>
-              <w:rPr>
-                <w:sz w:val="48"/>
-                <w:szCs w:val="48"/>
-              </w:rPr>
-              <w:t>Exception</w:t>
-            </w:r>
-          </w:p>
-        </w:tc>
-      </w:tr>
-      <w:tr>
-        <w:trPr>
-          <w:trHeight w:val="70"/>
-        </w:trPr>
-        <w:tc>
-          <w:tcPr>
-            <w:tcW w:w="5196" w:type="dxa"/>
-          </w:tcPr>
-          <w:p>
-            <w:pPr>
-              <w:bidi w:val="0"/>
-              <w:rPr>
-                <w:sz w:val="48"/>
-                <w:szCs w:val="48"/>
-              </w:rPr>
-            </w:pPr>
-            <w:r>
-              <w:rPr>
-                <w:sz w:val="48"/>
-                <w:szCs w:val="48"/>
-              </w:rPr>
-              <w:t>none</w:t>
-            </w:r>
-          </w:p>
-        </w:tc>
-        <w:tc>
-          <w:tcPr>
-            <w:tcW w:w="3326" w:type="dxa"/>
-          </w:tcPr>
-          <w:p>
-            <w:pPr>
-              <w:bidi w:val="0"/>
-              <w:rPr>
-                <w:sz w:val="48"/>
-                <w:szCs w:val="48"/>
-              </w:rPr>
-            </w:pPr>
-            <w:r>
-              <w:rPr>
-                <w:sz w:val="48"/>
-                <w:szCs w:val="48"/>
-              </w:rPr>
-              <w:t>Alternative Flow</w:t>
-            </w:r>
-          </w:p>
-        </w:tc>
-      </w:tr>
-    </w:tbl>
     <w:p>
       <w:pPr>
         <w:bidi w:val="0"/>
         <w:rPr>
           <w:sz w:val="48"/>
           <w:szCs w:val="48"/>
-          <w:rtl/>
         </w:rPr>
       </w:pPr>
     </w:p>
@@ -1500,96 +1142,526 @@
         <w:bidi w:val="0"/>
       </w:pPr>
     </w:p>
-    <w:p>
-      <w:pPr>
-        <w:bidi w:val="0"/>
-      </w:pPr>
-    </w:p>
-    <w:p>
-      <w:pPr>
-        <w:bidi w:val="0"/>
-      </w:pPr>
-    </w:p>
-    <w:p>
-      <w:pPr>
-        <w:bidi w:val="0"/>
-      </w:pPr>
-    </w:p>
-    <w:p>
-      <w:pPr>
-        <w:bidi w:val="0"/>
-      </w:pPr>
-    </w:p>
-    <w:p>
-      <w:pPr>
-        <w:bidi w:val="0"/>
-      </w:pPr>
-    </w:p>
-    <w:p>
-      <w:pPr>
-        <w:bidi w:val="0"/>
-      </w:pPr>
-    </w:p>
-    <w:p>
-      <w:pPr>
-        <w:bidi w:val="0"/>
-      </w:pPr>
-    </w:p>
-    <w:p>
-      <w:pPr>
-        <w:bidi w:val="0"/>
-      </w:pPr>
-    </w:p>
-    <w:p>
-      <w:pPr>
-        <w:bidi w:val="0"/>
-      </w:pPr>
-    </w:p>
-    <w:p>
-      <w:pPr>
-        <w:bidi w:val="0"/>
-      </w:pPr>
-    </w:p>
-    <w:p>
-      <w:pPr>
-        <w:bidi w:val="0"/>
-      </w:pPr>
-    </w:p>
-    <w:p>
-      <w:pPr>
-        <w:bidi w:val="0"/>
-      </w:pPr>
-    </w:p>
-    <w:p>
-      <w:pPr>
-        <w:bidi w:val="0"/>
-      </w:pPr>
-    </w:p>
-    <w:p>
-      <w:pPr>
-        <w:bidi w:val="0"/>
-      </w:pPr>
-    </w:p>
-    <w:p>
-      <w:pPr>
-        <w:bidi w:val="0"/>
-      </w:pPr>
-    </w:p>
-    <w:p>
-      <w:pPr>
-        <w:bidi w:val="0"/>
-      </w:pPr>
-    </w:p>
-    <w:p>
-      <w:pPr>
-        <w:bidi w:val="0"/>
-      </w:pPr>
-    </w:p>
-    <w:p>
-      <w:pPr>
-        <w:bidi w:val="0"/>
-      </w:pPr>
-    </w:p>
+    <w:tbl>
+      <w:tblPr>
+        <w:tblStyle w:val="GridTable4"/>
+        <w:tblpPr w:leftFromText="180" w:rightFromText="180" w:vertAnchor="text" w:horzAnchor="margin" w:tblpXSpec="center" w:tblpY="257"/>
+        <w:bidiVisual/>
+        <w:tblW w:w="0" w:type="auto"/>
+        <w:tblLook w:val="04A0" w:firstRow="1" w:lastRow="0" w:firstColumn="1" w:lastColumn="0" w:noHBand="0" w:noVBand="1"/>
+      </w:tblPr>
+      <w:tblGrid>
+        <w:gridCol w:w="6662"/>
+        <w:gridCol w:w="3412"/>
+      </w:tblGrid>
+      <w:tr>
+        <w:trPr>
+          <w:cnfStyle w:val="100000000000" w:firstRow="1" w:lastRow="0" w:firstColumn="0" w:lastColumn="0" w:oddVBand="0" w:evenVBand="0" w:oddHBand="0" w:evenHBand="0" w:firstRowFirstColumn="0" w:firstRowLastColumn="0" w:lastRowFirstColumn="0" w:lastRowLastColumn="0"/>
+          <w:trHeight w:val="557"/>
+        </w:trPr>
+        <w:tc>
+          <w:tcPr>
+            <w:cnfStyle w:val="001000000000" w:firstRow="0" w:lastRow="0" w:firstColumn="1" w:lastColumn="0" w:oddVBand="0" w:evenVBand="0" w:oddHBand="0" w:evenHBand="0" w:firstRowFirstColumn="0" w:firstRowLastColumn="0" w:lastRowFirstColumn="0" w:lastRowLastColumn="0"/>
+            <w:tcW w:w="6662" w:type="dxa"/>
+          </w:tcPr>
+          <w:p>
+            <w:pPr>
+              <w:bidi w:val="0"/>
+              <w:jc w:val="center"/>
+              <w:rPr>
+                <w:sz w:val="48"/>
+                <w:szCs w:val="48"/>
+                <w:rtl/>
+              </w:rPr>
+            </w:pPr>
+            <w:r>
+              <w:rPr>
+                <w:sz w:val="48"/>
+                <w:szCs w:val="48"/>
+              </w:rPr>
+              <w:br w:type="textWrapping" w:clear="all"/>
+              <w:t>Search for item</w:t>
+            </w:r>
+          </w:p>
+        </w:tc>
+        <w:tc>
+          <w:tcPr>
+            <w:tcW w:w="3412" w:type="dxa"/>
+          </w:tcPr>
+          <w:p>
+            <w:pPr>
+              <w:bidi w:val="0"/>
+              <w:jc w:val="center"/>
+              <w:cnfStyle w:val="100000000000" w:firstRow="1" w:lastRow="0" w:firstColumn="0" w:lastColumn="0" w:oddVBand="0" w:evenVBand="0" w:oddHBand="0" w:evenHBand="0" w:firstRowFirstColumn="0" w:firstRowLastColumn="0" w:lastRowFirstColumn="0" w:lastRowLastColumn="0"/>
+              <w:rPr>
+                <w:sz w:val="48"/>
+                <w:szCs w:val="48"/>
+                <w:lang w:bidi="ar-EG"/>
+              </w:rPr>
+            </w:pPr>
+            <w:r>
+              <w:rPr>
+                <w:sz w:val="48"/>
+                <w:szCs w:val="48"/>
+                <w:lang w:bidi="ar-EG"/>
+              </w:rPr>
+              <w:t>3-Name</w:t>
+            </w:r>
+          </w:p>
+        </w:tc>
+      </w:tr>
+      <w:tr>
+        <w:trPr>
+          <w:cnfStyle w:val="000000100000" w:firstRow="0" w:lastRow="0" w:firstColumn="0" w:lastColumn="0" w:oddVBand="0" w:evenVBand="0" w:oddHBand="1" w:evenHBand="0" w:firstRowFirstColumn="0" w:firstRowLastColumn="0" w:lastRowFirstColumn="0" w:lastRowLastColumn="0"/>
+        </w:trPr>
+        <w:tc>
+          <w:tcPr>
+            <w:cnfStyle w:val="001000000000" w:firstRow="0" w:lastRow="0" w:firstColumn="1" w:lastColumn="0" w:oddVBand="0" w:evenVBand="0" w:oddHBand="0" w:evenHBand="0" w:firstRowFirstColumn="0" w:firstRowLastColumn="0" w:lastRowFirstColumn="0" w:lastRowLastColumn="0"/>
+            <w:tcW w:w="6662" w:type="dxa"/>
+          </w:tcPr>
+          <w:p>
+            <w:pPr>
+              <w:bidi w:val="0"/>
+              <w:jc w:val="center"/>
+              <w:rPr>
+                <w:sz w:val="48"/>
+                <w:szCs w:val="48"/>
+              </w:rPr>
+            </w:pPr>
+            <w:r>
+              <w:rPr>
+                <w:sz w:val="48"/>
+                <w:szCs w:val="48"/>
+              </w:rPr>
+              <w:t>Customer</w:t>
+            </w:r>
+            <w:r>
+              <w:rPr>
+                <w:sz w:val="48"/>
+                <w:szCs w:val="48"/>
+              </w:rPr>
+              <w:t xml:space="preserve"> OR Guest</w:t>
+            </w:r>
+          </w:p>
+        </w:tc>
+        <w:tc>
+          <w:tcPr>
+            <w:tcW w:w="3412" w:type="dxa"/>
+          </w:tcPr>
+          <w:p>
+            <w:pPr>
+              <w:bidi w:val="0"/>
+              <w:jc w:val="center"/>
+              <w:cnfStyle w:val="000000100000" w:firstRow="0" w:lastRow="0" w:firstColumn="0" w:lastColumn="0" w:oddVBand="0" w:evenVBand="0" w:oddHBand="1" w:evenHBand="0" w:firstRowFirstColumn="0" w:firstRowLastColumn="0" w:lastRowFirstColumn="0" w:lastRowLastColumn="0"/>
+              <w:rPr>
+                <w:sz w:val="48"/>
+                <w:szCs w:val="48"/>
+                <w:lang w:bidi="ar-EG"/>
+              </w:rPr>
+            </w:pPr>
+            <w:r>
+              <w:rPr>
+                <w:sz w:val="48"/>
+                <w:szCs w:val="48"/>
+                <w:lang w:bidi="ar-EG"/>
+              </w:rPr>
+              <w:t>Actor</w:t>
+            </w:r>
+          </w:p>
+        </w:tc>
+      </w:tr>
+      <w:tr>
+        <w:tc>
+          <w:tcPr>
+            <w:cnfStyle w:val="001000000000" w:firstRow="0" w:lastRow="0" w:firstColumn="1" w:lastColumn="0" w:oddVBand="0" w:evenVBand="0" w:oddHBand="0" w:evenHBand="0" w:firstRowFirstColumn="0" w:firstRowLastColumn="0" w:lastRowFirstColumn="0" w:lastRowLastColumn="0"/>
+            <w:tcW w:w="6662" w:type="dxa"/>
+          </w:tcPr>
+          <w:p>
+            <w:pPr>
+              <w:bidi w:val="0"/>
+              <w:jc w:val="center"/>
+              <w:rPr>
+                <w:sz w:val="48"/>
+                <w:szCs w:val="48"/>
+                <w:rtl/>
+              </w:rPr>
+            </w:pPr>
+            <w:r>
+              <w:rPr>
+                <w:sz w:val="48"/>
+                <w:szCs w:val="48"/>
+              </w:rPr>
+              <w:t>Customer writes the product name then if it exists he could view it ,otherwise he will get a message to tell him that it doesn't exist.</w:t>
+            </w:r>
+          </w:p>
+        </w:tc>
+        <w:tc>
+          <w:tcPr>
+            <w:tcW w:w="3412" w:type="dxa"/>
+          </w:tcPr>
+          <w:p>
+            <w:pPr>
+              <w:bidi w:val="0"/>
+              <w:jc w:val="center"/>
+              <w:cnfStyle w:val="000000000000" w:firstRow="0" w:lastRow="0" w:firstColumn="0" w:lastColumn="0" w:oddVBand="0" w:evenVBand="0" w:oddHBand="0" w:evenHBand="0" w:firstRowFirstColumn="0" w:firstRowLastColumn="0" w:lastRowFirstColumn="0" w:lastRowLastColumn="0"/>
+              <w:rPr>
+                <w:sz w:val="48"/>
+                <w:szCs w:val="48"/>
+                <w:lang w:bidi="ar-EG"/>
+              </w:rPr>
+            </w:pPr>
+            <w:r>
+              <w:rPr>
+                <w:sz w:val="48"/>
+                <w:szCs w:val="48"/>
+                <w:lang w:bidi="ar-EG"/>
+              </w:rPr>
+              <w:t>Scenario</w:t>
+            </w:r>
+          </w:p>
+        </w:tc>
+      </w:tr>
+      <w:tr>
+        <w:trPr>
+          <w:cnfStyle w:val="000000100000" w:firstRow="0" w:lastRow="0" w:firstColumn="0" w:lastColumn="0" w:oddVBand="0" w:evenVBand="0" w:oddHBand="1" w:evenHBand="0" w:firstRowFirstColumn="0" w:firstRowLastColumn="0" w:lastRowFirstColumn="0" w:lastRowLastColumn="0"/>
+        </w:trPr>
+        <w:tc>
+          <w:tcPr>
+            <w:cnfStyle w:val="001000000000" w:firstRow="0" w:lastRow="0" w:firstColumn="1" w:lastColumn="0" w:oddVBand="0" w:evenVBand="0" w:oddHBand="0" w:evenHBand="0" w:firstRowFirstColumn="0" w:firstRowLastColumn="0" w:lastRowFirstColumn="0" w:lastRowLastColumn="0"/>
+            <w:tcW w:w="6662" w:type="dxa"/>
+          </w:tcPr>
+          <w:p>
+            <w:pPr>
+              <w:bidi w:val="0"/>
+              <w:jc w:val="center"/>
+              <w:rPr>
+                <w:sz w:val="48"/>
+                <w:szCs w:val="48"/>
+              </w:rPr>
+            </w:pPr>
+            <w:r>
+              <w:rPr>
+                <w:sz w:val="48"/>
+                <w:szCs w:val="48"/>
+              </w:rPr>
+              <w:t>Customer is looking for a specific product.</w:t>
+            </w:r>
+          </w:p>
+        </w:tc>
+        <w:tc>
+          <w:tcPr>
+            <w:tcW w:w="3412" w:type="dxa"/>
+          </w:tcPr>
+          <w:p>
+            <w:pPr>
+              <w:bidi w:val="0"/>
+              <w:jc w:val="center"/>
+              <w:cnfStyle w:val="000000100000" w:firstRow="0" w:lastRow="0" w:firstColumn="0" w:lastColumn="0" w:oddVBand="0" w:evenVBand="0" w:oddHBand="1" w:evenHBand="0" w:firstRowFirstColumn="0" w:firstRowLastColumn="0" w:lastRowFirstColumn="0" w:lastRowLastColumn="0"/>
+              <w:rPr>
+                <w:sz w:val="48"/>
+                <w:szCs w:val="48"/>
+                <w:rtl/>
+                <w:lang w:bidi="ar-EG"/>
+              </w:rPr>
+            </w:pPr>
+            <w:r>
+              <w:rPr>
+                <w:sz w:val="48"/>
+                <w:szCs w:val="48"/>
+                <w:lang w:bidi="ar-EG"/>
+              </w:rPr>
+              <w:t>Trigger</w:t>
+            </w:r>
+          </w:p>
+        </w:tc>
+      </w:tr>
+      <w:tr>
+        <w:tc>
+          <w:tcPr>
+            <w:cnfStyle w:val="001000000000" w:firstRow="0" w:lastRow="0" w:firstColumn="1" w:lastColumn="0" w:oddVBand="0" w:evenVBand="0" w:oddHBand="0" w:evenHBand="0" w:firstRowFirstColumn="0" w:firstRowLastColumn="0" w:lastRowFirstColumn="0" w:lastRowLastColumn="0"/>
+            <w:tcW w:w="6662" w:type="dxa"/>
+          </w:tcPr>
+          <w:p>
+            <w:pPr>
+              <w:bidi w:val="0"/>
+              <w:jc w:val="center"/>
+              <w:rPr>
+                <w:sz w:val="48"/>
+                <w:szCs w:val="48"/>
+                <w:rtl/>
+              </w:rPr>
+            </w:pPr>
+            <w:r>
+              <w:rPr>
+                <w:sz w:val="48"/>
+                <w:szCs w:val="48"/>
+              </w:rPr>
+              <w:t>1.</w:t>
+            </w:r>
+            <w:r>
+              <w:rPr>
+                <w:sz w:val="48"/>
+                <w:szCs w:val="48"/>
+              </w:rPr>
+              <w:t xml:space="preserve"> </w:t>
+            </w:r>
+            <w:r>
+              <w:rPr>
+                <w:sz w:val="48"/>
+                <w:szCs w:val="48"/>
+              </w:rPr>
+              <w:t>Customer Logged in</w:t>
+            </w:r>
+          </w:p>
+        </w:tc>
+        <w:tc>
+          <w:tcPr>
+            <w:tcW w:w="3412" w:type="dxa"/>
+          </w:tcPr>
+          <w:p>
+            <w:pPr>
+              <w:bidi w:val="0"/>
+              <w:jc w:val="center"/>
+              <w:cnfStyle w:val="000000000000" w:firstRow="0" w:lastRow="0" w:firstColumn="0" w:lastColumn="0" w:oddVBand="0" w:evenVBand="0" w:oddHBand="0" w:evenHBand="0" w:firstRowFirstColumn="0" w:firstRowLastColumn="0" w:lastRowFirstColumn="0" w:lastRowLastColumn="0"/>
+              <w:rPr>
+                <w:sz w:val="48"/>
+                <w:szCs w:val="48"/>
+                <w:rtl/>
+              </w:rPr>
+            </w:pPr>
+            <w:r>
+              <w:rPr>
+                <w:sz w:val="48"/>
+                <w:szCs w:val="48"/>
+              </w:rPr>
+              <w:t>Precondition</w:t>
+            </w:r>
+          </w:p>
+        </w:tc>
+      </w:tr>
+      <w:tr>
+        <w:trPr>
+          <w:cnfStyle w:val="000000100000" w:firstRow="0" w:lastRow="0" w:firstColumn="0" w:lastColumn="0" w:oddVBand="0" w:evenVBand="0" w:oddHBand="1" w:evenHBand="0" w:firstRowFirstColumn="0" w:firstRowLastColumn="0" w:lastRowFirstColumn="0" w:lastRowLastColumn="0"/>
+        </w:trPr>
+        <w:tc>
+          <w:tcPr>
+            <w:cnfStyle w:val="001000000000" w:firstRow="0" w:lastRow="0" w:firstColumn="1" w:lastColumn="0" w:oddVBand="0" w:evenVBand="0" w:oddHBand="0" w:evenHBand="0" w:firstRowFirstColumn="0" w:firstRowLastColumn="0" w:lastRowFirstColumn="0" w:lastRowLastColumn="0"/>
+            <w:tcW w:w="6662" w:type="dxa"/>
+          </w:tcPr>
+          <w:p>
+            <w:pPr>
+              <w:bidi w:val="0"/>
+              <w:jc w:val="center"/>
+              <w:rPr>
+                <w:sz w:val="48"/>
+                <w:szCs w:val="48"/>
+              </w:rPr>
+            </w:pPr>
+            <w:r>
+              <w:rPr>
+                <w:sz w:val="48"/>
+                <w:szCs w:val="48"/>
+              </w:rPr>
+              <w:t>1.write product name into searching bar.</w:t>
+            </w:r>
+          </w:p>
+          <w:p>
+            <w:pPr>
+              <w:bidi w:val="0"/>
+              <w:jc w:val="center"/>
+              <w:rPr>
+                <w:sz w:val="48"/>
+                <w:szCs w:val="48"/>
+              </w:rPr>
+            </w:pPr>
+            <w:r>
+              <w:rPr>
+                <w:sz w:val="48"/>
+                <w:szCs w:val="48"/>
+              </w:rPr>
+              <w:t>2.get searching results.</w:t>
+            </w:r>
+          </w:p>
+        </w:tc>
+        <w:tc>
+          <w:tcPr>
+            <w:tcW w:w="3412" w:type="dxa"/>
+          </w:tcPr>
+          <w:p>
+            <w:pPr>
+              <w:bidi w:val="0"/>
+              <w:jc w:val="center"/>
+              <w:cnfStyle w:val="000000100000" w:firstRow="0" w:lastRow="0" w:firstColumn="0" w:lastColumn="0" w:oddVBand="0" w:evenVBand="0" w:oddHBand="1" w:evenHBand="0" w:firstRowFirstColumn="0" w:firstRowLastColumn="0" w:lastRowFirstColumn="0" w:lastRowLastColumn="0"/>
+              <w:rPr>
+                <w:sz w:val="48"/>
+                <w:szCs w:val="48"/>
+              </w:rPr>
+            </w:pPr>
+            <w:r>
+              <w:rPr>
+                <w:sz w:val="48"/>
+                <w:szCs w:val="48"/>
+              </w:rPr>
+              <w:t>Basic Flow</w:t>
+            </w:r>
+          </w:p>
+        </w:tc>
+      </w:tr>
+      <w:tr>
+        <w:trPr>
+          <w:trHeight w:val="70"/>
+        </w:trPr>
+        <w:tc>
+          <w:tcPr>
+            <w:cnfStyle w:val="001000000000" w:firstRow="0" w:lastRow="0" w:firstColumn="1" w:lastColumn="0" w:oddVBand="0" w:evenVBand="0" w:oddHBand="0" w:evenHBand="0" w:firstRowFirstColumn="0" w:firstRowLastColumn="0" w:lastRowFirstColumn="0" w:lastRowLastColumn="0"/>
+            <w:tcW w:w="6662" w:type="dxa"/>
+          </w:tcPr>
+          <w:p>
+            <w:pPr>
+              <w:bidi w:val="0"/>
+              <w:jc w:val="center"/>
+              <w:rPr>
+                <w:sz w:val="48"/>
+                <w:szCs w:val="48"/>
+              </w:rPr>
+            </w:pPr>
+            <w:r>
+              <w:rPr>
+                <w:sz w:val="48"/>
+                <w:szCs w:val="48"/>
+              </w:rPr>
+              <w:t>Search result returned to customer</w:t>
+            </w:r>
+          </w:p>
+        </w:tc>
+        <w:tc>
+          <w:tcPr>
+            <w:tcW w:w="3412" w:type="dxa"/>
+          </w:tcPr>
+          <w:p>
+            <w:pPr>
+              <w:bidi w:val="0"/>
+              <w:jc w:val="center"/>
+              <w:cnfStyle w:val="000000000000" w:firstRow="0" w:lastRow="0" w:firstColumn="0" w:lastColumn="0" w:oddVBand="0" w:evenVBand="0" w:oddHBand="0" w:evenHBand="0" w:firstRowFirstColumn="0" w:firstRowLastColumn="0" w:lastRowFirstColumn="0" w:lastRowLastColumn="0"/>
+              <w:rPr>
+                <w:sz w:val="48"/>
+                <w:szCs w:val="48"/>
+              </w:rPr>
+            </w:pPr>
+            <w:r>
+              <w:rPr>
+                <w:sz w:val="48"/>
+                <w:szCs w:val="48"/>
+              </w:rPr>
+              <w:t>Post condition</w:t>
+            </w:r>
+          </w:p>
+        </w:tc>
+      </w:tr>
+      <w:tr>
+        <w:trPr>
+          <w:cnfStyle w:val="000000100000" w:firstRow="0" w:lastRow="0" w:firstColumn="0" w:lastColumn="0" w:oddVBand="0" w:evenVBand="0" w:oddHBand="1" w:evenHBand="0" w:firstRowFirstColumn="0" w:firstRowLastColumn="0" w:lastRowFirstColumn="0" w:lastRowLastColumn="0"/>
+          <w:trHeight w:val="70"/>
+        </w:trPr>
+        <w:tc>
+          <w:tcPr>
+            <w:cnfStyle w:val="001000000000" w:firstRow="0" w:lastRow="0" w:firstColumn="1" w:lastColumn="0" w:oddVBand="0" w:evenVBand="0" w:oddHBand="0" w:evenHBand="0" w:firstRowFirstColumn="0" w:firstRowLastColumn="0" w:lastRowFirstColumn="0" w:lastRowLastColumn="0"/>
+            <w:tcW w:w="6662" w:type="dxa"/>
+          </w:tcPr>
+          <w:p>
+            <w:pPr>
+              <w:bidi w:val="0"/>
+              <w:jc w:val="center"/>
+              <w:rPr>
+                <w:sz w:val="48"/>
+                <w:szCs w:val="48"/>
+              </w:rPr>
+            </w:pPr>
+            <w:r>
+              <w:rPr>
+                <w:sz w:val="48"/>
+                <w:szCs w:val="48"/>
+              </w:rPr>
+              <w:t>Customer exceed the limit of input</w:t>
+            </w:r>
+          </w:p>
+        </w:tc>
+        <w:tc>
+          <w:tcPr>
+            <w:tcW w:w="3412" w:type="dxa"/>
+          </w:tcPr>
+          <w:p>
+            <w:pPr>
+              <w:bidi w:val="0"/>
+              <w:jc w:val="center"/>
+              <w:cnfStyle w:val="000000100000" w:firstRow="0" w:lastRow="0" w:firstColumn="0" w:lastColumn="0" w:oddVBand="0" w:evenVBand="0" w:oddHBand="1" w:evenHBand="0" w:firstRowFirstColumn="0" w:firstRowLastColumn="0" w:lastRowFirstColumn="0" w:lastRowLastColumn="0"/>
+              <w:rPr>
+                <w:sz w:val="48"/>
+                <w:szCs w:val="48"/>
+              </w:rPr>
+            </w:pPr>
+            <w:r>
+              <w:rPr>
+                <w:sz w:val="48"/>
+                <w:szCs w:val="48"/>
+              </w:rPr>
+              <w:t>Exception</w:t>
+            </w:r>
+          </w:p>
+        </w:tc>
+      </w:tr>
+      <w:tr>
+        <w:trPr>
+          <w:trHeight w:val="70"/>
+        </w:trPr>
+        <w:tc>
+          <w:tcPr>
+            <w:cnfStyle w:val="001000000000" w:firstRow="0" w:lastRow="0" w:firstColumn="1" w:lastColumn="0" w:oddVBand="0" w:evenVBand="0" w:oddHBand="0" w:evenHBand="0" w:firstRowFirstColumn="0" w:firstRowLastColumn="0" w:lastRowFirstColumn="0" w:lastRowLastColumn="0"/>
+            <w:tcW w:w="6662" w:type="dxa"/>
+          </w:tcPr>
+          <w:p>
+            <w:pPr>
+              <w:bidi w:val="0"/>
+              <w:jc w:val="center"/>
+              <w:rPr>
+                <w:sz w:val="48"/>
+                <w:szCs w:val="48"/>
+              </w:rPr>
+            </w:pPr>
+            <w:r>
+              <w:rPr>
+                <w:sz w:val="48"/>
+                <w:szCs w:val="48"/>
+              </w:rPr>
+              <w:t>none</w:t>
+            </w:r>
+          </w:p>
+        </w:tc>
+        <w:tc>
+          <w:tcPr>
+            <w:tcW w:w="3412" w:type="dxa"/>
+          </w:tcPr>
+          <w:p>
+            <w:pPr>
+              <w:bidi w:val="0"/>
+              <w:jc w:val="center"/>
+              <w:cnfStyle w:val="000000000000" w:firstRow="0" w:lastRow="0" w:firstColumn="0" w:lastColumn="0" w:oddVBand="0" w:evenVBand="0" w:oddHBand="0" w:evenHBand="0" w:firstRowFirstColumn="0" w:firstRowLastColumn="0" w:lastRowFirstColumn="0" w:lastRowLastColumn="0"/>
+              <w:rPr>
+                <w:sz w:val="48"/>
+                <w:szCs w:val="48"/>
+              </w:rPr>
+            </w:pPr>
+            <w:r>
+              <w:rPr>
+                <w:sz w:val="48"/>
+                <w:szCs w:val="48"/>
+              </w:rPr>
+              <w:t>Alternative Flow</w:t>
+            </w:r>
+          </w:p>
+        </w:tc>
+      </w:tr>
+    </w:tbl>
     <w:p>
       <w:pPr>
         <w:bidi w:val="0"/>
@@ -1627,22 +1699,24 @@
     </w:p>
     <w:tbl>
       <w:tblPr>
-        <w:tblStyle w:val="TableGrid"/>
+        <w:tblStyle w:val="GridTable4"/>
         <w:bidiVisual/>
         <w:tblW w:w="0" w:type="auto"/>
         <w:tblLook w:val="04A0" w:firstRow="1" w:lastRow="0" w:firstColumn="1" w:lastColumn="0" w:noHBand="0" w:noVBand="1"/>
       </w:tblPr>
       <w:tblGrid>
-        <w:gridCol w:w="4261"/>
-        <w:gridCol w:w="4261"/>
+        <w:gridCol w:w="6806"/>
+        <w:gridCol w:w="3544"/>
       </w:tblGrid>
       <w:tr>
         <w:trPr>
+          <w:cnfStyle w:val="100000000000" w:firstRow="1" w:lastRow="0" w:firstColumn="0" w:lastColumn="0" w:oddVBand="0" w:evenVBand="0" w:oddHBand="0" w:evenHBand="0" w:firstRowFirstColumn="0" w:firstRowLastColumn="0" w:lastRowFirstColumn="0" w:lastRowLastColumn="0"/>
           <w:trHeight w:val="557"/>
         </w:trPr>
         <w:tc>
           <w:tcPr>
-            <w:tcW w:w="4261" w:type="dxa"/>
+            <w:cnfStyle w:val="001000000000" w:firstRow="0" w:lastRow="0" w:firstColumn="1" w:lastColumn="0" w:oddVBand="0" w:evenVBand="0" w:oddHBand="0" w:evenHBand="0" w:firstRowFirstColumn="0" w:firstRowLastColumn="0" w:lastRowFirstColumn="0" w:lastRowLastColumn="0"/>
+            <w:tcW w:w="6806" w:type="dxa"/>
           </w:tcPr>
           <w:p>
             <w:pPr>
@@ -1658,18 +1732,18 @@
                 <w:sz w:val="48"/>
                 <w:szCs w:val="48"/>
               </w:rPr>
-              <w:lastRenderedPageBreak/>
               <w:t>Show Items</w:t>
             </w:r>
           </w:p>
         </w:tc>
         <w:tc>
           <w:tcPr>
-            <w:tcW w:w="4261" w:type="dxa"/>
-          </w:tcPr>
-          <w:p>
-            <w:pPr>
-              <w:bidi w:val="0"/>
+            <w:tcW w:w="3544" w:type="dxa"/>
+          </w:tcPr>
+          <w:p>
+            <w:pPr>
+              <w:bidi w:val="0"/>
+              <w:cnfStyle w:val="100000000000" w:firstRow="1" w:lastRow="0" w:firstColumn="0" w:lastColumn="0" w:oddVBand="0" w:evenVBand="0" w:oddHBand="0" w:evenHBand="0" w:firstRowFirstColumn="0" w:firstRowLastColumn="0" w:lastRowFirstColumn="0" w:lastRowLastColumn="0"/>
               <w:rPr>
                 <w:sz w:val="48"/>
                 <w:szCs w:val="48"/>
@@ -1696,9 +1770,13 @@
         </w:tc>
       </w:tr>
       <w:tr>
-        <w:tc>
-          <w:tcPr>
-            <w:tcW w:w="4261" w:type="dxa"/>
+        <w:trPr>
+          <w:cnfStyle w:val="000000100000" w:firstRow="0" w:lastRow="0" w:firstColumn="0" w:lastColumn="0" w:oddVBand="0" w:evenVBand="0" w:oddHBand="1" w:evenHBand="0" w:firstRowFirstColumn="0" w:firstRowLastColumn="0" w:lastRowFirstColumn="0" w:lastRowLastColumn="0"/>
+        </w:trPr>
+        <w:tc>
+          <w:tcPr>
+            <w:cnfStyle w:val="001000000000" w:firstRow="0" w:lastRow="0" w:firstColumn="1" w:lastColumn="0" w:oddVBand="0" w:evenVBand="0" w:oddHBand="0" w:evenHBand="0" w:firstRowFirstColumn="0" w:firstRowLastColumn="0" w:lastRowFirstColumn="0" w:lastRowLastColumn="0"/>
+            <w:tcW w:w="6806" w:type="dxa"/>
           </w:tcPr>
           <w:p>
             <w:pPr>
@@ -1715,15 +1793,23 @@
               </w:rPr>
               <w:t>Customer</w:t>
             </w:r>
-          </w:p>
-        </w:tc>
-        <w:tc>
-          <w:tcPr>
-            <w:tcW w:w="4261" w:type="dxa"/>
-          </w:tcPr>
-          <w:p>
-            <w:pPr>
-              <w:bidi w:val="0"/>
+            <w:r>
+              <w:rPr>
+                <w:sz w:val="48"/>
+                <w:szCs w:val="48"/>
+              </w:rPr>
+              <w:t xml:space="preserve"> OR Guest</w:t>
+            </w:r>
+          </w:p>
+        </w:tc>
+        <w:tc>
+          <w:tcPr>
+            <w:tcW w:w="3544" w:type="dxa"/>
+          </w:tcPr>
+          <w:p>
+            <w:pPr>
+              <w:bidi w:val="0"/>
+              <w:cnfStyle w:val="000000100000" w:firstRow="0" w:lastRow="0" w:firstColumn="0" w:lastColumn="0" w:oddVBand="0" w:evenVBand="0" w:oddHBand="1" w:evenHBand="0" w:firstRowFirstColumn="0" w:firstRowLastColumn="0" w:lastRowFirstColumn="0" w:lastRowLastColumn="0"/>
               <w:rPr>
                 <w:sz w:val="48"/>
                 <w:szCs w:val="48"/>
@@ -1744,7 +1830,8 @@
       <w:tr>
         <w:tc>
           <w:tcPr>
-            <w:tcW w:w="4261" w:type="dxa"/>
+            <w:cnfStyle w:val="001000000000" w:firstRow="0" w:lastRow="0" w:firstColumn="1" w:lastColumn="0" w:oddVBand="0" w:evenVBand="0" w:oddHBand="0" w:evenHBand="0" w:firstRowFirstColumn="0" w:firstRowLastColumn="0" w:lastRowFirstColumn="0" w:lastRowLastColumn="0"/>
+            <w:tcW w:w="6806" w:type="dxa"/>
           </w:tcPr>
           <w:p>
             <w:pPr>
@@ -1786,11 +1873,12 @@
         </w:tc>
         <w:tc>
           <w:tcPr>
-            <w:tcW w:w="4261" w:type="dxa"/>
-          </w:tcPr>
-          <w:p>
-            <w:pPr>
-              <w:bidi w:val="0"/>
+            <w:tcW w:w="3544" w:type="dxa"/>
+          </w:tcPr>
+          <w:p>
+            <w:pPr>
+              <w:bidi w:val="0"/>
+              <w:cnfStyle w:val="000000000000" w:firstRow="0" w:lastRow="0" w:firstColumn="0" w:lastColumn="0" w:oddVBand="0" w:evenVBand="0" w:oddHBand="0" w:evenHBand="0" w:firstRowFirstColumn="0" w:firstRowLastColumn="0" w:lastRowFirstColumn="0" w:lastRowLastColumn="0"/>
               <w:rPr>
                 <w:sz w:val="48"/>
                 <w:szCs w:val="48"/>
@@ -1809,9 +1897,13 @@
         </w:tc>
       </w:tr>
       <w:tr>
-        <w:tc>
-          <w:tcPr>
-            <w:tcW w:w="4261" w:type="dxa"/>
+        <w:trPr>
+          <w:cnfStyle w:val="000000100000" w:firstRow="0" w:lastRow="0" w:firstColumn="0" w:lastColumn="0" w:oddVBand="0" w:evenVBand="0" w:oddHBand="1" w:evenHBand="0" w:firstRowFirstColumn="0" w:firstRowLastColumn="0" w:lastRowFirstColumn="0" w:lastRowLastColumn="0"/>
+        </w:trPr>
+        <w:tc>
+          <w:tcPr>
+            <w:cnfStyle w:val="001000000000" w:firstRow="0" w:lastRow="0" w:firstColumn="1" w:lastColumn="0" w:oddVBand="0" w:evenVBand="0" w:oddHBand="0" w:evenHBand="0" w:firstRowFirstColumn="0" w:firstRowLastColumn="0" w:lastRowFirstColumn="0" w:lastRowLastColumn="0"/>
+            <w:tcW w:w="6806" w:type="dxa"/>
           </w:tcPr>
           <w:p>
             <w:pPr>
@@ -1832,11 +1924,12 @@
         </w:tc>
         <w:tc>
           <w:tcPr>
-            <w:tcW w:w="4261" w:type="dxa"/>
-          </w:tcPr>
-          <w:p>
-            <w:pPr>
-              <w:bidi w:val="0"/>
+            <w:tcW w:w="3544" w:type="dxa"/>
+          </w:tcPr>
+          <w:p>
+            <w:pPr>
+              <w:bidi w:val="0"/>
+              <w:cnfStyle w:val="000000100000" w:firstRow="0" w:lastRow="0" w:firstColumn="0" w:lastColumn="0" w:oddVBand="0" w:evenVBand="0" w:oddHBand="1" w:evenHBand="0" w:firstRowFirstColumn="0" w:firstRowLastColumn="0" w:lastRowFirstColumn="0" w:lastRowLastColumn="0"/>
               <w:rPr>
                 <w:sz w:val="48"/>
                 <w:szCs w:val="48"/>
@@ -1858,7 +1951,8 @@
       <w:tr>
         <w:tc>
           <w:tcPr>
-            <w:tcW w:w="4261" w:type="dxa"/>
+            <w:cnfStyle w:val="001000000000" w:firstRow="0" w:lastRow="0" w:firstColumn="1" w:lastColumn="0" w:oddVBand="0" w:evenVBand="0" w:oddHBand="0" w:evenHBand="0" w:firstRowFirstColumn="0" w:firstRowLastColumn="0" w:lastRowFirstColumn="0" w:lastRowLastColumn="0"/>
+            <w:tcW w:w="6806" w:type="dxa"/>
           </w:tcPr>
           <w:p>
             <w:pPr>
@@ -1874,32 +1968,25 @@
                 <w:sz w:val="48"/>
                 <w:szCs w:val="48"/>
               </w:rPr>
-              <w:t>1.customer connected with internet</w:t>
-            </w:r>
-            <w:r>
-              <w:rPr>
-                <w:sz w:val="48"/>
-                <w:szCs w:val="48"/>
-              </w:rPr>
-              <w:br/>
-              <w:t>2.</w:t>
-            </w:r>
-            <w:r>
-              <w:rPr>
-                <w:sz w:val="48"/>
-                <w:szCs w:val="48"/>
-              </w:rPr>
-              <w:t>Application already has been installed on user device.</w:t>
-            </w:r>
-          </w:p>
-        </w:tc>
-        <w:tc>
-          <w:tcPr>
-            <w:tcW w:w="4261" w:type="dxa"/>
-          </w:tcPr>
-          <w:p>
-            <w:pPr>
-              <w:bidi w:val="0"/>
+              <w:t>1-</w:t>
+            </w:r>
+            <w:r>
+              <w:rPr>
+                <w:sz w:val="48"/>
+                <w:szCs w:val="48"/>
+              </w:rPr>
+              <w:t>Customer Logged in</w:t>
+            </w:r>
+          </w:p>
+        </w:tc>
+        <w:tc>
+          <w:tcPr>
+            <w:tcW w:w="3544" w:type="dxa"/>
+          </w:tcPr>
+          <w:p>
+            <w:pPr>
+              <w:bidi w:val="0"/>
+              <w:cnfStyle w:val="000000000000" w:firstRow="0" w:lastRow="0" w:firstColumn="0" w:lastColumn="0" w:oddVBand="0" w:evenVBand="0" w:oddHBand="0" w:evenHBand="0" w:firstRowFirstColumn="0" w:firstRowLastColumn="0" w:lastRowFirstColumn="0" w:lastRowLastColumn="0"/>
               <w:rPr>
                 <w:sz w:val="48"/>
                 <w:szCs w:val="48"/>
@@ -1917,9 +2004,13 @@
         </w:tc>
       </w:tr>
       <w:tr>
-        <w:tc>
-          <w:tcPr>
-            <w:tcW w:w="4261" w:type="dxa"/>
+        <w:trPr>
+          <w:cnfStyle w:val="000000100000" w:firstRow="0" w:lastRow="0" w:firstColumn="0" w:lastColumn="0" w:oddVBand="0" w:evenVBand="0" w:oddHBand="1" w:evenHBand="0" w:firstRowFirstColumn="0" w:firstRowLastColumn="0" w:lastRowFirstColumn="0" w:lastRowLastColumn="0"/>
+        </w:trPr>
+        <w:tc>
+          <w:tcPr>
+            <w:cnfStyle w:val="001000000000" w:firstRow="0" w:lastRow="0" w:firstColumn="1" w:lastColumn="0" w:oddVBand="0" w:evenVBand="0" w:oddHBand="0" w:evenHBand="0" w:firstRowFirstColumn="0" w:firstRowLastColumn="0" w:lastRowFirstColumn="0" w:lastRowLastColumn="0"/>
+            <w:tcW w:w="6806" w:type="dxa"/>
           </w:tcPr>
           <w:p>
             <w:pPr>
@@ -1963,11 +2054,12 @@
         </w:tc>
         <w:tc>
           <w:tcPr>
-            <w:tcW w:w="4261" w:type="dxa"/>
-          </w:tcPr>
-          <w:p>
-            <w:pPr>
-              <w:bidi w:val="0"/>
+            <w:tcW w:w="3544" w:type="dxa"/>
+          </w:tcPr>
+          <w:p>
+            <w:pPr>
+              <w:bidi w:val="0"/>
+              <w:cnfStyle w:val="000000100000" w:firstRow="0" w:lastRow="0" w:firstColumn="0" w:lastColumn="0" w:oddVBand="0" w:evenVBand="0" w:oddHBand="1" w:evenHBand="0" w:firstRowFirstColumn="0" w:firstRowLastColumn="0" w:lastRowFirstColumn="0" w:lastRowLastColumn="0"/>
               <w:rPr>
                 <w:sz w:val="48"/>
                 <w:szCs w:val="48"/>
@@ -1990,7 +2082,8 @@
         </w:trPr>
         <w:tc>
           <w:tcPr>
-            <w:tcW w:w="4261" w:type="dxa"/>
+            <w:cnfStyle w:val="001000000000" w:firstRow="0" w:lastRow="0" w:firstColumn="1" w:lastColumn="0" w:oddVBand="0" w:evenVBand="0" w:oddHBand="0" w:evenHBand="0" w:firstRowFirstColumn="0" w:firstRowLastColumn="0" w:lastRowFirstColumn="0" w:lastRowLastColumn="0"/>
+            <w:tcW w:w="6806" w:type="dxa"/>
           </w:tcPr>
           <w:p>
             <w:pPr>
@@ -2011,11 +2104,12 @@
         </w:tc>
         <w:tc>
           <w:tcPr>
-            <w:tcW w:w="4261" w:type="dxa"/>
-          </w:tcPr>
-          <w:p>
-            <w:pPr>
-              <w:bidi w:val="0"/>
+            <w:tcW w:w="3544" w:type="dxa"/>
+          </w:tcPr>
+          <w:p>
+            <w:pPr>
+              <w:bidi w:val="0"/>
+              <w:cnfStyle w:val="000000000000" w:firstRow="0" w:lastRow="0" w:firstColumn="0" w:lastColumn="0" w:oddVBand="0" w:evenVBand="0" w:oddHBand="0" w:evenHBand="0" w:firstRowFirstColumn="0" w:firstRowLastColumn="0" w:lastRowFirstColumn="0" w:lastRowLastColumn="0"/>
               <w:rPr>
                 <w:sz w:val="48"/>
                 <w:szCs w:val="48"/>
@@ -2027,6 +2121,56 @@
                 <w:szCs w:val="48"/>
               </w:rPr>
               <w:t xml:space="preserve">Post condition </w:t>
+            </w:r>
+          </w:p>
+        </w:tc>
+      </w:tr>
+      <w:tr>
+        <w:trPr>
+          <w:cnfStyle w:val="000000100000" w:firstRow="0" w:lastRow="0" w:firstColumn="0" w:lastColumn="0" w:oddVBand="0" w:evenVBand="0" w:oddHBand="1" w:evenHBand="0" w:firstRowFirstColumn="0" w:firstRowLastColumn="0" w:lastRowFirstColumn="0" w:lastRowLastColumn="0"/>
+          <w:trHeight w:val="694"/>
+        </w:trPr>
+        <w:tc>
+          <w:tcPr>
+            <w:cnfStyle w:val="001000000000" w:firstRow="0" w:lastRow="0" w:firstColumn="1" w:lastColumn="0" w:oddVBand="0" w:evenVBand="0" w:oddHBand="0" w:evenHBand="0" w:firstRowFirstColumn="0" w:firstRowLastColumn="0" w:lastRowFirstColumn="0" w:lastRowLastColumn="0"/>
+            <w:tcW w:w="6806" w:type="dxa"/>
+          </w:tcPr>
+          <w:p>
+            <w:pPr>
+              <w:bidi w:val="0"/>
+              <w:rPr>
+                <w:sz w:val="48"/>
+                <w:szCs w:val="48"/>
+              </w:rPr>
+            </w:pPr>
+            <w:r>
+              <w:rPr>
+                <w:sz w:val="48"/>
+                <w:szCs w:val="48"/>
+              </w:rPr>
+              <w:t>Can’t connected to database</w:t>
+            </w:r>
+          </w:p>
+        </w:tc>
+        <w:tc>
+          <w:tcPr>
+            <w:tcW w:w="3544" w:type="dxa"/>
+          </w:tcPr>
+          <w:p>
+            <w:pPr>
+              <w:bidi w:val="0"/>
+              <w:cnfStyle w:val="000000100000" w:firstRow="0" w:lastRow="0" w:firstColumn="0" w:lastColumn="0" w:oddVBand="0" w:evenVBand="0" w:oddHBand="1" w:evenHBand="0" w:firstRowFirstColumn="0" w:firstRowLastColumn="0" w:lastRowFirstColumn="0" w:lastRowLastColumn="0"/>
+              <w:rPr>
+                <w:sz w:val="48"/>
+                <w:szCs w:val="48"/>
+              </w:rPr>
+            </w:pPr>
+            <w:r>
+              <w:rPr>
+                <w:sz w:val="48"/>
+                <w:szCs w:val="48"/>
+              </w:rPr>
+              <w:t>Exception</w:t>
             </w:r>
           </w:p>
         </w:tc>
@@ -2037,54 +2181,8 @@
         </w:trPr>
         <w:tc>
           <w:tcPr>
-            <w:tcW w:w="4261" w:type="dxa"/>
-          </w:tcPr>
-          <w:p>
-            <w:pPr>
-              <w:bidi w:val="0"/>
-              <w:rPr>
-                <w:sz w:val="48"/>
-                <w:szCs w:val="48"/>
-              </w:rPr>
-            </w:pPr>
-            <w:r>
-              <w:rPr>
-                <w:sz w:val="48"/>
-                <w:szCs w:val="48"/>
-              </w:rPr>
-              <w:t>Can’t connected to database</w:t>
-            </w:r>
-          </w:p>
-        </w:tc>
-        <w:tc>
-          <w:tcPr>
-            <w:tcW w:w="4261" w:type="dxa"/>
-          </w:tcPr>
-          <w:p>
-            <w:pPr>
-              <w:bidi w:val="0"/>
-              <w:rPr>
-                <w:sz w:val="48"/>
-                <w:szCs w:val="48"/>
-              </w:rPr>
-            </w:pPr>
-            <w:r>
-              <w:rPr>
-                <w:sz w:val="48"/>
-                <w:szCs w:val="48"/>
-              </w:rPr>
-              <w:t>Exception</w:t>
-            </w:r>
-          </w:p>
-        </w:tc>
-      </w:tr>
-      <w:tr>
-        <w:trPr>
-          <w:trHeight w:val="694"/>
-        </w:trPr>
-        <w:tc>
-          <w:tcPr>
-            <w:tcW w:w="4261" w:type="dxa"/>
+            <w:cnfStyle w:val="001000000000" w:firstRow="0" w:lastRow="0" w:firstColumn="1" w:lastColumn="0" w:oddVBand="0" w:evenVBand="0" w:oddHBand="0" w:evenHBand="0" w:firstRowFirstColumn="0" w:firstRowLastColumn="0" w:lastRowFirstColumn="0" w:lastRowLastColumn="0"/>
+            <w:tcW w:w="6806" w:type="dxa"/>
           </w:tcPr>
           <w:p>
             <w:pPr>
@@ -2105,11 +2203,12 @@
         </w:tc>
         <w:tc>
           <w:tcPr>
-            <w:tcW w:w="4261" w:type="dxa"/>
-          </w:tcPr>
-          <w:p>
-            <w:pPr>
-              <w:bidi w:val="0"/>
+            <w:tcW w:w="3544" w:type="dxa"/>
+          </w:tcPr>
+          <w:p>
+            <w:pPr>
+              <w:bidi w:val="0"/>
+              <w:cnfStyle w:val="000000000000" w:firstRow="0" w:lastRow="0" w:firstColumn="0" w:lastColumn="0" w:oddVBand="0" w:evenVBand="0" w:oddHBand="0" w:evenHBand="0" w:firstRowFirstColumn="0" w:firstRowLastColumn="0" w:lastRowFirstColumn="0" w:lastRowLastColumn="0"/>
               <w:rPr>
                 <w:sz w:val="48"/>
                 <w:szCs w:val="48"/>
@@ -2156,23 +2255,25 @@
     </w:p>
     <w:tbl>
       <w:tblPr>
-        <w:tblStyle w:val="TableGrid"/>
+        <w:tblStyle w:val="GridTable4"/>
         <w:tblpPr w:leftFromText="180" w:rightFromText="180" w:horzAnchor="margin" w:tblpY="1911"/>
         <w:bidiVisual/>
-        <w:tblW w:w="9168" w:type="dxa"/>
+        <w:tblW w:w="10204" w:type="dxa"/>
         <w:tblLook w:val="04A0" w:firstRow="1" w:lastRow="0" w:firstColumn="1" w:lastColumn="0" w:noHBand="0" w:noVBand="1"/>
       </w:tblPr>
       <w:tblGrid>
-        <w:gridCol w:w="4584"/>
-        <w:gridCol w:w="4584"/>
+        <w:gridCol w:w="6804"/>
+        <w:gridCol w:w="3400"/>
       </w:tblGrid>
       <w:tr>
         <w:trPr>
+          <w:cnfStyle w:val="100000000000" w:firstRow="1" w:lastRow="0" w:firstColumn="0" w:lastColumn="0" w:oddVBand="0" w:evenVBand="0" w:oddHBand="0" w:evenHBand="0" w:firstRowFirstColumn="0" w:firstRowLastColumn="0" w:lastRowFirstColumn="0" w:lastRowLastColumn="0"/>
           <w:trHeight w:val="573"/>
         </w:trPr>
         <w:tc>
           <w:tcPr>
-            <w:tcW w:w="4584" w:type="dxa"/>
+            <w:cnfStyle w:val="001000000000" w:firstRow="0" w:lastRow="0" w:firstColumn="1" w:lastColumn="0" w:oddVBand="0" w:evenVBand="0" w:oddHBand="0" w:evenHBand="0" w:firstRowFirstColumn="0" w:firstRowLastColumn="0" w:lastRowFirstColumn="0" w:lastRowLastColumn="0"/>
+            <w:tcW w:w="6804" w:type="dxa"/>
           </w:tcPr>
           <w:p>
             <w:pPr>
@@ -2209,11 +2310,12 @@
         </w:tc>
         <w:tc>
           <w:tcPr>
-            <w:tcW w:w="4584" w:type="dxa"/>
-          </w:tcPr>
-          <w:p>
-            <w:pPr>
-              <w:bidi w:val="0"/>
+            <w:tcW w:w="3400" w:type="dxa"/>
+          </w:tcPr>
+          <w:p>
+            <w:pPr>
+              <w:bidi w:val="0"/>
+              <w:cnfStyle w:val="100000000000" w:firstRow="1" w:lastRow="0" w:firstColumn="0" w:lastColumn="0" w:oddVBand="0" w:evenVBand="0" w:oddHBand="0" w:evenHBand="0" w:firstRowFirstColumn="0" w:firstRowLastColumn="0" w:lastRowFirstColumn="0" w:lastRowLastColumn="0"/>
               <w:rPr>
                 <w:sz w:val="48"/>
                 <w:szCs w:val="48"/>
@@ -2241,11 +2343,13 @@
       </w:tr>
       <w:tr>
         <w:trPr>
+          <w:cnfStyle w:val="000000100000" w:firstRow="0" w:lastRow="0" w:firstColumn="0" w:lastColumn="0" w:oddVBand="0" w:evenVBand="0" w:oddHBand="1" w:evenHBand="0" w:firstRowFirstColumn="0" w:firstRowLastColumn="0" w:lastRowFirstColumn="0" w:lastRowLastColumn="0"/>
           <w:trHeight w:val="602"/>
         </w:trPr>
         <w:tc>
           <w:tcPr>
-            <w:tcW w:w="4584" w:type="dxa"/>
+            <w:cnfStyle w:val="001000000000" w:firstRow="0" w:lastRow="0" w:firstColumn="1" w:lastColumn="0" w:oddVBand="0" w:evenVBand="0" w:oddHBand="0" w:evenHBand="0" w:firstRowFirstColumn="0" w:firstRowLastColumn="0" w:lastRowFirstColumn="0" w:lastRowLastColumn="0"/>
+            <w:tcW w:w="6804" w:type="dxa"/>
           </w:tcPr>
           <w:p>
             <w:pPr>
@@ -2262,15 +2366,23 @@
               </w:rPr>
               <w:t>Customer</w:t>
             </w:r>
-          </w:p>
-        </w:tc>
-        <w:tc>
-          <w:tcPr>
-            <w:tcW w:w="4584" w:type="dxa"/>
-          </w:tcPr>
-          <w:p>
-            <w:pPr>
-              <w:bidi w:val="0"/>
+            <w:r>
+              <w:rPr>
+                <w:sz w:val="48"/>
+                <w:szCs w:val="48"/>
+              </w:rPr>
+              <w:t xml:space="preserve"> OR Guest</w:t>
+            </w:r>
+          </w:p>
+        </w:tc>
+        <w:tc>
+          <w:tcPr>
+            <w:tcW w:w="3400" w:type="dxa"/>
+          </w:tcPr>
+          <w:p>
+            <w:pPr>
+              <w:bidi w:val="0"/>
+              <w:cnfStyle w:val="000000100000" w:firstRow="0" w:lastRow="0" w:firstColumn="0" w:lastColumn="0" w:oddVBand="0" w:evenVBand="0" w:oddHBand="1" w:evenHBand="0" w:firstRowFirstColumn="0" w:firstRowLastColumn="0" w:lastRowFirstColumn="0" w:lastRowLastColumn="0"/>
               <w:rPr>
                 <w:sz w:val="48"/>
                 <w:szCs w:val="48"/>
@@ -2294,7 +2406,8 @@
         </w:trPr>
         <w:tc>
           <w:tcPr>
-            <w:tcW w:w="4584" w:type="dxa"/>
+            <w:cnfStyle w:val="001000000000" w:firstRow="0" w:lastRow="0" w:firstColumn="1" w:lastColumn="0" w:oddVBand="0" w:evenVBand="0" w:oddHBand="0" w:evenHBand="0" w:firstRowFirstColumn="0" w:firstRowLastColumn="0" w:lastRowFirstColumn="0" w:lastRowLastColumn="0"/>
+            <w:tcW w:w="6804" w:type="dxa"/>
           </w:tcPr>
           <w:p>
             <w:pPr>
@@ -2351,11 +2464,12 @@
         </w:tc>
         <w:tc>
           <w:tcPr>
-            <w:tcW w:w="4584" w:type="dxa"/>
-          </w:tcPr>
-          <w:p>
-            <w:pPr>
-              <w:bidi w:val="0"/>
+            <w:tcW w:w="3400" w:type="dxa"/>
+          </w:tcPr>
+          <w:p>
+            <w:pPr>
+              <w:bidi w:val="0"/>
+              <w:cnfStyle w:val="000000000000" w:firstRow="0" w:lastRow="0" w:firstColumn="0" w:lastColumn="0" w:oddVBand="0" w:evenVBand="0" w:oddHBand="0" w:evenHBand="0" w:firstRowFirstColumn="0" w:firstRowLastColumn="0" w:lastRowFirstColumn="0" w:lastRowLastColumn="0"/>
               <w:rPr>
                 <w:sz w:val="48"/>
                 <w:szCs w:val="48"/>
@@ -2375,11 +2489,13 @@
       </w:tr>
       <w:tr>
         <w:trPr>
+          <w:cnfStyle w:val="000000100000" w:firstRow="0" w:lastRow="0" w:firstColumn="0" w:lastColumn="0" w:oddVBand="0" w:evenVBand="0" w:oddHBand="1" w:evenHBand="0" w:firstRowFirstColumn="0" w:firstRowLastColumn="0" w:lastRowFirstColumn="0" w:lastRowLastColumn="0"/>
           <w:trHeight w:val="2409"/>
         </w:trPr>
         <w:tc>
           <w:tcPr>
-            <w:tcW w:w="4584" w:type="dxa"/>
+            <w:cnfStyle w:val="001000000000" w:firstRow="0" w:lastRow="0" w:firstColumn="1" w:lastColumn="0" w:oddVBand="0" w:evenVBand="0" w:oddHBand="0" w:evenHBand="0" w:firstRowFirstColumn="0" w:firstRowLastColumn="0" w:lastRowFirstColumn="0" w:lastRowLastColumn="0"/>
+            <w:tcW w:w="6804" w:type="dxa"/>
           </w:tcPr>
           <w:p>
             <w:pPr>
@@ -2409,11 +2525,12 @@
         </w:tc>
         <w:tc>
           <w:tcPr>
-            <w:tcW w:w="4584" w:type="dxa"/>
-          </w:tcPr>
-          <w:p>
-            <w:pPr>
-              <w:bidi w:val="0"/>
+            <w:tcW w:w="3400" w:type="dxa"/>
+          </w:tcPr>
+          <w:p>
+            <w:pPr>
+              <w:bidi w:val="0"/>
+              <w:cnfStyle w:val="000000100000" w:firstRow="0" w:lastRow="0" w:firstColumn="0" w:lastColumn="0" w:oddVBand="0" w:evenVBand="0" w:oddHBand="1" w:evenHBand="0" w:firstRowFirstColumn="0" w:firstRowLastColumn="0" w:lastRowFirstColumn="0" w:lastRowLastColumn="0"/>
               <w:rPr>
                 <w:sz w:val="48"/>
                 <w:szCs w:val="48"/>
@@ -2438,32 +2555,48 @@
         </w:trPr>
         <w:tc>
           <w:tcPr>
-            <w:tcW w:w="4584" w:type="dxa"/>
-          </w:tcPr>
-          <w:p>
-            <w:pPr>
-              <w:bidi w:val="0"/>
-              <w:rPr>
-                <w:sz w:val="48"/>
-                <w:szCs w:val="48"/>
-              </w:rPr>
-            </w:pPr>
-            <w:r>
-              <w:rPr>
-                <w:sz w:val="48"/>
-                <w:szCs w:val="48"/>
-              </w:rPr>
-              <w:t>1.customer connected with internet</w:t>
-            </w:r>
-          </w:p>
-        </w:tc>
-        <w:tc>
-          <w:tcPr>
-            <w:tcW w:w="4584" w:type="dxa"/>
-          </w:tcPr>
-          <w:p>
-            <w:pPr>
-              <w:bidi w:val="0"/>
+            <w:cnfStyle w:val="001000000000" w:firstRow="0" w:lastRow="0" w:firstColumn="1" w:lastColumn="0" w:oddVBand="0" w:evenVBand="0" w:oddHBand="0" w:evenHBand="0" w:firstRowFirstColumn="0" w:firstRowLastColumn="0" w:lastRowFirstColumn="0" w:lastRowLastColumn="0"/>
+            <w:tcW w:w="6804" w:type="dxa"/>
+          </w:tcPr>
+          <w:p>
+            <w:pPr>
+              <w:bidi w:val="0"/>
+              <w:rPr>
+                <w:sz w:val="48"/>
+                <w:szCs w:val="48"/>
+              </w:rPr>
+            </w:pPr>
+            <w:r>
+              <w:rPr>
+                <w:sz w:val="48"/>
+                <w:szCs w:val="48"/>
+              </w:rPr>
+              <w:t>1.</w:t>
+            </w:r>
+            <w:r>
+              <w:rPr>
+                <w:sz w:val="48"/>
+                <w:szCs w:val="48"/>
+              </w:rPr>
+              <w:t xml:space="preserve"> </w:t>
+            </w:r>
+            <w:r>
+              <w:rPr>
+                <w:sz w:val="48"/>
+                <w:szCs w:val="48"/>
+              </w:rPr>
+              <w:t>Customer Logged in</w:t>
+            </w:r>
+          </w:p>
+        </w:tc>
+        <w:tc>
+          <w:tcPr>
+            <w:tcW w:w="3400" w:type="dxa"/>
+          </w:tcPr>
+          <w:p>
+            <w:pPr>
+              <w:bidi w:val="0"/>
+              <w:cnfStyle w:val="000000000000" w:firstRow="0" w:lastRow="0" w:firstColumn="0" w:lastColumn="0" w:oddVBand="0" w:evenVBand="0" w:oddHBand="0" w:evenHBand="0" w:firstRowFirstColumn="0" w:firstRowLastColumn="0" w:lastRowFirstColumn="0" w:lastRowLastColumn="0"/>
               <w:rPr>
                 <w:sz w:val="48"/>
                 <w:szCs w:val="48"/>
@@ -2482,11 +2615,13 @@
       </w:tr>
       <w:tr>
         <w:trPr>
+          <w:cnfStyle w:val="000000100000" w:firstRow="0" w:lastRow="0" w:firstColumn="0" w:lastColumn="0" w:oddVBand="0" w:evenVBand="0" w:oddHBand="1" w:evenHBand="0" w:firstRowFirstColumn="0" w:firstRowLastColumn="0" w:lastRowFirstColumn="0" w:lastRowLastColumn="0"/>
           <w:trHeight w:val="2393"/>
         </w:trPr>
         <w:tc>
           <w:tcPr>
-            <w:tcW w:w="4584" w:type="dxa"/>
+            <w:cnfStyle w:val="001000000000" w:firstRow="0" w:lastRow="0" w:firstColumn="1" w:lastColumn="0" w:oddVBand="0" w:evenVBand="0" w:oddHBand="0" w:evenHBand="0" w:firstRowFirstColumn="0" w:firstRowLastColumn="0" w:lastRowFirstColumn="0" w:lastRowLastColumn="0"/>
+            <w:tcW w:w="6804" w:type="dxa"/>
           </w:tcPr>
           <w:p>
             <w:pPr>
@@ -2537,11 +2672,12 @@
         </w:tc>
         <w:tc>
           <w:tcPr>
-            <w:tcW w:w="4584" w:type="dxa"/>
-          </w:tcPr>
-          <w:p>
-            <w:pPr>
-              <w:bidi w:val="0"/>
+            <w:tcW w:w="3400" w:type="dxa"/>
+          </w:tcPr>
+          <w:p>
+            <w:pPr>
+              <w:bidi w:val="0"/>
+              <w:cnfStyle w:val="000000100000" w:firstRow="0" w:lastRow="0" w:firstColumn="0" w:lastColumn="0" w:oddVBand="0" w:evenVBand="0" w:oddHBand="1" w:evenHBand="0" w:firstRowFirstColumn="0" w:firstRowLastColumn="0" w:lastRowFirstColumn="0" w:lastRowLastColumn="0"/>
               <w:rPr>
                 <w:sz w:val="48"/>
                 <w:szCs w:val="48"/>
@@ -2563,7 +2699,8 @@
         </w:trPr>
         <w:tc>
           <w:tcPr>
-            <w:tcW w:w="4584" w:type="dxa"/>
+            <w:cnfStyle w:val="001000000000" w:firstRow="0" w:lastRow="0" w:firstColumn="1" w:lastColumn="0" w:oddVBand="0" w:evenVBand="0" w:oddHBand="0" w:evenHBand="0" w:firstRowFirstColumn="0" w:firstRowLastColumn="0" w:lastRowFirstColumn="0" w:lastRowLastColumn="0"/>
+            <w:tcW w:w="6804" w:type="dxa"/>
           </w:tcPr>
           <w:p>
             <w:pPr>
@@ -2584,11 +2721,12 @@
         </w:tc>
         <w:tc>
           <w:tcPr>
-            <w:tcW w:w="4584" w:type="dxa"/>
-          </w:tcPr>
-          <w:p>
-            <w:pPr>
-              <w:bidi w:val="0"/>
+            <w:tcW w:w="3400" w:type="dxa"/>
+          </w:tcPr>
+          <w:p>
+            <w:pPr>
+              <w:bidi w:val="0"/>
+              <w:cnfStyle w:val="000000000000" w:firstRow="0" w:lastRow="0" w:firstColumn="0" w:lastColumn="0" w:oddVBand="0" w:evenVBand="0" w:oddHBand="0" w:evenHBand="0" w:firstRowFirstColumn="0" w:firstRowLastColumn="0" w:lastRowFirstColumn="0" w:lastRowLastColumn="0"/>
               <w:rPr>
                 <w:sz w:val="48"/>
                 <w:szCs w:val="48"/>
@@ -2600,6 +2738,56 @@
                 <w:szCs w:val="48"/>
               </w:rPr>
               <w:t>Post condition</w:t>
+            </w:r>
+          </w:p>
+        </w:tc>
+      </w:tr>
+      <w:tr>
+        <w:trPr>
+          <w:cnfStyle w:val="000000100000" w:firstRow="0" w:lastRow="0" w:firstColumn="0" w:lastColumn="0" w:oddVBand="0" w:evenVBand="0" w:oddHBand="1" w:evenHBand="0" w:firstRowFirstColumn="0" w:firstRowLastColumn="0" w:lastRowFirstColumn="0" w:lastRowLastColumn="0"/>
+          <w:trHeight w:val="618"/>
+        </w:trPr>
+        <w:tc>
+          <w:tcPr>
+            <w:cnfStyle w:val="001000000000" w:firstRow="0" w:lastRow="0" w:firstColumn="1" w:lastColumn="0" w:oddVBand="0" w:evenVBand="0" w:oddHBand="0" w:evenHBand="0" w:firstRowFirstColumn="0" w:firstRowLastColumn="0" w:lastRowFirstColumn="0" w:lastRowLastColumn="0"/>
+            <w:tcW w:w="6804" w:type="dxa"/>
+          </w:tcPr>
+          <w:p>
+            <w:pPr>
+              <w:bidi w:val="0"/>
+              <w:rPr>
+                <w:sz w:val="48"/>
+                <w:szCs w:val="48"/>
+              </w:rPr>
+            </w:pPr>
+            <w:r>
+              <w:rPr>
+                <w:sz w:val="48"/>
+                <w:szCs w:val="48"/>
+              </w:rPr>
+              <w:t>none</w:t>
+            </w:r>
+          </w:p>
+        </w:tc>
+        <w:tc>
+          <w:tcPr>
+            <w:tcW w:w="3400" w:type="dxa"/>
+          </w:tcPr>
+          <w:p>
+            <w:pPr>
+              <w:bidi w:val="0"/>
+              <w:cnfStyle w:val="000000100000" w:firstRow="0" w:lastRow="0" w:firstColumn="0" w:lastColumn="0" w:oddVBand="0" w:evenVBand="0" w:oddHBand="1" w:evenHBand="0" w:firstRowFirstColumn="0" w:firstRowLastColumn="0" w:lastRowFirstColumn="0" w:lastRowLastColumn="0"/>
+              <w:rPr>
+                <w:sz w:val="48"/>
+                <w:szCs w:val="48"/>
+              </w:rPr>
+            </w:pPr>
+            <w:r>
+              <w:rPr>
+                <w:sz w:val="48"/>
+                <w:szCs w:val="48"/>
+              </w:rPr>
+              <w:t>exception</w:t>
             </w:r>
           </w:p>
         </w:tc>
@@ -2610,7 +2798,8 @@
         </w:trPr>
         <w:tc>
           <w:tcPr>
-            <w:tcW w:w="4584" w:type="dxa"/>
+            <w:cnfStyle w:val="001000000000" w:firstRow="0" w:lastRow="0" w:firstColumn="1" w:lastColumn="0" w:oddVBand="0" w:evenVBand="0" w:oddHBand="0" w:evenHBand="0" w:firstRowFirstColumn="0" w:firstRowLastColumn="0" w:lastRowFirstColumn="0" w:lastRowLastColumn="0"/>
+            <w:tcW w:w="6804" w:type="dxa"/>
           </w:tcPr>
           <w:p>
             <w:pPr>
@@ -2631,58 +2820,12 @@
         </w:tc>
         <w:tc>
           <w:tcPr>
-            <w:tcW w:w="4584" w:type="dxa"/>
-          </w:tcPr>
-          <w:p>
-            <w:pPr>
-              <w:bidi w:val="0"/>
-              <w:rPr>
-                <w:sz w:val="48"/>
-                <w:szCs w:val="48"/>
-              </w:rPr>
-            </w:pPr>
-            <w:r>
-              <w:rPr>
-                <w:sz w:val="48"/>
-                <w:szCs w:val="48"/>
-              </w:rPr>
-              <w:t>exception</w:t>
-            </w:r>
-          </w:p>
-        </w:tc>
-      </w:tr>
-      <w:tr>
-        <w:trPr>
-          <w:trHeight w:val="618"/>
-        </w:trPr>
-        <w:tc>
-          <w:tcPr>
-            <w:tcW w:w="4584" w:type="dxa"/>
-          </w:tcPr>
-          <w:p>
-            <w:pPr>
-              <w:bidi w:val="0"/>
-              <w:rPr>
-                <w:sz w:val="48"/>
-                <w:szCs w:val="48"/>
-              </w:rPr>
-            </w:pPr>
-            <w:r>
-              <w:rPr>
-                <w:sz w:val="48"/>
-                <w:szCs w:val="48"/>
-              </w:rPr>
-              <w:t>none</w:t>
-            </w:r>
-          </w:p>
-        </w:tc>
-        <w:tc>
-          <w:tcPr>
-            <w:tcW w:w="4584" w:type="dxa"/>
-          </w:tcPr>
-          <w:p>
-            <w:pPr>
-              <w:bidi w:val="0"/>
+            <w:tcW w:w="3400" w:type="dxa"/>
+          </w:tcPr>
+          <w:p>
+            <w:pPr>
+              <w:bidi w:val="0"/>
+              <w:cnfStyle w:val="000000000000" w:firstRow="0" w:lastRow="0" w:firstColumn="0" w:lastColumn="0" w:oddVBand="0" w:evenVBand="0" w:oddHBand="0" w:evenHBand="0" w:firstRowFirstColumn="0" w:firstRowLastColumn="0" w:lastRowFirstColumn="0" w:lastRowLastColumn="0"/>
               <w:rPr>
                 <w:sz w:val="48"/>
                 <w:szCs w:val="48"/>
@@ -2729,19 +2872,23 @@
     </w:p>
     <w:tbl>
       <w:tblPr>
-        <w:tblStyle w:val="TableGrid"/>
+        <w:tblStyle w:val="GridTable4"/>
         <w:bidiVisual/>
         <w:tblW w:w="0" w:type="auto"/>
         <w:tblLook w:val="04A0" w:firstRow="1" w:lastRow="0" w:firstColumn="1" w:lastColumn="0" w:noHBand="0" w:noVBand="1"/>
       </w:tblPr>
       <w:tblGrid>
-        <w:gridCol w:w="4261"/>
-        <w:gridCol w:w="4261"/>
+        <w:gridCol w:w="6479"/>
+        <w:gridCol w:w="4111"/>
       </w:tblGrid>
       <w:tr>
-        <w:tc>
-          <w:tcPr>
-            <w:tcW w:w="4261" w:type="dxa"/>
+        <w:trPr>
+          <w:cnfStyle w:val="100000000000" w:firstRow="1" w:lastRow="0" w:firstColumn="0" w:lastColumn="0" w:oddVBand="0" w:evenVBand="0" w:oddHBand="0" w:evenHBand="0" w:firstRowFirstColumn="0" w:firstRowLastColumn="0" w:lastRowFirstColumn="0" w:lastRowLastColumn="0"/>
+        </w:trPr>
+        <w:tc>
+          <w:tcPr>
+            <w:cnfStyle w:val="001000000000" w:firstRow="0" w:lastRow="0" w:firstColumn="1" w:lastColumn="0" w:oddVBand="0" w:evenVBand="0" w:oddHBand="0" w:evenHBand="0" w:firstRowFirstColumn="0" w:firstRowLastColumn="0" w:lastRowFirstColumn="0" w:lastRowLastColumn="0"/>
+            <w:tcW w:w="6479" w:type="dxa"/>
           </w:tcPr>
           <w:p>
             <w:pPr>
@@ -2757,17 +2904,25 @@
                 <w:szCs w:val="48"/>
               </w:rPr>
               <w:lastRenderedPageBreak/>
-              <w:t>Add item to favourites</w:t>
-            </w:r>
-          </w:p>
-        </w:tc>
-        <w:tc>
-          <w:tcPr>
-            <w:tcW w:w="4261" w:type="dxa"/>
-          </w:tcPr>
-          <w:p>
-            <w:pPr>
-              <w:bidi w:val="0"/>
+              <w:t>Add item to favo</w:t>
+            </w:r>
+            <w:r>
+              <w:rPr>
+                <w:sz w:val="48"/>
+                <w:szCs w:val="48"/>
+              </w:rPr>
+              <w:t>rites</w:t>
+            </w:r>
+          </w:p>
+        </w:tc>
+        <w:tc>
+          <w:tcPr>
+            <w:tcW w:w="4111" w:type="dxa"/>
+          </w:tcPr>
+          <w:p>
+            <w:pPr>
+              <w:bidi w:val="0"/>
+              <w:cnfStyle w:val="100000000000" w:firstRow="1" w:lastRow="0" w:firstColumn="0" w:lastColumn="0" w:oddVBand="0" w:evenVBand="0" w:oddHBand="0" w:evenHBand="0" w:firstRowFirstColumn="0" w:firstRowLastColumn="0" w:lastRowFirstColumn="0" w:lastRowLastColumn="0"/>
               <w:rPr>
                 <w:sz w:val="48"/>
                 <w:szCs w:val="48"/>
@@ -2791,9 +2946,13 @@
         </w:tc>
       </w:tr>
       <w:tr>
-        <w:tc>
-          <w:tcPr>
-            <w:tcW w:w="4261" w:type="dxa"/>
+        <w:trPr>
+          <w:cnfStyle w:val="000000100000" w:firstRow="0" w:lastRow="0" w:firstColumn="0" w:lastColumn="0" w:oddVBand="0" w:evenVBand="0" w:oddHBand="1" w:evenHBand="0" w:firstRowFirstColumn="0" w:firstRowLastColumn="0" w:lastRowFirstColumn="0" w:lastRowLastColumn="0"/>
+        </w:trPr>
+        <w:tc>
+          <w:tcPr>
+            <w:cnfStyle w:val="001000000000" w:firstRow="0" w:lastRow="0" w:firstColumn="1" w:lastColumn="0" w:oddVBand="0" w:evenVBand="0" w:oddHBand="0" w:evenHBand="0" w:firstRowFirstColumn="0" w:firstRowLastColumn="0" w:lastRowFirstColumn="0" w:lastRowLastColumn="0"/>
+            <w:tcW w:w="6479" w:type="dxa"/>
           </w:tcPr>
           <w:p>
             <w:pPr>
@@ -2814,11 +2973,12 @@
         </w:tc>
         <w:tc>
           <w:tcPr>
-            <w:tcW w:w="4261" w:type="dxa"/>
-          </w:tcPr>
-          <w:p>
-            <w:pPr>
-              <w:bidi w:val="0"/>
+            <w:tcW w:w="4111" w:type="dxa"/>
+          </w:tcPr>
+          <w:p>
+            <w:pPr>
+              <w:bidi w:val="0"/>
+              <w:cnfStyle w:val="000000100000" w:firstRow="0" w:lastRow="0" w:firstColumn="0" w:lastColumn="0" w:oddVBand="0" w:evenVBand="0" w:oddHBand="1" w:evenHBand="0" w:firstRowFirstColumn="0" w:firstRowLastColumn="0" w:lastRowFirstColumn="0" w:lastRowLastColumn="0"/>
               <w:rPr>
                 <w:sz w:val="48"/>
                 <w:szCs w:val="48"/>
@@ -2837,7 +2997,8 @@
       <w:tr>
         <w:tc>
           <w:tcPr>
-            <w:tcW w:w="4261" w:type="dxa"/>
+            <w:cnfStyle w:val="001000000000" w:firstRow="0" w:lastRow="0" w:firstColumn="1" w:lastColumn="0" w:oddVBand="0" w:evenVBand="0" w:oddHBand="0" w:evenHBand="0" w:firstRowFirstColumn="0" w:firstRowLastColumn="0" w:lastRowFirstColumn="0" w:lastRowLastColumn="0"/>
+            <w:tcW w:w="6479" w:type="dxa"/>
           </w:tcPr>
           <w:p>
             <w:pPr>
@@ -2866,11 +3027,12 @@
         </w:tc>
         <w:tc>
           <w:tcPr>
-            <w:tcW w:w="4261" w:type="dxa"/>
-          </w:tcPr>
-          <w:p>
-            <w:pPr>
-              <w:bidi w:val="0"/>
+            <w:tcW w:w="4111" w:type="dxa"/>
+          </w:tcPr>
+          <w:p>
+            <w:pPr>
+              <w:bidi w:val="0"/>
+              <w:cnfStyle w:val="000000000000" w:firstRow="0" w:lastRow="0" w:firstColumn="0" w:lastColumn="0" w:oddVBand="0" w:evenVBand="0" w:oddHBand="0" w:evenHBand="0" w:firstRowFirstColumn="0" w:firstRowLastColumn="0" w:lastRowFirstColumn="0" w:lastRowLastColumn="0"/>
               <w:rPr>
                 <w:sz w:val="48"/>
                 <w:szCs w:val="48"/>
@@ -2887,9 +3049,13 @@
         </w:tc>
       </w:tr>
       <w:tr>
-        <w:tc>
-          <w:tcPr>
-            <w:tcW w:w="4261" w:type="dxa"/>
+        <w:trPr>
+          <w:cnfStyle w:val="000000100000" w:firstRow="0" w:lastRow="0" w:firstColumn="0" w:lastColumn="0" w:oddVBand="0" w:evenVBand="0" w:oddHBand="1" w:evenHBand="0" w:firstRowFirstColumn="0" w:firstRowLastColumn="0" w:lastRowFirstColumn="0" w:lastRowLastColumn="0"/>
+        </w:trPr>
+        <w:tc>
+          <w:tcPr>
+            <w:cnfStyle w:val="001000000000" w:firstRow="0" w:lastRow="0" w:firstColumn="1" w:lastColumn="0" w:oddVBand="0" w:evenVBand="0" w:oddHBand="0" w:evenHBand="0" w:firstRowFirstColumn="0" w:firstRowLastColumn="0" w:lastRowFirstColumn="0" w:lastRowLastColumn="0"/>
+            <w:tcW w:w="6479" w:type="dxa"/>
           </w:tcPr>
           <w:p>
             <w:pPr>
@@ -2910,11 +3076,12 @@
         </w:tc>
         <w:tc>
           <w:tcPr>
-            <w:tcW w:w="4261" w:type="dxa"/>
-          </w:tcPr>
-          <w:p>
-            <w:pPr>
-              <w:bidi w:val="0"/>
+            <w:tcW w:w="4111" w:type="dxa"/>
+          </w:tcPr>
+          <w:p>
+            <w:pPr>
+              <w:bidi w:val="0"/>
+              <w:cnfStyle w:val="000000100000" w:firstRow="0" w:lastRow="0" w:firstColumn="0" w:lastColumn="0" w:oddVBand="0" w:evenVBand="0" w:oddHBand="1" w:evenHBand="0" w:firstRowFirstColumn="0" w:firstRowLastColumn="0" w:lastRowFirstColumn="0" w:lastRowLastColumn="0"/>
               <w:rPr>
                 <w:sz w:val="48"/>
                 <w:szCs w:val="48"/>
@@ -2933,32 +3100,34 @@
       <w:tr>
         <w:tc>
           <w:tcPr>
-            <w:tcW w:w="4261" w:type="dxa"/>
-          </w:tcPr>
-          <w:p>
-            <w:pPr>
-              <w:bidi w:val="0"/>
-              <w:rPr>
-                <w:sz w:val="48"/>
-                <w:szCs w:val="48"/>
-              </w:rPr>
-            </w:pPr>
-            <w:r>
-              <w:rPr>
-                <w:sz w:val="48"/>
-                <w:szCs w:val="48"/>
-              </w:rPr>
-              <w:t>Customer already has an account.</w:t>
-            </w:r>
-          </w:p>
-        </w:tc>
-        <w:tc>
-          <w:tcPr>
-            <w:tcW w:w="4261" w:type="dxa"/>
-          </w:tcPr>
-          <w:p>
-            <w:pPr>
-              <w:bidi w:val="0"/>
+            <w:cnfStyle w:val="001000000000" w:firstRow="0" w:lastRow="0" w:firstColumn="1" w:lastColumn="0" w:oddVBand="0" w:evenVBand="0" w:oddHBand="0" w:evenHBand="0" w:firstRowFirstColumn="0" w:firstRowLastColumn="0" w:lastRowFirstColumn="0" w:lastRowLastColumn="0"/>
+            <w:tcW w:w="6479" w:type="dxa"/>
+          </w:tcPr>
+          <w:p>
+            <w:pPr>
+              <w:bidi w:val="0"/>
+              <w:rPr>
+                <w:sz w:val="48"/>
+                <w:szCs w:val="48"/>
+              </w:rPr>
+            </w:pPr>
+            <w:r>
+              <w:rPr>
+                <w:sz w:val="48"/>
+                <w:szCs w:val="48"/>
+              </w:rPr>
+              <w:t>Customer Logged in</w:t>
+            </w:r>
+          </w:p>
+        </w:tc>
+        <w:tc>
+          <w:tcPr>
+            <w:tcW w:w="4111" w:type="dxa"/>
+          </w:tcPr>
+          <w:p>
+            <w:pPr>
+              <w:bidi w:val="0"/>
+              <w:cnfStyle w:val="000000000000" w:firstRow="0" w:lastRow="0" w:firstColumn="0" w:lastColumn="0" w:oddVBand="0" w:evenVBand="0" w:oddHBand="0" w:evenHBand="0" w:firstRowFirstColumn="0" w:firstRowLastColumn="0" w:lastRowFirstColumn="0" w:lastRowLastColumn="0"/>
               <w:rPr>
                 <w:sz w:val="48"/>
                 <w:szCs w:val="48"/>
@@ -2975,9 +3144,13 @@
         </w:tc>
       </w:tr>
       <w:tr>
-        <w:tc>
-          <w:tcPr>
-            <w:tcW w:w="4261" w:type="dxa"/>
+        <w:trPr>
+          <w:cnfStyle w:val="000000100000" w:firstRow="0" w:lastRow="0" w:firstColumn="0" w:lastColumn="0" w:oddVBand="0" w:evenVBand="0" w:oddHBand="1" w:evenHBand="0" w:firstRowFirstColumn="0" w:firstRowLastColumn="0" w:lastRowFirstColumn="0" w:lastRowLastColumn="0"/>
+        </w:trPr>
+        <w:tc>
+          <w:tcPr>
+            <w:cnfStyle w:val="001000000000" w:firstRow="0" w:lastRow="0" w:firstColumn="1" w:lastColumn="0" w:oddVBand="0" w:evenVBand="0" w:oddHBand="0" w:evenHBand="0" w:firstRowFirstColumn="0" w:firstRowLastColumn="0" w:lastRowFirstColumn="0" w:lastRowLastColumn="0"/>
+            <w:tcW w:w="6479" w:type="dxa"/>
           </w:tcPr>
           <w:p>
             <w:pPr>
@@ -3030,11 +3203,12 @@
         </w:tc>
         <w:tc>
           <w:tcPr>
-            <w:tcW w:w="4261" w:type="dxa"/>
-          </w:tcPr>
-          <w:p>
-            <w:pPr>
-              <w:bidi w:val="0"/>
+            <w:tcW w:w="4111" w:type="dxa"/>
+          </w:tcPr>
+          <w:p>
+            <w:pPr>
+              <w:bidi w:val="0"/>
+              <w:cnfStyle w:val="000000100000" w:firstRow="0" w:lastRow="0" w:firstColumn="0" w:lastColumn="0" w:oddVBand="0" w:evenVBand="0" w:oddHBand="1" w:evenHBand="0" w:firstRowFirstColumn="0" w:firstRowLastColumn="0" w:lastRowFirstColumn="0" w:lastRowLastColumn="0"/>
               <w:rPr>
                 <w:sz w:val="48"/>
                 <w:szCs w:val="48"/>
@@ -3053,7 +3227,8 @@
       <w:tr>
         <w:tc>
           <w:tcPr>
-            <w:tcW w:w="4261" w:type="dxa"/>
+            <w:cnfStyle w:val="001000000000" w:firstRow="0" w:lastRow="0" w:firstColumn="1" w:lastColumn="0" w:oddVBand="0" w:evenVBand="0" w:oddHBand="0" w:evenHBand="0" w:firstRowFirstColumn="0" w:firstRowLastColumn="0" w:lastRowFirstColumn="0" w:lastRowLastColumn="0"/>
+            <w:tcW w:w="6479" w:type="dxa"/>
           </w:tcPr>
           <w:p>
             <w:pPr>
@@ -3074,11 +3249,12 @@
         </w:tc>
         <w:tc>
           <w:tcPr>
-            <w:tcW w:w="4261" w:type="dxa"/>
-          </w:tcPr>
-          <w:p>
-            <w:pPr>
-              <w:bidi w:val="0"/>
+            <w:tcW w:w="4111" w:type="dxa"/>
+          </w:tcPr>
+          <w:p>
+            <w:pPr>
+              <w:bidi w:val="0"/>
+              <w:cnfStyle w:val="000000000000" w:firstRow="0" w:lastRow="0" w:firstColumn="0" w:lastColumn="0" w:oddVBand="0" w:evenVBand="0" w:oddHBand="0" w:evenHBand="0" w:firstRowFirstColumn="0" w:firstRowLastColumn="0" w:lastRowFirstColumn="0" w:lastRowLastColumn="0"/>
               <w:rPr>
                 <w:sz w:val="48"/>
                 <w:szCs w:val="48"/>
@@ -3095,9 +3271,13 @@
         </w:tc>
       </w:tr>
       <w:tr>
-        <w:tc>
-          <w:tcPr>
-            <w:tcW w:w="4261" w:type="dxa"/>
+        <w:trPr>
+          <w:cnfStyle w:val="000000100000" w:firstRow="0" w:lastRow="0" w:firstColumn="0" w:lastColumn="0" w:oddVBand="0" w:evenVBand="0" w:oddHBand="1" w:evenHBand="0" w:firstRowFirstColumn="0" w:firstRowLastColumn="0" w:lastRowFirstColumn="0" w:lastRowLastColumn="0"/>
+        </w:trPr>
+        <w:tc>
+          <w:tcPr>
+            <w:cnfStyle w:val="001000000000" w:firstRow="0" w:lastRow="0" w:firstColumn="1" w:lastColumn="0" w:oddVBand="0" w:evenVBand="0" w:oddHBand="0" w:evenHBand="0" w:firstRowFirstColumn="0" w:firstRowLastColumn="0" w:lastRowFirstColumn="0" w:lastRowLastColumn="0"/>
+            <w:tcW w:w="6479" w:type="dxa"/>
           </w:tcPr>
           <w:p>
             <w:pPr>
@@ -3118,11 +3298,12 @@
         </w:tc>
         <w:tc>
           <w:tcPr>
-            <w:tcW w:w="4261" w:type="dxa"/>
-          </w:tcPr>
-          <w:p>
-            <w:pPr>
-              <w:bidi w:val="0"/>
+            <w:tcW w:w="4111" w:type="dxa"/>
+          </w:tcPr>
+          <w:p>
+            <w:pPr>
+              <w:bidi w:val="0"/>
+              <w:cnfStyle w:val="000000100000" w:firstRow="0" w:lastRow="0" w:firstColumn="0" w:lastColumn="0" w:oddVBand="0" w:evenVBand="0" w:oddHBand="1" w:evenHBand="0" w:firstRowFirstColumn="0" w:firstRowLastColumn="0" w:lastRowFirstColumn="0" w:lastRowLastColumn="0"/>
               <w:rPr>
                 <w:sz w:val="48"/>
                 <w:szCs w:val="48"/>
@@ -3141,7 +3322,8 @@
       <w:tr>
         <w:tc>
           <w:tcPr>
-            <w:tcW w:w="4261" w:type="dxa"/>
+            <w:cnfStyle w:val="001000000000" w:firstRow="0" w:lastRow="0" w:firstColumn="1" w:lastColumn="0" w:oddVBand="0" w:evenVBand="0" w:oddHBand="0" w:evenHBand="0" w:firstRowFirstColumn="0" w:firstRowLastColumn="0" w:lastRowFirstColumn="0" w:lastRowLastColumn="0"/>
+            <w:tcW w:w="6479" w:type="dxa"/>
           </w:tcPr>
           <w:p>
             <w:pPr>
@@ -3162,11 +3344,12 @@
         </w:tc>
         <w:tc>
           <w:tcPr>
-            <w:tcW w:w="4261" w:type="dxa"/>
-          </w:tcPr>
-          <w:p>
-            <w:pPr>
-              <w:bidi w:val="0"/>
+            <w:tcW w:w="4111" w:type="dxa"/>
+          </w:tcPr>
+          <w:p>
+            <w:pPr>
+              <w:bidi w:val="0"/>
+              <w:cnfStyle w:val="000000000000" w:firstRow="0" w:lastRow="0" w:firstColumn="0" w:lastColumn="0" w:oddVBand="0" w:evenVBand="0" w:oddHBand="0" w:evenHBand="0" w:firstRowFirstColumn="0" w:firstRowLastColumn="0" w:lastRowFirstColumn="0" w:lastRowLastColumn="0"/>
               <w:rPr>
                 <w:sz w:val="48"/>
                 <w:szCs w:val="48"/>
@@ -3213,22 +3396,28 @@
     </w:p>
     <w:tbl>
       <w:tblPr>
-        <w:tblStyle w:val="TableGrid"/>
+        <w:tblStyle w:val="GridTable4"/>
         <w:tblW w:w="0" w:type="auto"/>
         <w:tblLook w:val="04A0" w:firstRow="1" w:lastRow="0" w:firstColumn="1" w:lastColumn="0" w:noHBand="0" w:noVBand="1"/>
       </w:tblPr>
       <w:tblGrid>
         <w:gridCol w:w="4261"/>
-        <w:gridCol w:w="4261"/>
+        <w:gridCol w:w="6337"/>
       </w:tblGrid>
       <w:tr>
-        <w:tc>
-          <w:tcPr>
+        <w:trPr>
+          <w:cnfStyle w:val="100000000000" w:firstRow="1" w:lastRow="0" w:firstColumn="0" w:lastColumn="0" w:oddVBand="0" w:evenVBand="0" w:oddHBand="0" w:evenHBand="0" w:firstRowFirstColumn="0" w:firstRowLastColumn="0" w:lastRowFirstColumn="0" w:lastRowLastColumn="0"/>
+          <w:trHeight w:val="1134"/>
+        </w:trPr>
+        <w:tc>
+          <w:tcPr>
+            <w:cnfStyle w:val="001000000000" w:firstRow="0" w:lastRow="0" w:firstColumn="1" w:lastColumn="0" w:oddVBand="0" w:evenVBand="0" w:oddHBand="0" w:evenHBand="0" w:firstRowFirstColumn="0" w:firstRowLastColumn="0" w:lastRowFirstColumn="0" w:lastRowLastColumn="0"/>
             <w:tcW w:w="4261" w:type="dxa"/>
           </w:tcPr>
           <w:p>
             <w:pPr>
               <w:bidi w:val="0"/>
+              <w:jc w:val="center"/>
               <w:rPr>
                 <w:sz w:val="48"/>
                 <w:szCs w:val="48"/>
@@ -3253,402 +3442,441 @@
         </w:tc>
         <w:tc>
           <w:tcPr>
+            <w:tcW w:w="6337" w:type="dxa"/>
+          </w:tcPr>
+          <w:p>
+            <w:pPr>
+              <w:bidi w:val="0"/>
+              <w:jc w:val="center"/>
+              <w:cnfStyle w:val="100000000000" w:firstRow="1" w:lastRow="0" w:firstColumn="0" w:lastColumn="0" w:oddVBand="0" w:evenVBand="0" w:oddHBand="0" w:evenHBand="0" w:firstRowFirstColumn="0" w:firstRowLastColumn="0" w:lastRowFirstColumn="0" w:lastRowLastColumn="0"/>
+              <w:rPr>
+                <w:sz w:val="48"/>
+                <w:szCs w:val="48"/>
+              </w:rPr>
+            </w:pPr>
+            <w:r>
+              <w:rPr>
+                <w:sz w:val="48"/>
+                <w:szCs w:val="48"/>
+              </w:rPr>
+              <w:t>Get Invoice</w:t>
+            </w:r>
+          </w:p>
+        </w:tc>
+      </w:tr>
+      <w:tr>
+        <w:trPr>
+          <w:cnfStyle w:val="000000100000" w:firstRow="0" w:lastRow="0" w:firstColumn="0" w:lastColumn="0" w:oddVBand="0" w:evenVBand="0" w:oddHBand="1" w:evenHBand="0" w:firstRowFirstColumn="0" w:firstRowLastColumn="0" w:lastRowFirstColumn="0" w:lastRowLastColumn="0"/>
+          <w:trHeight w:val="1134"/>
+        </w:trPr>
+        <w:tc>
+          <w:tcPr>
+            <w:cnfStyle w:val="001000000000" w:firstRow="0" w:lastRow="0" w:firstColumn="1" w:lastColumn="0" w:oddVBand="0" w:evenVBand="0" w:oddHBand="0" w:evenHBand="0" w:firstRowFirstColumn="0" w:firstRowLastColumn="0" w:lastRowFirstColumn="0" w:lastRowLastColumn="0"/>
             <w:tcW w:w="4261" w:type="dxa"/>
           </w:tcPr>
           <w:p>
             <w:pPr>
               <w:bidi w:val="0"/>
-              <w:rPr>
-                <w:sz w:val="48"/>
-                <w:szCs w:val="48"/>
-              </w:rPr>
-            </w:pPr>
-            <w:r>
-              <w:rPr>
-                <w:sz w:val="48"/>
-                <w:szCs w:val="48"/>
-              </w:rPr>
-              <w:t>Get Invoice</w:t>
-            </w:r>
-          </w:p>
-        </w:tc>
-      </w:tr>
-      <w:tr>
-        <w:tc>
-          <w:tcPr>
+              <w:jc w:val="center"/>
+              <w:rPr>
+                <w:sz w:val="48"/>
+                <w:szCs w:val="48"/>
+              </w:rPr>
+            </w:pPr>
+            <w:r>
+              <w:rPr>
+                <w:sz w:val="48"/>
+                <w:szCs w:val="48"/>
+              </w:rPr>
+              <w:t>Actor</w:t>
+            </w:r>
+          </w:p>
+        </w:tc>
+        <w:tc>
+          <w:tcPr>
+            <w:tcW w:w="6337" w:type="dxa"/>
+          </w:tcPr>
+          <w:p>
+            <w:pPr>
+              <w:bidi w:val="0"/>
+              <w:jc w:val="center"/>
+              <w:cnfStyle w:val="000000100000" w:firstRow="0" w:lastRow="0" w:firstColumn="0" w:lastColumn="0" w:oddVBand="0" w:evenVBand="0" w:oddHBand="1" w:evenHBand="0" w:firstRowFirstColumn="0" w:firstRowLastColumn="0" w:lastRowFirstColumn="0" w:lastRowLastColumn="0"/>
+              <w:rPr>
+                <w:sz w:val="48"/>
+                <w:szCs w:val="48"/>
+              </w:rPr>
+            </w:pPr>
+            <w:r>
+              <w:rPr>
+                <w:sz w:val="48"/>
+                <w:szCs w:val="48"/>
+              </w:rPr>
+              <w:t>customer</w:t>
+            </w:r>
+          </w:p>
+        </w:tc>
+      </w:tr>
+      <w:tr>
+        <w:trPr>
+          <w:trHeight w:val="1134"/>
+        </w:trPr>
+        <w:tc>
+          <w:tcPr>
+            <w:cnfStyle w:val="001000000000" w:firstRow="0" w:lastRow="0" w:firstColumn="1" w:lastColumn="0" w:oddVBand="0" w:evenVBand="0" w:oddHBand="0" w:evenHBand="0" w:firstRowFirstColumn="0" w:firstRowLastColumn="0" w:lastRowFirstColumn="0" w:lastRowLastColumn="0"/>
             <w:tcW w:w="4261" w:type="dxa"/>
           </w:tcPr>
           <w:p>
             <w:pPr>
               <w:bidi w:val="0"/>
-              <w:rPr>
-                <w:sz w:val="48"/>
-                <w:szCs w:val="48"/>
-              </w:rPr>
-            </w:pPr>
-            <w:r>
-              <w:rPr>
-                <w:sz w:val="48"/>
-                <w:szCs w:val="48"/>
-              </w:rPr>
-              <w:t>Actor</w:t>
-            </w:r>
-          </w:p>
-        </w:tc>
-        <w:tc>
-          <w:tcPr>
+              <w:jc w:val="center"/>
+              <w:rPr>
+                <w:sz w:val="48"/>
+                <w:szCs w:val="48"/>
+              </w:rPr>
+            </w:pPr>
+            <w:r>
+              <w:rPr>
+                <w:sz w:val="48"/>
+                <w:szCs w:val="48"/>
+              </w:rPr>
+              <w:t>Scenario</w:t>
+            </w:r>
+          </w:p>
+        </w:tc>
+        <w:tc>
+          <w:tcPr>
+            <w:tcW w:w="6337" w:type="dxa"/>
+          </w:tcPr>
+          <w:p>
+            <w:pPr>
+              <w:bidi w:val="0"/>
+              <w:jc w:val="center"/>
+              <w:cnfStyle w:val="000000000000" w:firstRow="0" w:lastRow="0" w:firstColumn="0" w:lastColumn="0" w:oddVBand="0" w:evenVBand="0" w:oddHBand="0" w:evenHBand="0" w:firstRowFirstColumn="0" w:firstRowLastColumn="0" w:lastRowFirstColumn="0" w:lastRowLastColumn="0"/>
+              <w:rPr>
+                <w:sz w:val="48"/>
+                <w:szCs w:val="48"/>
+              </w:rPr>
+            </w:pPr>
+            <w:r>
+              <w:rPr>
+                <w:sz w:val="48"/>
+                <w:szCs w:val="48"/>
+              </w:rPr>
+              <w:t>Customer see invoice includes the products he sold with each one's price and total price he should pay.</w:t>
+            </w:r>
+          </w:p>
+        </w:tc>
+      </w:tr>
+      <w:tr>
+        <w:trPr>
+          <w:cnfStyle w:val="000000100000" w:firstRow="0" w:lastRow="0" w:firstColumn="0" w:lastColumn="0" w:oddVBand="0" w:evenVBand="0" w:oddHBand="1" w:evenHBand="0" w:firstRowFirstColumn="0" w:firstRowLastColumn="0" w:lastRowFirstColumn="0" w:lastRowLastColumn="0"/>
+          <w:trHeight w:val="1134"/>
+        </w:trPr>
+        <w:tc>
+          <w:tcPr>
+            <w:cnfStyle w:val="001000000000" w:firstRow="0" w:lastRow="0" w:firstColumn="1" w:lastColumn="0" w:oddVBand="0" w:evenVBand="0" w:oddHBand="0" w:evenHBand="0" w:firstRowFirstColumn="0" w:firstRowLastColumn="0" w:lastRowFirstColumn="0" w:lastRowLastColumn="0"/>
             <w:tcW w:w="4261" w:type="dxa"/>
           </w:tcPr>
           <w:p>
             <w:pPr>
               <w:bidi w:val="0"/>
-              <w:rPr>
-                <w:sz w:val="48"/>
-                <w:szCs w:val="48"/>
-              </w:rPr>
-            </w:pPr>
-            <w:r>
-              <w:rPr>
-                <w:sz w:val="48"/>
-                <w:szCs w:val="48"/>
-              </w:rPr>
-              <w:t>customer</w:t>
-            </w:r>
-          </w:p>
-        </w:tc>
-      </w:tr>
-      <w:tr>
-        <w:tc>
-          <w:tcPr>
+              <w:jc w:val="center"/>
+              <w:rPr>
+                <w:sz w:val="48"/>
+                <w:szCs w:val="48"/>
+              </w:rPr>
+            </w:pPr>
+            <w:r>
+              <w:rPr>
+                <w:sz w:val="48"/>
+                <w:szCs w:val="48"/>
+              </w:rPr>
+              <w:t>Trigger</w:t>
+            </w:r>
+          </w:p>
+        </w:tc>
+        <w:tc>
+          <w:tcPr>
+            <w:tcW w:w="6337" w:type="dxa"/>
+          </w:tcPr>
+          <w:p>
+            <w:pPr>
+              <w:bidi w:val="0"/>
+              <w:jc w:val="center"/>
+              <w:cnfStyle w:val="000000100000" w:firstRow="0" w:lastRow="0" w:firstColumn="0" w:lastColumn="0" w:oddVBand="0" w:evenVBand="0" w:oddHBand="1" w:evenHBand="0" w:firstRowFirstColumn="0" w:firstRowLastColumn="0" w:lastRowFirstColumn="0" w:lastRowLastColumn="0"/>
+              <w:rPr>
+                <w:sz w:val="48"/>
+                <w:szCs w:val="48"/>
+              </w:rPr>
+            </w:pPr>
+            <w:r>
+              <w:rPr>
+                <w:sz w:val="48"/>
+                <w:szCs w:val="48"/>
+              </w:rPr>
+              <w:t>Customer want to see amount of money he should pay.</w:t>
+            </w:r>
+          </w:p>
+        </w:tc>
+      </w:tr>
+      <w:tr>
+        <w:trPr>
+          <w:trHeight w:val="1134"/>
+        </w:trPr>
+        <w:tc>
+          <w:tcPr>
+            <w:cnfStyle w:val="001000000000" w:firstRow="0" w:lastRow="0" w:firstColumn="1" w:lastColumn="0" w:oddVBand="0" w:evenVBand="0" w:oddHBand="0" w:evenHBand="0" w:firstRowFirstColumn="0" w:firstRowLastColumn="0" w:lastRowFirstColumn="0" w:lastRowLastColumn="0"/>
             <w:tcW w:w="4261" w:type="dxa"/>
           </w:tcPr>
           <w:p>
             <w:pPr>
               <w:bidi w:val="0"/>
-              <w:rPr>
-                <w:sz w:val="48"/>
-                <w:szCs w:val="48"/>
-              </w:rPr>
-            </w:pPr>
-            <w:r>
-              <w:rPr>
-                <w:sz w:val="48"/>
-                <w:szCs w:val="48"/>
-              </w:rPr>
-              <w:t xml:space="preserve">Scenario </w:t>
-            </w:r>
-          </w:p>
-        </w:tc>
-        <w:tc>
-          <w:tcPr>
+              <w:jc w:val="center"/>
+              <w:rPr>
+                <w:sz w:val="48"/>
+                <w:szCs w:val="48"/>
+              </w:rPr>
+            </w:pPr>
+            <w:r>
+              <w:rPr>
+                <w:sz w:val="48"/>
+                <w:szCs w:val="48"/>
+              </w:rPr>
+              <w:t>Precondition</w:t>
+            </w:r>
+          </w:p>
+        </w:tc>
+        <w:tc>
+          <w:tcPr>
+            <w:tcW w:w="6337" w:type="dxa"/>
+          </w:tcPr>
+          <w:p>
+            <w:pPr>
+              <w:bidi w:val="0"/>
+              <w:jc w:val="center"/>
+              <w:cnfStyle w:val="000000000000" w:firstRow="0" w:lastRow="0" w:firstColumn="0" w:lastColumn="0" w:oddVBand="0" w:evenVBand="0" w:oddHBand="0" w:evenHBand="0" w:firstRowFirstColumn="0" w:firstRowLastColumn="0" w:lastRowFirstColumn="0" w:lastRowLastColumn="0"/>
+              <w:rPr>
+                <w:sz w:val="48"/>
+                <w:szCs w:val="48"/>
+              </w:rPr>
+            </w:pPr>
+            <w:r>
+              <w:rPr>
+                <w:sz w:val="48"/>
+                <w:szCs w:val="48"/>
+              </w:rPr>
+              <w:t>1.Already has an account .</w:t>
+            </w:r>
+          </w:p>
+          <w:p>
+            <w:pPr>
+              <w:bidi w:val="0"/>
+              <w:jc w:val="center"/>
+              <w:cnfStyle w:val="000000000000" w:firstRow="0" w:lastRow="0" w:firstColumn="0" w:lastColumn="0" w:oddVBand="0" w:evenVBand="0" w:oddHBand="0" w:evenHBand="0" w:firstRowFirstColumn="0" w:firstRowLastColumn="0" w:lastRowFirstColumn="0" w:lastRowLastColumn="0"/>
+              <w:rPr>
+                <w:sz w:val="48"/>
+                <w:szCs w:val="48"/>
+              </w:rPr>
+            </w:pPr>
+            <w:r>
+              <w:rPr>
+                <w:sz w:val="48"/>
+                <w:szCs w:val="48"/>
+              </w:rPr>
+              <w:t>2.have selected items on the cart .</w:t>
+            </w:r>
+          </w:p>
+        </w:tc>
+      </w:tr>
+      <w:tr>
+        <w:trPr>
+          <w:cnfStyle w:val="000000100000" w:firstRow="0" w:lastRow="0" w:firstColumn="0" w:lastColumn="0" w:oddVBand="0" w:evenVBand="0" w:oddHBand="1" w:evenHBand="0" w:firstRowFirstColumn="0" w:firstRowLastColumn="0" w:lastRowFirstColumn="0" w:lastRowLastColumn="0"/>
+          <w:trHeight w:val="1134"/>
+        </w:trPr>
+        <w:tc>
+          <w:tcPr>
+            <w:cnfStyle w:val="001000000000" w:firstRow="0" w:lastRow="0" w:firstColumn="1" w:lastColumn="0" w:oddVBand="0" w:evenVBand="0" w:oddHBand="0" w:evenHBand="0" w:firstRowFirstColumn="0" w:firstRowLastColumn="0" w:lastRowFirstColumn="0" w:lastRowLastColumn="0"/>
             <w:tcW w:w="4261" w:type="dxa"/>
           </w:tcPr>
           <w:p>
             <w:pPr>
               <w:bidi w:val="0"/>
-              <w:rPr>
-                <w:sz w:val="48"/>
-                <w:szCs w:val="48"/>
-              </w:rPr>
-            </w:pPr>
-            <w:r>
-              <w:rPr>
-                <w:sz w:val="48"/>
-                <w:szCs w:val="48"/>
-              </w:rPr>
-              <w:t>Customer see invoice includes the products he sold with each one's price and total price he should pay.</w:t>
-            </w:r>
-          </w:p>
-        </w:tc>
-      </w:tr>
-      <w:tr>
-        <w:tc>
-          <w:tcPr>
+              <w:jc w:val="center"/>
+              <w:rPr>
+                <w:sz w:val="48"/>
+                <w:szCs w:val="48"/>
+              </w:rPr>
+            </w:pPr>
+            <w:r>
+              <w:rPr>
+                <w:sz w:val="48"/>
+                <w:szCs w:val="48"/>
+              </w:rPr>
+              <w:t>Basic Flow</w:t>
+            </w:r>
+          </w:p>
+        </w:tc>
+        <w:tc>
+          <w:tcPr>
+            <w:tcW w:w="6337" w:type="dxa"/>
+          </w:tcPr>
+          <w:p>
+            <w:pPr>
+              <w:bidi w:val="0"/>
+              <w:jc w:val="center"/>
+              <w:cnfStyle w:val="000000100000" w:firstRow="0" w:lastRow="0" w:firstColumn="0" w:lastColumn="0" w:oddVBand="0" w:evenVBand="0" w:oddHBand="1" w:evenHBand="0" w:firstRowFirstColumn="0" w:firstRowLastColumn="0" w:lastRowFirstColumn="0" w:lastRowLastColumn="0"/>
+              <w:rPr>
+                <w:sz w:val="48"/>
+                <w:szCs w:val="48"/>
+              </w:rPr>
+            </w:pPr>
+            <w:r>
+              <w:rPr>
+                <w:sz w:val="48"/>
+                <w:szCs w:val="48"/>
+              </w:rPr>
+              <w:t>1.log in .</w:t>
+            </w:r>
+          </w:p>
+          <w:p>
+            <w:pPr>
+              <w:bidi w:val="0"/>
+              <w:jc w:val="center"/>
+              <w:cnfStyle w:val="000000100000" w:firstRow="0" w:lastRow="0" w:firstColumn="0" w:lastColumn="0" w:oddVBand="0" w:evenVBand="0" w:oddHBand="1" w:evenHBand="0" w:firstRowFirstColumn="0" w:firstRowLastColumn="0" w:lastRowFirstColumn="0" w:lastRowLastColumn="0"/>
+              <w:rPr>
+                <w:sz w:val="48"/>
+                <w:szCs w:val="48"/>
+              </w:rPr>
+            </w:pPr>
+            <w:r>
+              <w:rPr>
+                <w:sz w:val="48"/>
+                <w:szCs w:val="48"/>
+              </w:rPr>
+              <w:t>2.add items to cart.</w:t>
+            </w:r>
+          </w:p>
+          <w:p>
+            <w:pPr>
+              <w:bidi w:val="0"/>
+              <w:jc w:val="center"/>
+              <w:cnfStyle w:val="000000100000" w:firstRow="0" w:lastRow="0" w:firstColumn="0" w:lastColumn="0" w:oddVBand="0" w:evenVBand="0" w:oddHBand="1" w:evenHBand="0" w:firstRowFirstColumn="0" w:firstRowLastColumn="0" w:lastRowFirstColumn="0" w:lastRowLastColumn="0"/>
+              <w:rPr>
+                <w:sz w:val="48"/>
+                <w:szCs w:val="48"/>
+              </w:rPr>
+            </w:pPr>
+            <w:r>
+              <w:rPr>
+                <w:sz w:val="48"/>
+                <w:szCs w:val="48"/>
+              </w:rPr>
+              <w:t>3.open the cart.</w:t>
+            </w:r>
+          </w:p>
+          <w:p>
+            <w:pPr>
+              <w:bidi w:val="0"/>
+              <w:jc w:val="center"/>
+              <w:cnfStyle w:val="000000100000" w:firstRow="0" w:lastRow="0" w:firstColumn="0" w:lastColumn="0" w:oddVBand="0" w:evenVBand="0" w:oddHBand="1" w:evenHBand="0" w:firstRowFirstColumn="0" w:firstRowLastColumn="0" w:lastRowFirstColumn="0" w:lastRowLastColumn="0"/>
+              <w:rPr>
+                <w:sz w:val="48"/>
+                <w:szCs w:val="48"/>
+              </w:rPr>
+            </w:pPr>
+            <w:r>
+              <w:rPr>
+                <w:sz w:val="48"/>
+                <w:szCs w:val="48"/>
+              </w:rPr>
+              <w:t>4.select the item you want to buy .</w:t>
+            </w:r>
+          </w:p>
+          <w:p>
+            <w:pPr>
+              <w:bidi w:val="0"/>
+              <w:jc w:val="center"/>
+              <w:cnfStyle w:val="000000100000" w:firstRow="0" w:lastRow="0" w:firstColumn="0" w:lastColumn="0" w:oddVBand="0" w:evenVBand="0" w:oddHBand="1" w:evenHBand="0" w:firstRowFirstColumn="0" w:firstRowLastColumn="0" w:lastRowFirstColumn="0" w:lastRowLastColumn="0"/>
+              <w:rPr>
+                <w:sz w:val="48"/>
+                <w:szCs w:val="48"/>
+              </w:rPr>
+            </w:pPr>
+            <w:r>
+              <w:rPr>
+                <w:sz w:val="48"/>
+                <w:szCs w:val="48"/>
+              </w:rPr>
+              <w:t>5.press the button get invoice.</w:t>
+            </w:r>
+          </w:p>
+        </w:tc>
+      </w:tr>
+      <w:tr>
+        <w:trPr>
+          <w:trHeight w:val="1134"/>
+        </w:trPr>
+        <w:tc>
+          <w:tcPr>
+            <w:cnfStyle w:val="001000000000" w:firstRow="0" w:lastRow="0" w:firstColumn="1" w:lastColumn="0" w:oddVBand="0" w:evenVBand="0" w:oddHBand="0" w:evenHBand="0" w:firstRowFirstColumn="0" w:firstRowLastColumn="0" w:lastRowFirstColumn="0" w:lastRowLastColumn="0"/>
             <w:tcW w:w="4261" w:type="dxa"/>
           </w:tcPr>
           <w:p>
             <w:pPr>
               <w:bidi w:val="0"/>
-              <w:rPr>
-                <w:sz w:val="48"/>
-                <w:szCs w:val="48"/>
-              </w:rPr>
-            </w:pPr>
-            <w:r>
-              <w:rPr>
-                <w:sz w:val="48"/>
-                <w:szCs w:val="48"/>
-              </w:rPr>
-              <w:t>Trigger</w:t>
-            </w:r>
-          </w:p>
-        </w:tc>
-        <w:tc>
-          <w:tcPr>
+              <w:jc w:val="center"/>
+              <w:rPr>
+                <w:sz w:val="48"/>
+                <w:szCs w:val="48"/>
+              </w:rPr>
+            </w:pPr>
+            <w:r>
+              <w:rPr>
+                <w:sz w:val="48"/>
+                <w:szCs w:val="48"/>
+              </w:rPr>
+              <w:t>Post condition</w:t>
+            </w:r>
+          </w:p>
+        </w:tc>
+        <w:tc>
+          <w:tcPr>
+            <w:tcW w:w="6337" w:type="dxa"/>
+          </w:tcPr>
+          <w:p>
+            <w:pPr>
+              <w:bidi w:val="0"/>
+              <w:jc w:val="center"/>
+              <w:cnfStyle w:val="000000000000" w:firstRow="0" w:lastRow="0" w:firstColumn="0" w:lastColumn="0" w:oddVBand="0" w:evenVBand="0" w:oddHBand="0" w:evenHBand="0" w:firstRowFirstColumn="0" w:firstRowLastColumn="0" w:lastRowFirstColumn="0" w:lastRowLastColumn="0"/>
+              <w:rPr>
+                <w:sz w:val="48"/>
+                <w:szCs w:val="48"/>
+              </w:rPr>
+            </w:pPr>
+            <w:r>
+              <w:rPr>
+                <w:sz w:val="48"/>
+                <w:szCs w:val="48"/>
+              </w:rPr>
+              <w:t>Customer show his invoice</w:t>
+            </w:r>
+          </w:p>
+        </w:tc>
+      </w:tr>
+      <w:tr>
+        <w:trPr>
+          <w:cnfStyle w:val="000000100000" w:firstRow="0" w:lastRow="0" w:firstColumn="0" w:lastColumn="0" w:oddVBand="0" w:evenVBand="0" w:oddHBand="1" w:evenHBand="0" w:firstRowFirstColumn="0" w:firstRowLastColumn="0" w:lastRowFirstColumn="0" w:lastRowLastColumn="0"/>
+          <w:trHeight w:val="1134"/>
+        </w:trPr>
+        <w:tc>
+          <w:tcPr>
+            <w:cnfStyle w:val="001000000000" w:firstRow="0" w:lastRow="0" w:firstColumn="1" w:lastColumn="0" w:oddVBand="0" w:evenVBand="0" w:oddHBand="0" w:evenHBand="0" w:firstRowFirstColumn="0" w:firstRowLastColumn="0" w:lastRowFirstColumn="0" w:lastRowLastColumn="0"/>
             <w:tcW w:w="4261" w:type="dxa"/>
           </w:tcPr>
           <w:p>
             <w:pPr>
               <w:bidi w:val="0"/>
-              <w:rPr>
-                <w:sz w:val="48"/>
-                <w:szCs w:val="48"/>
-              </w:rPr>
-            </w:pPr>
-            <w:r>
-              <w:rPr>
-                <w:sz w:val="48"/>
-                <w:szCs w:val="48"/>
-              </w:rPr>
-              <w:t>Customer want to see amount of money he should pay.</w:t>
-            </w:r>
-          </w:p>
-        </w:tc>
-      </w:tr>
-      <w:tr>
-        <w:tc>
-          <w:tcPr>
-            <w:tcW w:w="4261" w:type="dxa"/>
-          </w:tcPr>
-          <w:p>
-            <w:pPr>
-              <w:bidi w:val="0"/>
-              <w:rPr>
-                <w:sz w:val="48"/>
-                <w:szCs w:val="48"/>
-              </w:rPr>
-            </w:pPr>
-            <w:r>
-              <w:rPr>
-                <w:sz w:val="48"/>
-                <w:szCs w:val="48"/>
-              </w:rPr>
-              <w:t>Precondition</w:t>
-            </w:r>
-          </w:p>
-        </w:tc>
-        <w:tc>
-          <w:tcPr>
-            <w:tcW w:w="4261" w:type="dxa"/>
-          </w:tcPr>
-          <w:p>
-            <w:pPr>
-              <w:bidi w:val="0"/>
-              <w:rPr>
-                <w:sz w:val="48"/>
-                <w:szCs w:val="48"/>
-              </w:rPr>
-            </w:pPr>
-            <w:r>
-              <w:rPr>
-                <w:sz w:val="48"/>
-                <w:szCs w:val="48"/>
-              </w:rPr>
-              <w:t>1.Already has an account .</w:t>
-            </w:r>
-          </w:p>
-          <w:p>
-            <w:pPr>
-              <w:bidi w:val="0"/>
-              <w:rPr>
-                <w:sz w:val="48"/>
-                <w:szCs w:val="48"/>
-              </w:rPr>
-            </w:pPr>
-            <w:r>
-              <w:rPr>
-                <w:sz w:val="48"/>
-                <w:szCs w:val="48"/>
-              </w:rPr>
-              <w:t>2.have selected items on the cart .</w:t>
-            </w:r>
-          </w:p>
-          <w:p>
-            <w:pPr>
-              <w:bidi w:val="0"/>
-              <w:rPr>
-                <w:sz w:val="48"/>
-                <w:szCs w:val="48"/>
-              </w:rPr>
-            </w:pPr>
-            <w:r>
-              <w:rPr>
-                <w:sz w:val="48"/>
-                <w:szCs w:val="48"/>
-              </w:rPr>
-              <w:t>3.selected to buy some items .</w:t>
-            </w:r>
-          </w:p>
-        </w:tc>
-      </w:tr>
-      <w:tr>
-        <w:tc>
-          <w:tcPr>
-            <w:tcW w:w="4261" w:type="dxa"/>
-          </w:tcPr>
-          <w:p>
-            <w:pPr>
-              <w:bidi w:val="0"/>
-              <w:rPr>
-                <w:sz w:val="48"/>
-                <w:szCs w:val="48"/>
-              </w:rPr>
-            </w:pPr>
-            <w:r>
-              <w:rPr>
-                <w:sz w:val="48"/>
-                <w:szCs w:val="48"/>
-              </w:rPr>
-              <w:t>Basic Flow</w:t>
-            </w:r>
-          </w:p>
-        </w:tc>
-        <w:tc>
-          <w:tcPr>
-            <w:tcW w:w="4261" w:type="dxa"/>
-          </w:tcPr>
-          <w:p>
-            <w:pPr>
-              <w:bidi w:val="0"/>
-              <w:rPr>
-                <w:sz w:val="48"/>
-                <w:szCs w:val="48"/>
-              </w:rPr>
-            </w:pPr>
-            <w:r>
-              <w:rPr>
-                <w:sz w:val="48"/>
-                <w:szCs w:val="48"/>
-              </w:rPr>
-              <w:t>1.log in .</w:t>
-            </w:r>
-          </w:p>
-          <w:p>
-            <w:pPr>
-              <w:bidi w:val="0"/>
-              <w:rPr>
-                <w:sz w:val="48"/>
-                <w:szCs w:val="48"/>
-              </w:rPr>
-            </w:pPr>
-            <w:r>
-              <w:rPr>
-                <w:sz w:val="48"/>
-                <w:szCs w:val="48"/>
-              </w:rPr>
-              <w:t>2.add items to cart.</w:t>
-            </w:r>
-          </w:p>
-          <w:p>
-            <w:pPr>
-              <w:bidi w:val="0"/>
-              <w:rPr>
-                <w:sz w:val="48"/>
-                <w:szCs w:val="48"/>
-              </w:rPr>
-            </w:pPr>
-            <w:r>
-              <w:rPr>
-                <w:sz w:val="48"/>
-                <w:szCs w:val="48"/>
-              </w:rPr>
-              <w:t>3.open the cart.</w:t>
-            </w:r>
-          </w:p>
-          <w:p>
-            <w:pPr>
-              <w:bidi w:val="0"/>
-              <w:rPr>
-                <w:sz w:val="48"/>
-                <w:szCs w:val="48"/>
-              </w:rPr>
-            </w:pPr>
-            <w:r>
-              <w:rPr>
-                <w:sz w:val="48"/>
-                <w:szCs w:val="48"/>
-              </w:rPr>
-              <w:t>4.select the item you want to buy .</w:t>
-            </w:r>
-          </w:p>
-          <w:p>
-            <w:pPr>
-              <w:bidi w:val="0"/>
-              <w:rPr>
-                <w:sz w:val="48"/>
-                <w:szCs w:val="48"/>
-              </w:rPr>
-            </w:pPr>
-            <w:r>
-              <w:rPr>
-                <w:sz w:val="48"/>
-                <w:szCs w:val="48"/>
-              </w:rPr>
-              <w:t>5.press the button get invoice.</w:t>
-            </w:r>
-          </w:p>
-        </w:tc>
-      </w:tr>
-      <w:tr>
-        <w:tc>
-          <w:tcPr>
-            <w:tcW w:w="4261" w:type="dxa"/>
-          </w:tcPr>
-          <w:p>
-            <w:pPr>
-              <w:bidi w:val="0"/>
-              <w:rPr>
-                <w:sz w:val="48"/>
-                <w:szCs w:val="48"/>
-              </w:rPr>
-            </w:pPr>
-            <w:r>
-              <w:rPr>
-                <w:sz w:val="48"/>
-                <w:szCs w:val="48"/>
-              </w:rPr>
-              <w:t xml:space="preserve">Post condition </w:t>
-            </w:r>
-          </w:p>
-        </w:tc>
-        <w:tc>
-          <w:tcPr>
-            <w:tcW w:w="4261" w:type="dxa"/>
-          </w:tcPr>
-          <w:p>
-            <w:pPr>
-              <w:bidi w:val="0"/>
-              <w:rPr>
-                <w:sz w:val="48"/>
-                <w:szCs w:val="48"/>
-              </w:rPr>
-            </w:pPr>
-            <w:r>
-              <w:rPr>
-                <w:sz w:val="48"/>
-                <w:szCs w:val="48"/>
-              </w:rPr>
-              <w:t xml:space="preserve">Customer show his </w:t>
-            </w:r>
-            <w:r>
-              <w:rPr>
-                <w:sz w:val="48"/>
-                <w:szCs w:val="48"/>
-              </w:rPr>
-              <w:lastRenderedPageBreak/>
-              <w:t xml:space="preserve">invoice </w:t>
-            </w:r>
-          </w:p>
-        </w:tc>
-      </w:tr>
-      <w:tr>
-        <w:tc>
-          <w:tcPr>
-            <w:tcW w:w="4261" w:type="dxa"/>
-          </w:tcPr>
-          <w:p>
-            <w:pPr>
-              <w:bidi w:val="0"/>
+              <w:jc w:val="center"/>
               <w:rPr>
                 <w:sz w:val="48"/>
                 <w:szCs w:val="48"/>
@@ -3665,7 +3893,7 @@
         </w:tc>
         <w:tc>
           <w:tcPr>
-            <w:tcW w:w="4261" w:type="dxa"/>
+            <w:tcW w:w="6337" w:type="dxa"/>
           </w:tcPr>
           <w:p>
             <w:pPr>
@@ -3673,29 +3901,36 @@
                 <w:tab w:val="center" w:pos="2022"/>
               </w:tabs>
               <w:bidi w:val="0"/>
-              <w:rPr>
-                <w:sz w:val="48"/>
-                <w:szCs w:val="48"/>
-              </w:rPr>
-            </w:pPr>
-            <w:r>
-              <w:rPr>
-                <w:sz w:val="48"/>
-                <w:szCs w:val="48"/>
-              </w:rPr>
-              <w:t xml:space="preserve">Amount that customer ordered greater than amount in database </w:t>
-            </w:r>
-          </w:p>
-        </w:tc>
-      </w:tr>
-      <w:tr>
-        <w:tc>
-          <w:tcPr>
+              <w:jc w:val="center"/>
+              <w:cnfStyle w:val="000000100000" w:firstRow="0" w:lastRow="0" w:firstColumn="0" w:lastColumn="0" w:oddVBand="0" w:evenVBand="0" w:oddHBand="1" w:evenHBand="0" w:firstRowFirstColumn="0" w:firstRowLastColumn="0" w:lastRowFirstColumn="0" w:lastRowLastColumn="0"/>
+              <w:rPr>
+                <w:sz w:val="48"/>
+                <w:szCs w:val="48"/>
+              </w:rPr>
+            </w:pPr>
+            <w:r>
+              <w:rPr>
+                <w:sz w:val="48"/>
+                <w:szCs w:val="48"/>
+              </w:rPr>
+              <w:t>Amount that customer ordered greater than amount in database</w:t>
+            </w:r>
+          </w:p>
+        </w:tc>
+      </w:tr>
+      <w:tr>
+        <w:trPr>
+          <w:trHeight w:val="1134"/>
+        </w:trPr>
+        <w:tc>
+          <w:tcPr>
+            <w:cnfStyle w:val="001000000000" w:firstRow="0" w:lastRow="0" w:firstColumn="1" w:lastColumn="0" w:oddVBand="0" w:evenVBand="0" w:oddHBand="0" w:evenHBand="0" w:firstRowFirstColumn="0" w:firstRowLastColumn="0" w:lastRowFirstColumn="0" w:lastRowLastColumn="0"/>
             <w:tcW w:w="4261" w:type="dxa"/>
           </w:tcPr>
           <w:p>
             <w:pPr>
               <w:bidi w:val="0"/>
+              <w:jc w:val="center"/>
               <w:rPr>
                 <w:sz w:val="48"/>
                 <w:szCs w:val="48"/>
@@ -3712,11 +3947,13 @@
         </w:tc>
         <w:tc>
           <w:tcPr>
-            <w:tcW w:w="4261" w:type="dxa"/>
-          </w:tcPr>
-          <w:p>
-            <w:pPr>
-              <w:bidi w:val="0"/>
+            <w:tcW w:w="6337" w:type="dxa"/>
+          </w:tcPr>
+          <w:p>
+            <w:pPr>
+              <w:bidi w:val="0"/>
+              <w:jc w:val="center"/>
+              <w:cnfStyle w:val="000000000000" w:firstRow="0" w:lastRow="0" w:firstColumn="0" w:lastColumn="0" w:oddVBand="0" w:evenVBand="0" w:oddHBand="0" w:evenHBand="0" w:firstRowFirstColumn="0" w:firstRowLastColumn="0" w:lastRowFirstColumn="0" w:lastRowLastColumn="0"/>
               <w:rPr>
                 <w:sz w:val="48"/>
                 <w:szCs w:val="48"/>
@@ -3728,6 +3965,500 @@
                 <w:szCs w:val="48"/>
               </w:rPr>
               <w:t>none</w:t>
+            </w:r>
+          </w:p>
+        </w:tc>
+      </w:tr>
+    </w:tbl>
+    <w:p>
+      <w:pPr>
+        <w:bidi w:val="0"/>
+        <w:rPr>
+          <w:sz w:val="48"/>
+          <w:szCs w:val="48"/>
+        </w:rPr>
+      </w:pPr>
+    </w:p>
+    <w:tbl>
+      <w:tblPr>
+        <w:tblStyle w:val="GridTable4"/>
+        <w:tblW w:w="0" w:type="auto"/>
+        <w:tblLook w:val="04A0" w:firstRow="1" w:lastRow="0" w:firstColumn="1" w:lastColumn="0" w:noHBand="0" w:noVBand="1"/>
+      </w:tblPr>
+      <w:tblGrid>
+        <w:gridCol w:w="3936"/>
+        <w:gridCol w:w="6662"/>
+      </w:tblGrid>
+      <w:tr>
+        <w:trPr>
+          <w:cnfStyle w:val="100000000000" w:firstRow="1" w:lastRow="0" w:firstColumn="0" w:lastColumn="0" w:oddVBand="0" w:evenVBand="0" w:oddHBand="0" w:evenHBand="0" w:firstRowFirstColumn="0" w:firstRowLastColumn="0" w:lastRowFirstColumn="0" w:lastRowLastColumn="0"/>
+        </w:trPr>
+        <w:tc>
+          <w:tcPr>
+            <w:cnfStyle w:val="001000000000" w:firstRow="0" w:lastRow="0" w:firstColumn="1" w:lastColumn="0" w:oddVBand="0" w:evenVBand="0" w:oddHBand="0" w:evenHBand="0" w:firstRowFirstColumn="0" w:firstRowLastColumn="0" w:lastRowFirstColumn="0" w:lastRowLastColumn="0"/>
+            <w:tcW w:w="3936" w:type="dxa"/>
+          </w:tcPr>
+          <w:p>
+            <w:pPr>
+              <w:bidi w:val="0"/>
+              <w:rPr>
+                <w:sz w:val="48"/>
+                <w:szCs w:val="48"/>
+              </w:rPr>
+            </w:pPr>
+            <w:r>
+              <w:rPr>
+                <w:sz w:val="48"/>
+                <w:szCs w:val="48"/>
+              </w:rPr>
+              <w:t>8-</w:t>
+            </w:r>
+            <w:r>
+              <w:rPr>
+                <w:sz w:val="48"/>
+                <w:szCs w:val="48"/>
+              </w:rPr>
+              <w:t>Name</w:t>
+            </w:r>
+          </w:p>
+        </w:tc>
+        <w:tc>
+          <w:tcPr>
+            <w:tcW w:w="6662" w:type="dxa"/>
+          </w:tcPr>
+          <w:p>
+            <w:pPr>
+              <w:bidi w:val="0"/>
+              <w:cnfStyle w:val="100000000000" w:firstRow="1" w:lastRow="0" w:firstColumn="0" w:lastColumn="0" w:oddVBand="0" w:evenVBand="0" w:oddHBand="0" w:evenHBand="0" w:firstRowFirstColumn="0" w:firstRowLastColumn="0" w:lastRowFirstColumn="0" w:lastRowLastColumn="0"/>
+              <w:rPr>
+                <w:sz w:val="48"/>
+                <w:szCs w:val="48"/>
+              </w:rPr>
+            </w:pPr>
+            <w:r>
+              <w:rPr>
+                <w:sz w:val="48"/>
+                <w:szCs w:val="48"/>
+              </w:rPr>
+              <w:t>Sort items</w:t>
+            </w:r>
+          </w:p>
+        </w:tc>
+      </w:tr>
+      <w:tr>
+        <w:trPr>
+          <w:cnfStyle w:val="000000100000" w:firstRow="0" w:lastRow="0" w:firstColumn="0" w:lastColumn="0" w:oddVBand="0" w:evenVBand="0" w:oddHBand="1" w:evenHBand="0" w:firstRowFirstColumn="0" w:firstRowLastColumn="0" w:lastRowFirstColumn="0" w:lastRowLastColumn="0"/>
+        </w:trPr>
+        <w:tc>
+          <w:tcPr>
+            <w:cnfStyle w:val="001000000000" w:firstRow="0" w:lastRow="0" w:firstColumn="1" w:lastColumn="0" w:oddVBand="0" w:evenVBand="0" w:oddHBand="0" w:evenHBand="0" w:firstRowFirstColumn="0" w:firstRowLastColumn="0" w:lastRowFirstColumn="0" w:lastRowLastColumn="0"/>
+            <w:tcW w:w="3936" w:type="dxa"/>
+          </w:tcPr>
+          <w:p>
+            <w:pPr>
+              <w:bidi w:val="0"/>
+              <w:rPr>
+                <w:sz w:val="48"/>
+                <w:szCs w:val="48"/>
+              </w:rPr>
+            </w:pPr>
+            <w:r>
+              <w:rPr>
+                <w:sz w:val="48"/>
+                <w:szCs w:val="48"/>
+              </w:rPr>
+              <w:t>Actors</w:t>
+            </w:r>
+          </w:p>
+        </w:tc>
+        <w:tc>
+          <w:tcPr>
+            <w:tcW w:w="6662" w:type="dxa"/>
+          </w:tcPr>
+          <w:p>
+            <w:pPr>
+              <w:bidi w:val="0"/>
+              <w:cnfStyle w:val="000000100000" w:firstRow="0" w:lastRow="0" w:firstColumn="0" w:lastColumn="0" w:oddVBand="0" w:evenVBand="0" w:oddHBand="1" w:evenHBand="0" w:firstRowFirstColumn="0" w:firstRowLastColumn="0" w:lastRowFirstColumn="0" w:lastRowLastColumn="0"/>
+              <w:rPr>
+                <w:sz w:val="48"/>
+                <w:szCs w:val="48"/>
+              </w:rPr>
+            </w:pPr>
+            <w:r>
+              <w:rPr>
+                <w:sz w:val="48"/>
+                <w:szCs w:val="48"/>
+              </w:rPr>
+              <w:t>Customer</w:t>
+            </w:r>
+            <w:r>
+              <w:rPr>
+                <w:sz w:val="48"/>
+                <w:szCs w:val="48"/>
+              </w:rPr>
+              <w:t xml:space="preserve"> OR Guest</w:t>
+            </w:r>
+          </w:p>
+        </w:tc>
+      </w:tr>
+      <w:tr>
+        <w:tc>
+          <w:tcPr>
+            <w:cnfStyle w:val="001000000000" w:firstRow="0" w:lastRow="0" w:firstColumn="1" w:lastColumn="0" w:oddVBand="0" w:evenVBand="0" w:oddHBand="0" w:evenHBand="0" w:firstRowFirstColumn="0" w:firstRowLastColumn="0" w:lastRowFirstColumn="0" w:lastRowLastColumn="0"/>
+            <w:tcW w:w="3936" w:type="dxa"/>
+          </w:tcPr>
+          <w:p>
+            <w:pPr>
+              <w:bidi w:val="0"/>
+              <w:rPr>
+                <w:sz w:val="48"/>
+                <w:szCs w:val="48"/>
+              </w:rPr>
+            </w:pPr>
+            <w:r>
+              <w:rPr>
+                <w:sz w:val="48"/>
+                <w:szCs w:val="48"/>
+              </w:rPr>
+              <w:t xml:space="preserve">Scenario </w:t>
+            </w:r>
+          </w:p>
+        </w:tc>
+        <w:tc>
+          <w:tcPr>
+            <w:tcW w:w="6662" w:type="dxa"/>
+          </w:tcPr>
+          <w:p>
+            <w:pPr>
+              <w:bidi w:val="0"/>
+              <w:cnfStyle w:val="000000000000" w:firstRow="0" w:lastRow="0" w:firstColumn="0" w:lastColumn="0" w:oddVBand="0" w:evenVBand="0" w:oddHBand="0" w:evenHBand="0" w:firstRowFirstColumn="0" w:firstRowLastColumn="0" w:lastRowFirstColumn="0" w:lastRowLastColumn="0"/>
+              <w:rPr>
+                <w:sz w:val="48"/>
+                <w:szCs w:val="48"/>
+              </w:rPr>
+            </w:pPr>
+            <w:r>
+              <w:rPr>
+                <w:sz w:val="48"/>
+                <w:szCs w:val="48"/>
+              </w:rPr>
+              <w:t>Customer select some features according to them the products will appear sorted .</w:t>
+            </w:r>
+          </w:p>
+        </w:tc>
+      </w:tr>
+      <w:tr>
+        <w:trPr>
+          <w:cnfStyle w:val="000000100000" w:firstRow="0" w:lastRow="0" w:firstColumn="0" w:lastColumn="0" w:oddVBand="0" w:evenVBand="0" w:oddHBand="1" w:evenHBand="0" w:firstRowFirstColumn="0" w:firstRowLastColumn="0" w:lastRowFirstColumn="0" w:lastRowLastColumn="0"/>
+        </w:trPr>
+        <w:tc>
+          <w:tcPr>
+            <w:cnfStyle w:val="001000000000" w:firstRow="0" w:lastRow="0" w:firstColumn="1" w:lastColumn="0" w:oddVBand="0" w:evenVBand="0" w:oddHBand="0" w:evenHBand="0" w:firstRowFirstColumn="0" w:firstRowLastColumn="0" w:lastRowFirstColumn="0" w:lastRowLastColumn="0"/>
+            <w:tcW w:w="3936" w:type="dxa"/>
+          </w:tcPr>
+          <w:p>
+            <w:pPr>
+              <w:bidi w:val="0"/>
+              <w:rPr>
+                <w:sz w:val="48"/>
+                <w:szCs w:val="48"/>
+              </w:rPr>
+            </w:pPr>
+            <w:r>
+              <w:rPr>
+                <w:sz w:val="48"/>
+                <w:szCs w:val="48"/>
+              </w:rPr>
+              <w:t>Trigger</w:t>
+            </w:r>
+          </w:p>
+        </w:tc>
+        <w:tc>
+          <w:tcPr>
+            <w:tcW w:w="6662" w:type="dxa"/>
+          </w:tcPr>
+          <w:p>
+            <w:pPr>
+              <w:bidi w:val="0"/>
+              <w:cnfStyle w:val="000000100000" w:firstRow="0" w:lastRow="0" w:firstColumn="0" w:lastColumn="0" w:oddVBand="0" w:evenVBand="0" w:oddHBand="1" w:evenHBand="0" w:firstRowFirstColumn="0" w:firstRowLastColumn="0" w:lastRowFirstColumn="0" w:lastRowLastColumn="0"/>
+              <w:rPr>
+                <w:sz w:val="48"/>
+                <w:szCs w:val="48"/>
+              </w:rPr>
+            </w:pPr>
+            <w:r>
+              <w:rPr>
+                <w:sz w:val="48"/>
+                <w:szCs w:val="48"/>
+              </w:rPr>
+              <w:t>Customer wants to facilitate reaching a product.</w:t>
+            </w:r>
+          </w:p>
+        </w:tc>
+      </w:tr>
+      <w:tr>
+        <w:tc>
+          <w:tcPr>
+            <w:cnfStyle w:val="001000000000" w:firstRow="0" w:lastRow="0" w:firstColumn="1" w:lastColumn="0" w:oddVBand="0" w:evenVBand="0" w:oddHBand="0" w:evenHBand="0" w:firstRowFirstColumn="0" w:firstRowLastColumn="0" w:lastRowFirstColumn="0" w:lastRowLastColumn="0"/>
+            <w:tcW w:w="3936" w:type="dxa"/>
+          </w:tcPr>
+          <w:p>
+            <w:pPr>
+              <w:bidi w:val="0"/>
+              <w:rPr>
+                <w:sz w:val="48"/>
+                <w:szCs w:val="48"/>
+              </w:rPr>
+            </w:pPr>
+            <w:r>
+              <w:rPr>
+                <w:sz w:val="48"/>
+                <w:szCs w:val="48"/>
+              </w:rPr>
+              <w:t>Precondition</w:t>
+            </w:r>
+          </w:p>
+        </w:tc>
+        <w:tc>
+          <w:tcPr>
+            <w:tcW w:w="6662" w:type="dxa"/>
+          </w:tcPr>
+          <w:p>
+            <w:pPr>
+              <w:bidi w:val="0"/>
+              <w:cnfStyle w:val="000000000000" w:firstRow="0" w:lastRow="0" w:firstColumn="0" w:lastColumn="0" w:oddVBand="0" w:evenVBand="0" w:oddHBand="0" w:evenHBand="0" w:firstRowFirstColumn="0" w:firstRowLastColumn="0" w:lastRowFirstColumn="0" w:lastRowLastColumn="0"/>
+              <w:rPr>
+                <w:sz w:val="48"/>
+                <w:szCs w:val="48"/>
+              </w:rPr>
+            </w:pPr>
+            <w:r>
+              <w:rPr>
+                <w:sz w:val="48"/>
+                <w:szCs w:val="48"/>
+              </w:rPr>
+              <w:t>None</w:t>
+            </w:r>
+          </w:p>
+        </w:tc>
+      </w:tr>
+      <w:tr>
+        <w:trPr>
+          <w:cnfStyle w:val="000000100000" w:firstRow="0" w:lastRow="0" w:firstColumn="0" w:lastColumn="0" w:oddVBand="0" w:evenVBand="0" w:oddHBand="1" w:evenHBand="0" w:firstRowFirstColumn="0" w:firstRowLastColumn="0" w:lastRowFirstColumn="0" w:lastRowLastColumn="0"/>
+        </w:trPr>
+        <w:tc>
+          <w:tcPr>
+            <w:cnfStyle w:val="001000000000" w:firstRow="0" w:lastRow="0" w:firstColumn="1" w:lastColumn="0" w:oddVBand="0" w:evenVBand="0" w:oddHBand="0" w:evenHBand="0" w:firstRowFirstColumn="0" w:firstRowLastColumn="0" w:lastRowFirstColumn="0" w:lastRowLastColumn="0"/>
+            <w:tcW w:w="3936" w:type="dxa"/>
+          </w:tcPr>
+          <w:p>
+            <w:pPr>
+              <w:bidi w:val="0"/>
+              <w:rPr>
+                <w:sz w:val="48"/>
+                <w:szCs w:val="48"/>
+              </w:rPr>
+            </w:pPr>
+            <w:r>
+              <w:rPr>
+                <w:sz w:val="48"/>
+                <w:szCs w:val="48"/>
+              </w:rPr>
+              <w:t>Basic Flow</w:t>
+            </w:r>
+          </w:p>
+        </w:tc>
+        <w:tc>
+          <w:tcPr>
+            <w:tcW w:w="6662" w:type="dxa"/>
+          </w:tcPr>
+          <w:p>
+            <w:pPr>
+              <w:bidi w:val="0"/>
+              <w:cnfStyle w:val="000000100000" w:firstRow="0" w:lastRow="0" w:firstColumn="0" w:lastColumn="0" w:oddVBand="0" w:evenVBand="0" w:oddHBand="1" w:evenHBand="0" w:firstRowFirstColumn="0" w:firstRowLastColumn="0" w:lastRowFirstColumn="0" w:lastRowLastColumn="0"/>
+              <w:rPr>
+                <w:sz w:val="48"/>
+                <w:szCs w:val="48"/>
+              </w:rPr>
+            </w:pPr>
+            <w:r>
+              <w:rPr>
+                <w:sz w:val="48"/>
+                <w:szCs w:val="48"/>
+              </w:rPr>
+              <w:t>1</w:t>
+            </w:r>
+            <w:r>
+              <w:rPr>
+                <w:sz w:val="48"/>
+                <w:szCs w:val="48"/>
+              </w:rPr>
+              <w:t>.select sort items</w:t>
+            </w:r>
+          </w:p>
+          <w:p>
+            <w:pPr>
+              <w:bidi w:val="0"/>
+              <w:cnfStyle w:val="000000100000" w:firstRow="0" w:lastRow="0" w:firstColumn="0" w:lastColumn="0" w:oddVBand="0" w:evenVBand="0" w:oddHBand="1" w:evenHBand="0" w:firstRowFirstColumn="0" w:firstRowLastColumn="0" w:lastRowFirstColumn="0" w:lastRowLastColumn="0"/>
+              <w:rPr>
+                <w:sz w:val="48"/>
+                <w:szCs w:val="48"/>
+              </w:rPr>
+            </w:pPr>
+            <w:r>
+              <w:rPr>
+                <w:sz w:val="48"/>
+                <w:szCs w:val="48"/>
+              </w:rPr>
+              <w:t>2</w:t>
+            </w:r>
+            <w:r>
+              <w:rPr>
+                <w:sz w:val="48"/>
+                <w:szCs w:val="48"/>
+              </w:rPr>
+              <w:t>.choose the features to sort .</w:t>
+            </w:r>
+          </w:p>
+        </w:tc>
+      </w:tr>
+      <w:tr>
+        <w:tc>
+          <w:tcPr>
+            <w:cnfStyle w:val="001000000000" w:firstRow="0" w:lastRow="0" w:firstColumn="1" w:lastColumn="0" w:oddVBand="0" w:evenVBand="0" w:oddHBand="0" w:evenHBand="0" w:firstRowFirstColumn="0" w:firstRowLastColumn="0" w:lastRowFirstColumn="0" w:lastRowLastColumn="0"/>
+            <w:tcW w:w="3936" w:type="dxa"/>
+          </w:tcPr>
+          <w:p>
+            <w:pPr>
+              <w:bidi w:val="0"/>
+              <w:rPr>
+                <w:sz w:val="48"/>
+                <w:szCs w:val="48"/>
+              </w:rPr>
+            </w:pPr>
+            <w:r>
+              <w:rPr>
+                <w:sz w:val="48"/>
+                <w:szCs w:val="48"/>
+              </w:rPr>
+              <w:t>Post condition</w:t>
+            </w:r>
+          </w:p>
+        </w:tc>
+        <w:tc>
+          <w:tcPr>
+            <w:tcW w:w="6662" w:type="dxa"/>
+          </w:tcPr>
+          <w:p>
+            <w:pPr>
+              <w:bidi w:val="0"/>
+              <w:cnfStyle w:val="000000000000" w:firstRow="0" w:lastRow="0" w:firstColumn="0" w:lastColumn="0" w:oddVBand="0" w:evenVBand="0" w:oddHBand="0" w:evenHBand="0" w:firstRowFirstColumn="0" w:firstRowLastColumn="0" w:lastRowFirstColumn="0" w:lastRowLastColumn="0"/>
+              <w:rPr>
+                <w:sz w:val="48"/>
+                <w:szCs w:val="48"/>
+              </w:rPr>
+            </w:pPr>
+            <w:r>
+              <w:rPr>
+                <w:sz w:val="48"/>
+                <w:szCs w:val="48"/>
+              </w:rPr>
+              <w:t>Items sorted</w:t>
+            </w:r>
+          </w:p>
+        </w:tc>
+      </w:tr>
+      <w:tr>
+        <w:trPr>
+          <w:cnfStyle w:val="000000100000" w:firstRow="0" w:lastRow="0" w:firstColumn="0" w:lastColumn="0" w:oddVBand="0" w:evenVBand="0" w:oddHBand="1" w:evenHBand="0" w:firstRowFirstColumn="0" w:firstRowLastColumn="0" w:lastRowFirstColumn="0" w:lastRowLastColumn="0"/>
+        </w:trPr>
+        <w:tc>
+          <w:tcPr>
+            <w:cnfStyle w:val="001000000000" w:firstRow="0" w:lastRow="0" w:firstColumn="1" w:lastColumn="0" w:oddVBand="0" w:evenVBand="0" w:oddHBand="0" w:evenHBand="0" w:firstRowFirstColumn="0" w:firstRowLastColumn="0" w:lastRowFirstColumn="0" w:lastRowLastColumn="0"/>
+            <w:tcW w:w="3936" w:type="dxa"/>
+          </w:tcPr>
+          <w:p>
+            <w:pPr>
+              <w:bidi w:val="0"/>
+              <w:rPr>
+                <w:sz w:val="48"/>
+                <w:szCs w:val="48"/>
+              </w:rPr>
+            </w:pPr>
+            <w:r>
+              <w:rPr>
+                <w:sz w:val="48"/>
+                <w:szCs w:val="48"/>
+              </w:rPr>
+              <w:t>exception</w:t>
+            </w:r>
+          </w:p>
+        </w:tc>
+        <w:tc>
+          <w:tcPr>
+            <w:tcW w:w="6662" w:type="dxa"/>
+          </w:tcPr>
+          <w:p>
+            <w:pPr>
+              <w:bidi w:val="0"/>
+              <w:cnfStyle w:val="000000100000" w:firstRow="0" w:lastRow="0" w:firstColumn="0" w:lastColumn="0" w:oddVBand="0" w:evenVBand="0" w:oddHBand="1" w:evenHBand="0" w:firstRowFirstColumn="0" w:firstRowLastColumn="0" w:lastRowFirstColumn="0" w:lastRowLastColumn="0"/>
+              <w:rPr>
+                <w:sz w:val="48"/>
+                <w:szCs w:val="48"/>
+              </w:rPr>
+            </w:pPr>
+            <w:r>
+              <w:rPr>
+                <w:sz w:val="48"/>
+                <w:szCs w:val="48"/>
+              </w:rPr>
+              <w:t>None</w:t>
+            </w:r>
+          </w:p>
+        </w:tc>
+      </w:tr>
+      <w:tr>
+        <w:tc>
+          <w:tcPr>
+            <w:cnfStyle w:val="001000000000" w:firstRow="0" w:lastRow="0" w:firstColumn="1" w:lastColumn="0" w:oddVBand="0" w:evenVBand="0" w:oddHBand="0" w:evenHBand="0" w:firstRowFirstColumn="0" w:firstRowLastColumn="0" w:lastRowFirstColumn="0" w:lastRowLastColumn="0"/>
+            <w:tcW w:w="3936" w:type="dxa"/>
+          </w:tcPr>
+          <w:p>
+            <w:pPr>
+              <w:bidi w:val="0"/>
+              <w:rPr>
+                <w:sz w:val="48"/>
+                <w:szCs w:val="48"/>
+              </w:rPr>
+            </w:pPr>
+            <w:r>
+              <w:rPr>
+                <w:sz w:val="48"/>
+                <w:szCs w:val="48"/>
+              </w:rPr>
+              <w:t>Alternative Flow</w:t>
+            </w:r>
+          </w:p>
+        </w:tc>
+        <w:tc>
+          <w:tcPr>
+            <w:tcW w:w="6662" w:type="dxa"/>
+          </w:tcPr>
+          <w:p>
+            <w:pPr>
+              <w:bidi w:val="0"/>
+              <w:cnfStyle w:val="000000000000" w:firstRow="0" w:lastRow="0" w:firstColumn="0" w:lastColumn="0" w:oddVBand="0" w:evenVBand="0" w:oddHBand="0" w:evenHBand="0" w:firstRowFirstColumn="0" w:firstRowLastColumn="0" w:lastRowFirstColumn="0" w:lastRowLastColumn="0"/>
+              <w:rPr>
+                <w:sz w:val="48"/>
+                <w:szCs w:val="48"/>
+              </w:rPr>
+            </w:pPr>
+            <w:r>
+              <w:rPr>
+                <w:sz w:val="48"/>
+                <w:szCs w:val="48"/>
+              </w:rPr>
+              <w:t>None.</w:t>
             </w:r>
           </w:p>
         </w:tc>
@@ -3760,488 +4491,22 @@
     </w:p>
     <w:tbl>
       <w:tblPr>
-        <w:tblStyle w:val="TableGrid"/>
+        <w:tblStyle w:val="GridTable4"/>
         <w:tblW w:w="0" w:type="auto"/>
         <w:tblLook w:val="04A0" w:firstRow="1" w:lastRow="0" w:firstColumn="1" w:lastColumn="0" w:noHBand="0" w:noVBand="1"/>
       </w:tblPr>
       <w:tblGrid>
-        <w:gridCol w:w="4261"/>
-        <w:gridCol w:w="4261"/>
+        <w:gridCol w:w="2943"/>
+        <w:gridCol w:w="7371"/>
       </w:tblGrid>
       <w:tr>
-        <w:tc>
-          <w:tcPr>
-            <w:tcW w:w="4261" w:type="dxa"/>
-          </w:tcPr>
-          <w:p>
-            <w:pPr>
-              <w:bidi w:val="0"/>
-              <w:rPr>
-                <w:sz w:val="48"/>
-                <w:szCs w:val="48"/>
-              </w:rPr>
-            </w:pPr>
-            <w:r>
-              <w:rPr>
-                <w:sz w:val="48"/>
-                <w:szCs w:val="48"/>
-              </w:rPr>
-              <w:lastRenderedPageBreak/>
-              <w:t>8-</w:t>
-            </w:r>
-            <w:r>
-              <w:rPr>
-                <w:sz w:val="48"/>
-                <w:szCs w:val="48"/>
-              </w:rPr>
-              <w:t>Name</w:t>
-            </w:r>
-          </w:p>
-        </w:tc>
-        <w:tc>
-          <w:tcPr>
-            <w:tcW w:w="4261" w:type="dxa"/>
-          </w:tcPr>
-          <w:p>
-            <w:pPr>
-              <w:bidi w:val="0"/>
-              <w:rPr>
-                <w:sz w:val="48"/>
-                <w:szCs w:val="48"/>
-              </w:rPr>
-            </w:pPr>
-            <w:r>
-              <w:rPr>
-                <w:sz w:val="48"/>
-                <w:szCs w:val="48"/>
-              </w:rPr>
-              <w:t>Sort items</w:t>
-            </w:r>
-          </w:p>
-        </w:tc>
-      </w:tr>
-      <w:tr>
-        <w:tc>
-          <w:tcPr>
-            <w:tcW w:w="4261" w:type="dxa"/>
-          </w:tcPr>
-          <w:p>
-            <w:pPr>
-              <w:bidi w:val="0"/>
-              <w:rPr>
-                <w:sz w:val="48"/>
-                <w:szCs w:val="48"/>
-              </w:rPr>
-            </w:pPr>
-            <w:r>
-              <w:rPr>
-                <w:sz w:val="48"/>
-                <w:szCs w:val="48"/>
-              </w:rPr>
-              <w:t>Actors</w:t>
-            </w:r>
-          </w:p>
-        </w:tc>
-        <w:tc>
-          <w:tcPr>
-            <w:tcW w:w="4261" w:type="dxa"/>
-          </w:tcPr>
-          <w:p>
-            <w:pPr>
-              <w:bidi w:val="0"/>
-              <w:rPr>
-                <w:sz w:val="48"/>
-                <w:szCs w:val="48"/>
-              </w:rPr>
-            </w:pPr>
-            <w:r>
-              <w:rPr>
-                <w:sz w:val="48"/>
-                <w:szCs w:val="48"/>
-              </w:rPr>
-              <w:t>Customer</w:t>
-            </w:r>
-          </w:p>
-        </w:tc>
-      </w:tr>
-      <w:tr>
-        <w:tc>
-          <w:tcPr>
-            <w:tcW w:w="4261" w:type="dxa"/>
-          </w:tcPr>
-          <w:p>
-            <w:pPr>
-              <w:bidi w:val="0"/>
-              <w:rPr>
-                <w:sz w:val="48"/>
-                <w:szCs w:val="48"/>
-              </w:rPr>
-            </w:pPr>
-            <w:r>
-              <w:rPr>
-                <w:sz w:val="48"/>
-                <w:szCs w:val="48"/>
-              </w:rPr>
-              <w:t xml:space="preserve">Scenario </w:t>
-            </w:r>
-          </w:p>
-        </w:tc>
-        <w:tc>
-          <w:tcPr>
-            <w:tcW w:w="4261" w:type="dxa"/>
-          </w:tcPr>
-          <w:p>
-            <w:pPr>
-              <w:bidi w:val="0"/>
-              <w:rPr>
-                <w:sz w:val="48"/>
-                <w:szCs w:val="48"/>
-              </w:rPr>
-            </w:pPr>
-            <w:r>
-              <w:rPr>
-                <w:sz w:val="48"/>
-                <w:szCs w:val="48"/>
-              </w:rPr>
-              <w:t>Customer select some features according to them the products will appear sorted .</w:t>
-            </w:r>
-          </w:p>
-        </w:tc>
-      </w:tr>
-      <w:tr>
-        <w:tc>
-          <w:tcPr>
-            <w:tcW w:w="4261" w:type="dxa"/>
-          </w:tcPr>
-          <w:p>
-            <w:pPr>
-              <w:bidi w:val="0"/>
-              <w:rPr>
-                <w:sz w:val="48"/>
-                <w:szCs w:val="48"/>
-              </w:rPr>
-            </w:pPr>
-            <w:r>
-              <w:rPr>
-                <w:sz w:val="48"/>
-                <w:szCs w:val="48"/>
-              </w:rPr>
-              <w:t>Trigger</w:t>
-            </w:r>
-          </w:p>
-        </w:tc>
-        <w:tc>
-          <w:tcPr>
-            <w:tcW w:w="4261" w:type="dxa"/>
-          </w:tcPr>
-          <w:p>
-            <w:pPr>
-              <w:bidi w:val="0"/>
-              <w:rPr>
-                <w:sz w:val="48"/>
-                <w:szCs w:val="48"/>
-              </w:rPr>
-            </w:pPr>
-            <w:r>
-              <w:rPr>
-                <w:sz w:val="48"/>
-                <w:szCs w:val="48"/>
-              </w:rPr>
-              <w:t>Customer wants to facilitate reaching a product.</w:t>
-            </w:r>
-          </w:p>
-        </w:tc>
-      </w:tr>
-      <w:tr>
-        <w:tc>
-          <w:tcPr>
-            <w:tcW w:w="4261" w:type="dxa"/>
-          </w:tcPr>
-          <w:p>
-            <w:pPr>
-              <w:bidi w:val="0"/>
-              <w:rPr>
-                <w:sz w:val="48"/>
-                <w:szCs w:val="48"/>
-              </w:rPr>
-            </w:pPr>
-            <w:r>
-              <w:rPr>
-                <w:sz w:val="48"/>
-                <w:szCs w:val="48"/>
-              </w:rPr>
-              <w:t>Precondition</w:t>
-            </w:r>
-          </w:p>
-        </w:tc>
-        <w:tc>
-          <w:tcPr>
-            <w:tcW w:w="4261" w:type="dxa"/>
-          </w:tcPr>
-          <w:p>
-            <w:pPr>
-              <w:bidi w:val="0"/>
-              <w:rPr>
-                <w:sz w:val="48"/>
-                <w:szCs w:val="48"/>
-              </w:rPr>
-            </w:pPr>
-            <w:r>
-              <w:rPr>
-                <w:sz w:val="48"/>
-                <w:szCs w:val="48"/>
-              </w:rPr>
-              <w:t xml:space="preserve">Item exist in data base </w:t>
-            </w:r>
-          </w:p>
-        </w:tc>
-      </w:tr>
-      <w:tr>
-        <w:tc>
-          <w:tcPr>
-            <w:tcW w:w="4261" w:type="dxa"/>
-          </w:tcPr>
-          <w:p>
-            <w:pPr>
-              <w:bidi w:val="0"/>
-              <w:rPr>
-                <w:sz w:val="48"/>
-                <w:szCs w:val="48"/>
-              </w:rPr>
-            </w:pPr>
-            <w:r>
-              <w:rPr>
-                <w:sz w:val="48"/>
-                <w:szCs w:val="48"/>
-              </w:rPr>
-              <w:t>Basic Flow</w:t>
-            </w:r>
-          </w:p>
-        </w:tc>
-        <w:tc>
-          <w:tcPr>
-            <w:tcW w:w="4261" w:type="dxa"/>
-          </w:tcPr>
-          <w:p>
-            <w:pPr>
-              <w:bidi w:val="0"/>
-              <w:rPr>
-                <w:sz w:val="48"/>
-                <w:szCs w:val="48"/>
-              </w:rPr>
-            </w:pPr>
-            <w:r>
-              <w:rPr>
-                <w:sz w:val="48"/>
-                <w:szCs w:val="48"/>
-              </w:rPr>
-              <w:t>1</w:t>
-            </w:r>
-            <w:r>
-              <w:rPr>
-                <w:sz w:val="48"/>
-                <w:szCs w:val="48"/>
-              </w:rPr>
-              <w:t>.select sort items</w:t>
-            </w:r>
-          </w:p>
-          <w:p>
-            <w:pPr>
-              <w:bidi w:val="0"/>
-              <w:rPr>
-                <w:sz w:val="48"/>
-                <w:szCs w:val="48"/>
-              </w:rPr>
-            </w:pPr>
-            <w:r>
-              <w:rPr>
-                <w:sz w:val="48"/>
-                <w:szCs w:val="48"/>
-              </w:rPr>
-              <w:t>2</w:t>
-            </w:r>
-            <w:r>
-              <w:rPr>
-                <w:sz w:val="48"/>
-                <w:szCs w:val="48"/>
-              </w:rPr>
-              <w:t>.choose the features to sort .</w:t>
-            </w:r>
-          </w:p>
-        </w:tc>
-      </w:tr>
-      <w:tr>
-        <w:tc>
-          <w:tcPr>
-            <w:tcW w:w="4261" w:type="dxa"/>
-          </w:tcPr>
-          <w:p>
-            <w:pPr>
-              <w:bidi w:val="0"/>
-              <w:rPr>
-                <w:sz w:val="48"/>
-                <w:szCs w:val="48"/>
-              </w:rPr>
-            </w:pPr>
-            <w:r>
-              <w:rPr>
-                <w:sz w:val="48"/>
-                <w:szCs w:val="48"/>
-              </w:rPr>
-              <w:t>Post condition</w:t>
-            </w:r>
-          </w:p>
-        </w:tc>
-        <w:tc>
-          <w:tcPr>
-            <w:tcW w:w="4261" w:type="dxa"/>
-          </w:tcPr>
-          <w:p>
-            <w:pPr>
-              <w:bidi w:val="0"/>
-              <w:rPr>
-                <w:sz w:val="48"/>
-                <w:szCs w:val="48"/>
-              </w:rPr>
-            </w:pPr>
-            <w:r>
-              <w:rPr>
-                <w:sz w:val="48"/>
-                <w:szCs w:val="48"/>
-              </w:rPr>
-              <w:t>Items sorted</w:t>
-            </w:r>
-          </w:p>
-        </w:tc>
-      </w:tr>
-      <w:tr>
-        <w:tc>
-          <w:tcPr>
-            <w:tcW w:w="4261" w:type="dxa"/>
-          </w:tcPr>
-          <w:p>
-            <w:pPr>
-              <w:bidi w:val="0"/>
-              <w:rPr>
-                <w:sz w:val="48"/>
-                <w:szCs w:val="48"/>
-              </w:rPr>
-            </w:pPr>
-            <w:r>
-              <w:rPr>
-                <w:sz w:val="48"/>
-                <w:szCs w:val="48"/>
-              </w:rPr>
-              <w:t>exception</w:t>
-            </w:r>
-          </w:p>
-        </w:tc>
-        <w:tc>
-          <w:tcPr>
-            <w:tcW w:w="4261" w:type="dxa"/>
-          </w:tcPr>
-          <w:p>
-            <w:pPr>
-              <w:bidi w:val="0"/>
-              <w:rPr>
-                <w:sz w:val="48"/>
-                <w:szCs w:val="48"/>
-              </w:rPr>
-            </w:pPr>
-            <w:r>
-              <w:rPr>
-                <w:sz w:val="48"/>
-                <w:szCs w:val="48"/>
-              </w:rPr>
-              <w:t>None</w:t>
-            </w:r>
-          </w:p>
-        </w:tc>
-      </w:tr>
-      <w:tr>
-        <w:tc>
-          <w:tcPr>
-            <w:tcW w:w="4261" w:type="dxa"/>
-          </w:tcPr>
-          <w:p>
-            <w:pPr>
-              <w:bidi w:val="0"/>
-              <w:rPr>
-                <w:sz w:val="48"/>
-                <w:szCs w:val="48"/>
-              </w:rPr>
-            </w:pPr>
-            <w:r>
-              <w:rPr>
-                <w:sz w:val="48"/>
-                <w:szCs w:val="48"/>
-              </w:rPr>
-              <w:t>Alternative Flow</w:t>
-            </w:r>
-          </w:p>
-        </w:tc>
-        <w:tc>
-          <w:tcPr>
-            <w:tcW w:w="4261" w:type="dxa"/>
-          </w:tcPr>
-          <w:p>
-            <w:pPr>
-              <w:bidi w:val="0"/>
-              <w:rPr>
-                <w:sz w:val="48"/>
-                <w:szCs w:val="48"/>
-              </w:rPr>
-            </w:pPr>
-            <w:r>
-              <w:rPr>
-                <w:sz w:val="48"/>
-                <w:szCs w:val="48"/>
-              </w:rPr>
-              <w:t>None.</w:t>
-            </w:r>
-          </w:p>
-        </w:tc>
-      </w:tr>
-    </w:tbl>
-    <w:p>
-      <w:pPr>
-        <w:bidi w:val="0"/>
-        <w:rPr>
-          <w:sz w:val="48"/>
-          <w:szCs w:val="48"/>
-        </w:rPr>
-      </w:pPr>
-    </w:p>
-    <w:p>
-      <w:pPr>
-        <w:bidi w:val="0"/>
-        <w:rPr>
-          <w:sz w:val="48"/>
-          <w:szCs w:val="48"/>
-        </w:rPr>
-      </w:pPr>
-      <w:r>
-        <w:rPr>
-          <w:sz w:val="48"/>
-          <w:szCs w:val="48"/>
-        </w:rPr>
-        <w:br w:type="page"/>
-      </w:r>
-    </w:p>
-    <w:tbl>
-      <w:tblPr>
-        <w:tblStyle w:val="TableGrid"/>
-        <w:tblW w:w="0" w:type="auto"/>
-        <w:tblLook w:val="04A0" w:firstRow="1" w:lastRow="0" w:firstColumn="1" w:lastColumn="0" w:noHBand="0" w:noVBand="1"/>
-      </w:tblPr>
-      <w:tblGrid>
-        <w:gridCol w:w="4261"/>
-        <w:gridCol w:w="4261"/>
-      </w:tblGrid>
-      <w:tr>
-        <w:tc>
-          <w:tcPr>
-            <w:tcW w:w="4261" w:type="dxa"/>
+        <w:trPr>
+          <w:cnfStyle w:val="100000000000" w:firstRow="1" w:lastRow="0" w:firstColumn="0" w:lastColumn="0" w:oddVBand="0" w:evenVBand="0" w:oddHBand="0" w:evenHBand="0" w:firstRowFirstColumn="0" w:firstRowLastColumn="0" w:lastRowFirstColumn="0" w:lastRowLastColumn="0"/>
+        </w:trPr>
+        <w:tc>
+          <w:tcPr>
+            <w:cnfStyle w:val="001000000000" w:firstRow="0" w:lastRow="0" w:firstColumn="1" w:lastColumn="0" w:oddVBand="0" w:evenVBand="0" w:oddHBand="0" w:evenHBand="0" w:firstRowFirstColumn="0" w:firstRowLastColumn="0" w:lastRowFirstColumn="0" w:lastRowLastColumn="0"/>
+            <w:tcW w:w="2943" w:type="dxa"/>
           </w:tcPr>
           <w:p>
             <w:pPr>
@@ -4270,11 +4535,12 @@
         </w:tc>
         <w:tc>
           <w:tcPr>
-            <w:tcW w:w="4261" w:type="dxa"/>
-          </w:tcPr>
-          <w:p>
-            <w:pPr>
-              <w:bidi w:val="0"/>
+            <w:tcW w:w="7371" w:type="dxa"/>
+          </w:tcPr>
+          <w:p>
+            <w:pPr>
+              <w:bidi w:val="0"/>
+              <w:cnfStyle w:val="100000000000" w:firstRow="1" w:lastRow="0" w:firstColumn="0" w:lastColumn="0" w:oddVBand="0" w:evenVBand="0" w:oddHBand="0" w:evenHBand="0" w:firstRowFirstColumn="0" w:firstRowLastColumn="0" w:lastRowFirstColumn="0" w:lastRowLastColumn="0"/>
               <w:rPr>
                 <w:sz w:val="48"/>
                 <w:szCs w:val="48"/>
@@ -4291,9 +4557,13 @@
         </w:tc>
       </w:tr>
       <w:tr>
-        <w:tc>
-          <w:tcPr>
-            <w:tcW w:w="4261" w:type="dxa"/>
+        <w:trPr>
+          <w:cnfStyle w:val="000000100000" w:firstRow="0" w:lastRow="0" w:firstColumn="0" w:lastColumn="0" w:oddVBand="0" w:evenVBand="0" w:oddHBand="1" w:evenHBand="0" w:firstRowFirstColumn="0" w:firstRowLastColumn="0" w:lastRowFirstColumn="0" w:lastRowLastColumn="0"/>
+        </w:trPr>
+        <w:tc>
+          <w:tcPr>
+            <w:cnfStyle w:val="001000000000" w:firstRow="0" w:lastRow="0" w:firstColumn="1" w:lastColumn="0" w:oddVBand="0" w:evenVBand="0" w:oddHBand="0" w:evenHBand="0" w:firstRowFirstColumn="0" w:firstRowLastColumn="0" w:lastRowFirstColumn="0" w:lastRowLastColumn="0"/>
+            <w:tcW w:w="2943" w:type="dxa"/>
           </w:tcPr>
           <w:p>
             <w:pPr>
@@ -4314,11 +4584,12 @@
         </w:tc>
         <w:tc>
           <w:tcPr>
-            <w:tcW w:w="4261" w:type="dxa"/>
-          </w:tcPr>
-          <w:p>
-            <w:pPr>
-              <w:bidi w:val="0"/>
+            <w:tcW w:w="7371" w:type="dxa"/>
+          </w:tcPr>
+          <w:p>
+            <w:pPr>
+              <w:bidi w:val="0"/>
+              <w:cnfStyle w:val="000000100000" w:firstRow="0" w:lastRow="0" w:firstColumn="0" w:lastColumn="0" w:oddVBand="0" w:evenVBand="0" w:oddHBand="1" w:evenHBand="0" w:firstRowFirstColumn="0" w:firstRowLastColumn="0" w:lastRowFirstColumn="0" w:lastRowLastColumn="0"/>
               <w:rPr>
                 <w:sz w:val="48"/>
                 <w:szCs w:val="48"/>
@@ -4337,7 +4608,8 @@
       <w:tr>
         <w:tc>
           <w:tcPr>
-            <w:tcW w:w="4261" w:type="dxa"/>
+            <w:cnfStyle w:val="001000000000" w:firstRow="0" w:lastRow="0" w:firstColumn="1" w:lastColumn="0" w:oddVBand="0" w:evenVBand="0" w:oddHBand="0" w:evenHBand="0" w:firstRowFirstColumn="0" w:firstRowLastColumn="0" w:lastRowFirstColumn="0" w:lastRowLastColumn="0"/>
+            <w:tcW w:w="2943" w:type="dxa"/>
           </w:tcPr>
           <w:p>
             <w:pPr>
@@ -4358,11 +4630,12 @@
         </w:tc>
         <w:tc>
           <w:tcPr>
-            <w:tcW w:w="4261" w:type="dxa"/>
-          </w:tcPr>
-          <w:p>
-            <w:pPr>
-              <w:bidi w:val="0"/>
+            <w:tcW w:w="7371" w:type="dxa"/>
+          </w:tcPr>
+          <w:p>
+            <w:pPr>
+              <w:bidi w:val="0"/>
+              <w:cnfStyle w:val="000000000000" w:firstRow="0" w:lastRow="0" w:firstColumn="0" w:lastColumn="0" w:oddVBand="0" w:evenVBand="0" w:oddHBand="0" w:evenHBand="0" w:firstRowFirstColumn="0" w:firstRowLastColumn="0" w:lastRowFirstColumn="0" w:lastRowLastColumn="0"/>
               <w:rPr>
                 <w:sz w:val="48"/>
                 <w:szCs w:val="48"/>
@@ -4394,9 +4667,13 @@
         </w:tc>
       </w:tr>
       <w:tr>
-        <w:tc>
-          <w:tcPr>
-            <w:tcW w:w="4261" w:type="dxa"/>
+        <w:trPr>
+          <w:cnfStyle w:val="000000100000" w:firstRow="0" w:lastRow="0" w:firstColumn="0" w:lastColumn="0" w:oddVBand="0" w:evenVBand="0" w:oddHBand="1" w:evenHBand="0" w:firstRowFirstColumn="0" w:firstRowLastColumn="0" w:lastRowFirstColumn="0" w:lastRowLastColumn="0"/>
+        </w:trPr>
+        <w:tc>
+          <w:tcPr>
+            <w:cnfStyle w:val="001000000000" w:firstRow="0" w:lastRow="0" w:firstColumn="1" w:lastColumn="0" w:oddVBand="0" w:evenVBand="0" w:oddHBand="0" w:evenHBand="0" w:firstRowFirstColumn="0" w:firstRowLastColumn="0" w:lastRowFirstColumn="0" w:lastRowLastColumn="0"/>
+            <w:tcW w:w="2943" w:type="dxa"/>
           </w:tcPr>
           <w:p>
             <w:pPr>
@@ -4417,11 +4694,12 @@
         </w:tc>
         <w:tc>
           <w:tcPr>
-            <w:tcW w:w="4261" w:type="dxa"/>
-          </w:tcPr>
-          <w:p>
-            <w:pPr>
-              <w:bidi w:val="0"/>
+            <w:tcW w:w="7371" w:type="dxa"/>
+          </w:tcPr>
+          <w:p>
+            <w:pPr>
+              <w:bidi w:val="0"/>
+              <w:cnfStyle w:val="000000100000" w:firstRow="0" w:lastRow="0" w:firstColumn="0" w:lastColumn="0" w:oddVBand="0" w:evenVBand="0" w:oddHBand="1" w:evenHBand="0" w:firstRowFirstColumn="0" w:firstRowLastColumn="0" w:lastRowFirstColumn="0" w:lastRowLastColumn="0"/>
               <w:rPr>
                 <w:sz w:val="48"/>
                 <w:szCs w:val="48"/>
@@ -4440,7 +4718,8 @@
       <w:tr>
         <w:tc>
           <w:tcPr>
-            <w:tcW w:w="4261" w:type="dxa"/>
+            <w:cnfStyle w:val="001000000000" w:firstRow="0" w:lastRow="0" w:firstColumn="1" w:lastColumn="0" w:oddVBand="0" w:evenVBand="0" w:oddHBand="0" w:evenHBand="0" w:firstRowFirstColumn="0" w:firstRowLastColumn="0" w:lastRowFirstColumn="0" w:lastRowLastColumn="0"/>
+            <w:tcW w:w="2943" w:type="dxa"/>
           </w:tcPr>
           <w:p>
             <w:pPr>
@@ -4461,30 +4740,35 @@
         </w:tc>
         <w:tc>
           <w:tcPr>
-            <w:tcW w:w="4261" w:type="dxa"/>
-          </w:tcPr>
-          <w:p>
-            <w:pPr>
-              <w:bidi w:val="0"/>
-              <w:rPr>
-                <w:sz w:val="48"/>
-                <w:szCs w:val="48"/>
-              </w:rPr>
-            </w:pPr>
-            <w:r>
-              <w:rPr>
-                <w:sz w:val="48"/>
-                <w:szCs w:val="48"/>
-              </w:rPr>
-              <w:t>Already have an account and logged in and select to buy items.</w:t>
-            </w:r>
-          </w:p>
-        </w:tc>
-      </w:tr>
-      <w:tr>
-        <w:tc>
-          <w:tcPr>
-            <w:tcW w:w="4261" w:type="dxa"/>
+            <w:tcW w:w="7371" w:type="dxa"/>
+          </w:tcPr>
+          <w:p>
+            <w:pPr>
+              <w:bidi w:val="0"/>
+              <w:cnfStyle w:val="000000000000" w:firstRow="0" w:lastRow="0" w:firstColumn="0" w:lastColumn="0" w:oddVBand="0" w:evenVBand="0" w:oddHBand="0" w:evenHBand="0" w:firstRowFirstColumn="0" w:firstRowLastColumn="0" w:lastRowFirstColumn="0" w:lastRowLastColumn="0"/>
+              <w:rPr>
+                <w:sz w:val="48"/>
+                <w:szCs w:val="48"/>
+              </w:rPr>
+            </w:pPr>
+            <w:r>
+              <w:rPr>
+                <w:sz w:val="48"/>
+                <w:szCs w:val="48"/>
+              </w:rPr>
+              <w:t>Customer Logged in</w:t>
+            </w:r>
+          </w:p>
+        </w:tc>
+      </w:tr>
+      <w:tr>
+        <w:trPr>
+          <w:cnfStyle w:val="000000100000" w:firstRow="0" w:lastRow="0" w:firstColumn="0" w:lastColumn="0" w:oddVBand="0" w:evenVBand="0" w:oddHBand="1" w:evenHBand="0" w:firstRowFirstColumn="0" w:firstRowLastColumn="0" w:lastRowFirstColumn="0" w:lastRowLastColumn="0"/>
+        </w:trPr>
+        <w:tc>
+          <w:tcPr>
+            <w:cnfStyle w:val="001000000000" w:firstRow="0" w:lastRow="0" w:firstColumn="1" w:lastColumn="0" w:oddVBand="0" w:evenVBand="0" w:oddHBand="0" w:evenHBand="0" w:firstRowFirstColumn="0" w:firstRowLastColumn="0" w:lastRowFirstColumn="0" w:lastRowLastColumn="0"/>
+            <w:tcW w:w="2943" w:type="dxa"/>
           </w:tcPr>
           <w:p>
             <w:pPr>
@@ -4505,11 +4789,12 @@
         </w:tc>
         <w:tc>
           <w:tcPr>
-            <w:tcW w:w="4261" w:type="dxa"/>
-          </w:tcPr>
-          <w:p>
-            <w:pPr>
-              <w:bidi w:val="0"/>
+            <w:tcW w:w="7371" w:type="dxa"/>
+          </w:tcPr>
+          <w:p>
+            <w:pPr>
+              <w:bidi w:val="0"/>
+              <w:cnfStyle w:val="000000100000" w:firstRow="0" w:lastRow="0" w:firstColumn="0" w:lastColumn="0" w:oddVBand="0" w:evenVBand="0" w:oddHBand="1" w:evenHBand="0" w:firstRowFirstColumn="0" w:firstRowLastColumn="0" w:lastRowFirstColumn="0" w:lastRowLastColumn="0"/>
               <w:rPr>
                 <w:sz w:val="48"/>
                 <w:szCs w:val="48"/>
@@ -4526,38 +4811,62 @@
           <w:p>
             <w:pPr>
               <w:bidi w:val="0"/>
-              <w:rPr>
-                <w:sz w:val="48"/>
-                <w:szCs w:val="48"/>
-              </w:rPr>
-            </w:pPr>
-            <w:r>
-              <w:rPr>
-                <w:sz w:val="48"/>
-                <w:szCs w:val="48"/>
-              </w:rPr>
-              <w:t>2.select items to buy .</w:t>
-            </w:r>
-          </w:p>
-          <w:p>
-            <w:pPr>
-              <w:bidi w:val="0"/>
-              <w:rPr>
-                <w:sz w:val="48"/>
-                <w:szCs w:val="48"/>
-              </w:rPr>
-            </w:pPr>
-            <w:r>
-              <w:rPr>
-                <w:sz w:val="48"/>
-                <w:szCs w:val="48"/>
-              </w:rPr>
-              <w:t>3.get the invoice .</w:t>
-            </w:r>
-          </w:p>
-          <w:p>
-            <w:pPr>
-              <w:bidi w:val="0"/>
+              <w:cnfStyle w:val="000000100000" w:firstRow="0" w:lastRow="0" w:firstColumn="0" w:lastColumn="0" w:oddVBand="0" w:evenVBand="0" w:oddHBand="1" w:evenHBand="0" w:firstRowFirstColumn="0" w:firstRowLastColumn="0" w:lastRowFirstColumn="0" w:lastRowLastColumn="0"/>
+              <w:rPr>
+                <w:sz w:val="48"/>
+                <w:szCs w:val="48"/>
+              </w:rPr>
+            </w:pPr>
+            <w:r>
+              <w:rPr>
+                <w:sz w:val="48"/>
+                <w:szCs w:val="48"/>
+              </w:rPr>
+              <w:t>2.select items to buy</w:t>
+            </w:r>
+            <w:r>
+              <w:rPr>
+                <w:sz w:val="48"/>
+                <w:szCs w:val="48"/>
+              </w:rPr>
+              <w:t xml:space="preserve"> it</w:t>
+            </w:r>
+            <w:r>
+              <w:rPr>
+                <w:sz w:val="48"/>
+                <w:szCs w:val="48"/>
+              </w:rPr>
+              <w:t>.</w:t>
+            </w:r>
+          </w:p>
+          <w:p>
+            <w:pPr>
+              <w:bidi w:val="0"/>
+              <w:cnfStyle w:val="000000100000" w:firstRow="0" w:lastRow="0" w:firstColumn="0" w:lastColumn="0" w:oddVBand="0" w:evenVBand="0" w:oddHBand="1" w:evenHBand="0" w:firstRowFirstColumn="0" w:firstRowLastColumn="0" w:lastRowFirstColumn="0" w:lastRowLastColumn="0"/>
+              <w:rPr>
+                <w:sz w:val="48"/>
+                <w:szCs w:val="48"/>
+              </w:rPr>
+            </w:pPr>
+            <w:r>
+              <w:rPr>
+                <w:sz w:val="48"/>
+                <w:szCs w:val="48"/>
+              </w:rPr>
+              <w:t>3.get the invoice</w:t>
+            </w:r>
+            <w:r>
+              <w:rPr>
+                <w:sz w:val="48"/>
+                <w:szCs w:val="48"/>
+              </w:rPr>
+              <w:t>.</w:t>
+            </w:r>
+          </w:p>
+          <w:p>
+            <w:pPr>
+              <w:bidi w:val="0"/>
+              <w:cnfStyle w:val="000000100000" w:firstRow="0" w:lastRow="0" w:firstColumn="0" w:lastColumn="0" w:oddVBand="0" w:evenVBand="0" w:oddHBand="1" w:evenHBand="0" w:firstRowFirstColumn="0" w:firstRowLastColumn="0" w:lastRowFirstColumn="0" w:lastRowLastColumn="0"/>
               <w:rPr>
                 <w:sz w:val="48"/>
                 <w:szCs w:val="48"/>
@@ -4576,7 +4885,8 @@
       <w:tr>
         <w:tc>
           <w:tcPr>
-            <w:tcW w:w="4261" w:type="dxa"/>
+            <w:cnfStyle w:val="001000000000" w:firstRow="0" w:lastRow="0" w:firstColumn="1" w:lastColumn="0" w:oddVBand="0" w:evenVBand="0" w:oddHBand="0" w:evenHBand="0" w:firstRowFirstColumn="0" w:firstRowLastColumn="0" w:lastRowFirstColumn="0" w:lastRowLastColumn="0"/>
+            <w:tcW w:w="2943" w:type="dxa"/>
           </w:tcPr>
           <w:p>
             <w:pPr>
@@ -4597,11 +4907,12 @@
         </w:tc>
         <w:tc>
           <w:tcPr>
-            <w:tcW w:w="4261" w:type="dxa"/>
-          </w:tcPr>
-          <w:p>
-            <w:pPr>
-              <w:bidi w:val="0"/>
+            <w:tcW w:w="7371" w:type="dxa"/>
+          </w:tcPr>
+          <w:p>
+            <w:pPr>
+              <w:bidi w:val="0"/>
+              <w:cnfStyle w:val="000000000000" w:firstRow="0" w:lastRow="0" w:firstColumn="0" w:lastColumn="0" w:oddVBand="0" w:evenVBand="0" w:oddHBand="0" w:evenHBand="0" w:firstRowFirstColumn="0" w:firstRowLastColumn="0" w:lastRowFirstColumn="0" w:lastRowLastColumn="0"/>
               <w:rPr>
                 <w:sz w:val="48"/>
                 <w:szCs w:val="48"/>
@@ -4625,9 +4936,13 @@
         </w:tc>
       </w:tr>
       <w:tr>
-        <w:tc>
-          <w:tcPr>
-            <w:tcW w:w="4261" w:type="dxa"/>
+        <w:trPr>
+          <w:cnfStyle w:val="000000100000" w:firstRow="0" w:lastRow="0" w:firstColumn="0" w:lastColumn="0" w:oddVBand="0" w:evenVBand="0" w:oddHBand="1" w:evenHBand="0" w:firstRowFirstColumn="0" w:firstRowLastColumn="0" w:lastRowFirstColumn="0" w:lastRowLastColumn="0"/>
+        </w:trPr>
+        <w:tc>
+          <w:tcPr>
+            <w:cnfStyle w:val="001000000000" w:firstRow="0" w:lastRow="0" w:firstColumn="1" w:lastColumn="0" w:oddVBand="0" w:evenVBand="0" w:oddHBand="0" w:evenHBand="0" w:firstRowFirstColumn="0" w:firstRowLastColumn="0" w:lastRowFirstColumn="0" w:lastRowLastColumn="0"/>
+            <w:tcW w:w="2943" w:type="dxa"/>
           </w:tcPr>
           <w:p>
             <w:pPr>
@@ -4648,11 +4963,12 @@
         </w:tc>
         <w:tc>
           <w:tcPr>
-            <w:tcW w:w="4261" w:type="dxa"/>
-          </w:tcPr>
-          <w:p>
-            <w:pPr>
-              <w:bidi w:val="0"/>
+            <w:tcW w:w="7371" w:type="dxa"/>
+          </w:tcPr>
+          <w:p>
+            <w:pPr>
+              <w:bidi w:val="0"/>
+              <w:cnfStyle w:val="000000100000" w:firstRow="0" w:lastRow="0" w:firstColumn="0" w:lastColumn="0" w:oddVBand="0" w:evenVBand="0" w:oddHBand="1" w:evenHBand="0" w:firstRowFirstColumn="0" w:firstRowLastColumn="0" w:lastRowFirstColumn="0" w:lastRowLastColumn="0"/>
               <w:rPr>
                 <w:sz w:val="48"/>
                 <w:szCs w:val="48"/>
@@ -4671,15 +4987,53 @@
                 <w:szCs w:val="48"/>
               </w:rPr>
               <w:br/>
-              <w:t xml:space="preserve">2.custmoer didn’t have enough money in his Credit card </w:t>
-            </w:r>
-          </w:p>
-        </w:tc>
-      </w:tr>
-      <w:tr>
-        <w:tc>
-          <w:tcPr>
-            <w:tcW w:w="4261" w:type="dxa"/>
+              <w:t>2.</w:t>
+            </w:r>
+            <w:r>
+              <w:rPr>
+                <w:sz w:val="48"/>
+                <w:szCs w:val="48"/>
+              </w:rPr>
+              <w:t xml:space="preserve"> </w:t>
+            </w:r>
+            <w:r>
+              <w:rPr>
+                <w:sz w:val="48"/>
+                <w:szCs w:val="48"/>
+              </w:rPr>
+              <w:t>Cust</w:t>
+            </w:r>
+            <w:r>
+              <w:rPr>
+                <w:sz w:val="48"/>
+                <w:szCs w:val="48"/>
+              </w:rPr>
+              <w:t>o</w:t>
+            </w:r>
+            <w:r>
+              <w:rPr>
+                <w:sz w:val="48"/>
+                <w:szCs w:val="48"/>
+              </w:rPr>
+              <w:t>m</w:t>
+            </w:r>
+            <w:bookmarkStart w:id="0" w:name="_GoBack"/>
+            <w:bookmarkEnd w:id="0"/>
+            <w:r>
+              <w:rPr>
+                <w:sz w:val="48"/>
+                <w:szCs w:val="48"/>
+              </w:rPr>
+              <w:t xml:space="preserve">er didn’t have enough money in his Credit card </w:t>
+            </w:r>
+          </w:p>
+        </w:tc>
+      </w:tr>
+      <w:tr>
+        <w:tc>
+          <w:tcPr>
+            <w:cnfStyle w:val="001000000000" w:firstRow="0" w:lastRow="0" w:firstColumn="1" w:lastColumn="0" w:oddVBand="0" w:evenVBand="0" w:oddHBand="0" w:evenHBand="0" w:firstRowFirstColumn="0" w:firstRowLastColumn="0" w:lastRowFirstColumn="0" w:lastRowLastColumn="0"/>
+            <w:tcW w:w="2943" w:type="dxa"/>
           </w:tcPr>
           <w:p>
             <w:pPr>
@@ -4700,11 +5054,12 @@
         </w:tc>
         <w:tc>
           <w:tcPr>
-            <w:tcW w:w="4261" w:type="dxa"/>
-          </w:tcPr>
-          <w:p>
-            <w:pPr>
-              <w:bidi w:val="0"/>
+            <w:tcW w:w="7371" w:type="dxa"/>
+          </w:tcPr>
+          <w:p>
+            <w:pPr>
+              <w:bidi w:val="0"/>
+              <w:cnfStyle w:val="000000000000" w:firstRow="0" w:lastRow="0" w:firstColumn="0" w:lastColumn="0" w:oddVBand="0" w:evenVBand="0" w:oddHBand="0" w:evenHBand="0" w:firstRowFirstColumn="0" w:firstRowLastColumn="0" w:lastRowFirstColumn="0" w:lastRowLastColumn="0"/>
               <w:rPr>
                 <w:sz w:val="48"/>
                 <w:szCs w:val="48"/>
@@ -4730,8 +5085,6 @@
           <w:rtl/>
         </w:rPr>
       </w:pPr>
-      <w:bookmarkStart w:id="0" w:name="_GoBack"/>
-      <w:bookmarkEnd w:id="0"/>
     </w:p>
     <w:sectPr>
       <w:pgSz w:w="11906" w:h="16838"/>
@@ -4746,7 +5099,7 @@
 </file>
 
 <file path=word/endnotes.xml><?xml version="1.0" encoding="utf-8"?>
-<w:endnotes xmlns:wpc="http://schemas.microsoft.com/office/word/2010/wordprocessingCanvas" xmlns:cx="http://schemas.microsoft.com/office/drawing/2014/chartex" xmlns:cx1="http://schemas.microsoft.com/office/drawing/2015/9/8/chartex" xmlns:cx2="http://schemas.microsoft.com/office/drawing/2015/10/21/chartex" xmlns:cx3="http://schemas.microsoft.com/office/drawing/2016/5/9/chartex" xmlns:cx4="http://schemas.microsoft.com/office/drawing/2016/5/10/chartex" xmlns:cx5="http://schemas.microsoft.com/office/drawing/2016/5/11/chartex" xmlns:mc="http://schemas.openxmlformats.org/markup-compatibility/2006" xmlns:o="urn:schemas-microsoft-com:office:office" xmlns:r="http://schemas.openxmlformats.org/officeDocument/2006/relationships" xmlns:m="http://schemas.openxmlformats.org/officeDocument/2006/math" xmlns:v="urn:schemas-microsoft-com:vml" xmlns:wp14="http://schemas.microsoft.com/office/word/2010/wordprocessingDrawing" xmlns:wp="http://schemas.openxmlformats.org/drawingml/2006/wordprocessingDrawing" xmlns:w10="urn:schemas-microsoft-com:office:word" xmlns:w="http://schemas.openxmlformats.org/wordprocessingml/2006/main" xmlns:w14="http://schemas.microsoft.com/office/word/2010/wordml" xmlns:w15="http://schemas.microsoft.com/office/word/2012/wordml" xmlns:w16se="http://schemas.microsoft.com/office/word/2015/wordml/symex" xmlns:wpg="http://schemas.microsoft.com/office/word/2010/wordprocessingGroup" xmlns:wpi="http://schemas.microsoft.com/office/word/2010/wordprocessingInk" xmlns:wne="http://schemas.microsoft.com/office/word/2006/wordml" xmlns:wps="http://schemas.microsoft.com/office/word/2010/wordprocessingShape" mc:Ignorable="w14 w15 w16se wp14">
+<w:endnotes xmlns:wpc="http://schemas.microsoft.com/office/word/2010/wordprocessingCanvas" xmlns:cx="http://schemas.microsoft.com/office/drawing/2014/chartex" xmlns:cx1="http://schemas.microsoft.com/office/drawing/2015/9/8/chartex" xmlns:cx2="http://schemas.microsoft.com/office/drawing/2015/10/21/chartex" xmlns:cx3="http://schemas.microsoft.com/office/drawing/2016/5/9/chartex" xmlns:cx4="http://schemas.microsoft.com/office/drawing/2016/5/10/chartex" xmlns:cx5="http://schemas.microsoft.com/office/drawing/2016/5/11/chartex" xmlns:cx6="http://schemas.microsoft.com/office/drawing/2016/5/12/chartex" xmlns:cx7="http://schemas.microsoft.com/office/drawing/2016/5/13/chartex" xmlns:cx8="http://schemas.microsoft.com/office/drawing/2016/5/14/chartex" xmlns:mc="http://schemas.openxmlformats.org/markup-compatibility/2006" xmlns:o="urn:schemas-microsoft-com:office:office" xmlns:r="http://schemas.openxmlformats.org/officeDocument/2006/relationships" xmlns:m="http://schemas.openxmlformats.org/officeDocument/2006/math" xmlns:v="urn:schemas-microsoft-com:vml" xmlns:wp14="http://schemas.microsoft.com/office/word/2010/wordprocessingDrawing" xmlns:wp="http://schemas.openxmlformats.org/drawingml/2006/wordprocessingDrawing" xmlns:w10="urn:schemas-microsoft-com:office:word" xmlns:w="http://schemas.openxmlformats.org/wordprocessingml/2006/main" xmlns:w14="http://schemas.microsoft.com/office/word/2010/wordml" xmlns:w15="http://schemas.microsoft.com/office/word/2012/wordml" xmlns:w16se="http://schemas.microsoft.com/office/word/2015/wordml/symex" xmlns:wpg="http://schemas.microsoft.com/office/word/2010/wordprocessingGroup" xmlns:wpi="http://schemas.microsoft.com/office/word/2010/wordprocessingInk" xmlns:wne="http://schemas.microsoft.com/office/word/2006/wordml" xmlns:wps="http://schemas.microsoft.com/office/word/2010/wordprocessingShape" mc:Ignorable="w14 w15 w16se wp14">
   <w:endnote w:type="separator" w:id="-1">
     <w:p>
       <w:pPr>
@@ -4771,7 +5124,7 @@
 </file>
 
 <file path=word/footnotes.xml><?xml version="1.0" encoding="utf-8"?>
-<w:footnotes xmlns:wpc="http://schemas.microsoft.com/office/word/2010/wordprocessingCanvas" xmlns:cx="http://schemas.microsoft.com/office/drawing/2014/chartex" xmlns:cx1="http://schemas.microsoft.com/office/drawing/2015/9/8/chartex" xmlns:cx2="http://schemas.microsoft.com/office/drawing/2015/10/21/chartex" xmlns:cx3="http://schemas.microsoft.com/office/drawing/2016/5/9/chartex" xmlns:cx4="http://schemas.microsoft.com/office/drawing/2016/5/10/chartex" xmlns:cx5="http://schemas.microsoft.com/office/drawing/2016/5/11/chartex" xmlns:mc="http://schemas.openxmlformats.org/markup-compatibility/2006" xmlns:o="urn:schemas-microsoft-com:office:office" xmlns:r="http://schemas.openxmlformats.org/officeDocument/2006/relationships" xmlns:m="http://schemas.openxmlformats.org/officeDocument/2006/math" xmlns:v="urn:schemas-microsoft-com:vml" xmlns:wp14="http://schemas.microsoft.com/office/word/2010/wordprocessingDrawing" xmlns:wp="http://schemas.openxmlformats.org/drawingml/2006/wordprocessingDrawing" xmlns:w10="urn:schemas-microsoft-com:office:word" xmlns:w="http://schemas.openxmlformats.org/wordprocessingml/2006/main" xmlns:w14="http://schemas.microsoft.com/office/word/2010/wordml" xmlns:w15="http://schemas.microsoft.com/office/word/2012/wordml" xmlns:w16se="http://schemas.microsoft.com/office/word/2015/wordml/symex" xmlns:wpg="http://schemas.microsoft.com/office/word/2010/wordprocessingGroup" xmlns:wpi="http://schemas.microsoft.com/office/word/2010/wordprocessingInk" xmlns:wne="http://schemas.microsoft.com/office/word/2006/wordml" xmlns:wps="http://schemas.microsoft.com/office/word/2010/wordprocessingShape" mc:Ignorable="w14 w15 w16se wp14">
+<w:footnotes xmlns:wpc="http://schemas.microsoft.com/office/word/2010/wordprocessingCanvas" xmlns:cx="http://schemas.microsoft.com/office/drawing/2014/chartex" xmlns:cx1="http://schemas.microsoft.com/office/drawing/2015/9/8/chartex" xmlns:cx2="http://schemas.microsoft.com/office/drawing/2015/10/21/chartex" xmlns:cx3="http://schemas.microsoft.com/office/drawing/2016/5/9/chartex" xmlns:cx4="http://schemas.microsoft.com/office/drawing/2016/5/10/chartex" xmlns:cx5="http://schemas.microsoft.com/office/drawing/2016/5/11/chartex" xmlns:cx6="http://schemas.microsoft.com/office/drawing/2016/5/12/chartex" xmlns:cx7="http://schemas.microsoft.com/office/drawing/2016/5/13/chartex" xmlns:cx8="http://schemas.microsoft.com/office/drawing/2016/5/14/chartex" xmlns:mc="http://schemas.openxmlformats.org/markup-compatibility/2006" xmlns:o="urn:schemas-microsoft-com:office:office" xmlns:r="http://schemas.openxmlformats.org/officeDocument/2006/relationships" xmlns:m="http://schemas.openxmlformats.org/officeDocument/2006/math" xmlns:v="urn:schemas-microsoft-com:vml" xmlns:wp14="http://schemas.microsoft.com/office/word/2010/wordprocessingDrawing" xmlns:wp="http://schemas.openxmlformats.org/drawingml/2006/wordprocessingDrawing" xmlns:w10="urn:schemas-microsoft-com:office:word" xmlns:w="http://schemas.openxmlformats.org/wordprocessingml/2006/main" xmlns:w14="http://schemas.microsoft.com/office/word/2010/wordml" xmlns:w15="http://schemas.microsoft.com/office/word/2012/wordml" xmlns:w16se="http://schemas.microsoft.com/office/word/2015/wordml/symex" xmlns:wpg="http://schemas.microsoft.com/office/word/2010/wordprocessingGroup" xmlns:wpi="http://schemas.microsoft.com/office/word/2010/wordprocessingInk" xmlns:wne="http://schemas.microsoft.com/office/word/2006/wordml" xmlns:wps="http://schemas.microsoft.com/office/word/2010/wordprocessingShape" mc:Ignorable="w14 w15 w16se wp14">
   <w:footnote w:type="separator" w:id="-1">
     <w:p>
       <w:pPr>
@@ -5285,6 +5638,82 @@
     <w:uiPriority w:val="99"/>
     <w:rsid w:val="007F52DC"/>
   </w:style>
+  <w:style w:type="table" w:styleId="GridTable4">
+    <w:name w:val="Grid Table 4"/>
+    <w:basedOn w:val="TableNormal"/>
+    <w:uiPriority w:val="49"/>
+    <w:rsid w:val="001F66F2"/>
+    <w:pPr>
+      <w:spacing w:after="0" w:line="240" w:lineRule="auto"/>
+    </w:pPr>
+    <w:tblPr>
+      <w:tblStyleRowBandSize w:val="1"/>
+      <w:tblStyleColBandSize w:val="1"/>
+      <w:tblBorders>
+        <w:top w:val="single" w:sz="4" w:space="0" w:color="666666" w:themeColor="text1" w:themeTint="99"/>
+        <w:left w:val="single" w:sz="4" w:space="0" w:color="666666" w:themeColor="text1" w:themeTint="99"/>
+        <w:bottom w:val="single" w:sz="4" w:space="0" w:color="666666" w:themeColor="text1" w:themeTint="99"/>
+        <w:right w:val="single" w:sz="4" w:space="0" w:color="666666" w:themeColor="text1" w:themeTint="99"/>
+        <w:insideH w:val="single" w:sz="4" w:space="0" w:color="666666" w:themeColor="text1" w:themeTint="99"/>
+        <w:insideV w:val="single" w:sz="4" w:space="0" w:color="666666" w:themeColor="text1" w:themeTint="99"/>
+      </w:tblBorders>
+    </w:tblPr>
+    <w:tblStylePr w:type="firstRow">
+      <w:rPr>
+        <w:b/>
+        <w:bCs/>
+        <w:color w:val="FFFFFF" w:themeColor="background1"/>
+      </w:rPr>
+      <w:tblPr/>
+      <w:tcPr>
+        <w:tcBorders>
+          <w:top w:val="single" w:sz="4" w:space="0" w:color="000000" w:themeColor="text1"/>
+          <w:left w:val="single" w:sz="4" w:space="0" w:color="000000" w:themeColor="text1"/>
+          <w:bottom w:val="single" w:sz="4" w:space="0" w:color="000000" w:themeColor="text1"/>
+          <w:right w:val="single" w:sz="4" w:space="0" w:color="000000" w:themeColor="text1"/>
+          <w:insideH w:val="nil"/>
+          <w:insideV w:val="nil"/>
+        </w:tcBorders>
+        <w:shd w:val="clear" w:color="auto" w:fill="000000" w:themeFill="text1"/>
+      </w:tcPr>
+    </w:tblStylePr>
+    <w:tblStylePr w:type="lastRow">
+      <w:rPr>
+        <w:b/>
+        <w:bCs/>
+      </w:rPr>
+      <w:tblPr/>
+      <w:tcPr>
+        <w:tcBorders>
+          <w:top w:val="double" w:sz="4" w:space="0" w:color="000000" w:themeColor="text1"/>
+        </w:tcBorders>
+      </w:tcPr>
+    </w:tblStylePr>
+    <w:tblStylePr w:type="firstCol">
+      <w:rPr>
+        <w:b/>
+        <w:bCs/>
+      </w:rPr>
+    </w:tblStylePr>
+    <w:tblStylePr w:type="lastCol">
+      <w:rPr>
+        <w:b/>
+        <w:bCs/>
+      </w:rPr>
+    </w:tblStylePr>
+    <w:tblStylePr w:type="band1Vert">
+      <w:tblPr/>
+      <w:tcPr>
+        <w:shd w:val="clear" w:color="auto" w:fill="CCCCCC" w:themeFill="text1" w:themeFillTint="33"/>
+      </w:tcPr>
+    </w:tblStylePr>
+    <w:tblStylePr w:type="band1Horz">
+      <w:tblPr/>
+      <w:tcPr>
+        <w:shd w:val="clear" w:color="auto" w:fill="CCCCCC" w:themeFill="text1" w:themeFillTint="33"/>
+      </w:tcPr>
+    </w:tblStylePr>
+  </w:style>
 </w:styles>
 </file>
 
@@ -5571,4 +6000,16 @@
   <a:objectDefaults/>
   <a:extraClrSchemeLst/>
 </a:theme>
+</file>
+
+<file path=customXml/item1.xml><?xml version="1.0" encoding="utf-8"?>
+<b:Sources xmlns:b="http://schemas.openxmlformats.org/officeDocument/2006/bibliography" xmlns="http://schemas.openxmlformats.org/officeDocument/2006/bibliography" SelectedStyle="\APASixthEditionOfficeOnline.xsl" StyleName="APA" Version="6"/>
+</file>
+
+<file path=customXml/itemProps1.xml><?xml version="1.0" encoding="utf-8"?>
+<ds:datastoreItem xmlns:ds="http://schemas.openxmlformats.org/officeDocument/2006/customXml" ds:itemID="{7B72FECE-24A1-4FD1-B826-2BDDB5F8754B}">
+  <ds:schemaRefs>
+    <ds:schemaRef ds:uri="http://schemas.openxmlformats.org/officeDocument/2006/bibliography"/>
+  </ds:schemaRefs>
+</ds:datastoreItem>
 </file>